--- a/R and Python How to Integrate the Best of Both into Your Data Science Workflow.docx
+++ b/R and Python How to Integrate the Best of Both into Your Data Science Workflow.docx
@@ -227,66 +227,24 @@
     </w:p>
     <w:p>
       <w:pPr>
-        <w:spacing w:before="100" w:beforeAutospacing="1" w:after="100" w:afterAutospacing="1" w:line="240" w:lineRule="auto"/>
-        <w:rPr>
-          <w:rFonts w:ascii="Times New Roman" w:eastAsia="Times New Roman" w:hAnsi="Times New Roman" w:cs="Times New Roman"/>
-          <w:sz w:val="20"/>
-          <w:szCs w:val="20"/>
-          <w:lang w:eastAsia="en-IN"/>
-        </w:rPr>
-      </w:pPr>
-      <w:r>
-        <w:rPr>
-          <w:rFonts w:ascii="Times New Roman" w:eastAsia="Times New Roman" w:hAnsi="Times New Roman" w:cs="Times New Roman"/>
-          <w:sz w:val="20"/>
-          <w:szCs w:val="20"/>
-          <w:lang w:eastAsia="en-IN"/>
-        </w:rPr>
-        <w:t xml:space="preserve">In our recent article, </w:t>
-      </w:r>
-      <w:hyperlink r:id="rId8" w:tgtFrame="_blank" w:history="1">
-        <w:r>
-          <w:rPr>
-            <w:rFonts w:ascii="Times New Roman" w:eastAsia="Times New Roman" w:hAnsi="Times New Roman" w:cs="Times New Roman"/>
-            <w:color w:val="0000FF"/>
-            <w:sz w:val="20"/>
-            <w:szCs w:val="20"/>
-            <w:u w:val="single"/>
-            <w:lang w:eastAsia="en-IN"/>
-          </w:rPr>
-          <w:t>“Case Study: How To Build A High Performance Data Science Team”</w:t>
-        </w:r>
-      </w:hyperlink>
-      <w:r>
-        <w:rPr>
-          <w:rFonts w:ascii="Times New Roman" w:eastAsia="Times New Roman" w:hAnsi="Times New Roman" w:cs="Times New Roman"/>
-          <w:sz w:val="20"/>
-          <w:szCs w:val="20"/>
-          <w:lang w:eastAsia="en-IN"/>
-        </w:rPr>
-        <w:t>, we exposed how a real company (</w:t>
-      </w:r>
-      <w:hyperlink r:id="rId9" w:tgtFrame="_blank" w:history="1">
-        <w:r>
-          <w:rPr>
-            <w:rFonts w:ascii="Times New Roman" w:eastAsia="Times New Roman" w:hAnsi="Times New Roman" w:cs="Times New Roman"/>
-            <w:color w:val="0000FF"/>
-            <w:sz w:val="20"/>
-            <w:szCs w:val="20"/>
-            <w:u w:val="single"/>
-            <w:lang w:eastAsia="en-IN"/>
-          </w:rPr>
-          <w:t>Amadeus Investment Partners</w:t>
-        </w:r>
-      </w:hyperlink>
-      <w:r>
-        <w:rPr>
-          <w:rFonts w:ascii="Times New Roman" w:eastAsia="Times New Roman" w:hAnsi="Times New Roman" w:cs="Times New Roman"/>
-          <w:sz w:val="20"/>
-          <w:szCs w:val="20"/>
-          <w:lang w:eastAsia="en-IN"/>
-        </w:rPr>
-        <w:t xml:space="preserve">) is utilizing a structured workflow that combines talented business experts, data science education, and a communication between subject matter experts and data scientists to achieve best-in-class results in the one of the most competitive industries: investing. One of the key points from this article was the use of data science languages as tools in a toolkit. R, Python… Use them both. Leverage their strengths. </w:t>
+        <w:spacing w:beforeAutospacing="1" w:after="100" w:afterAutospacing="1" w:line="240" w:lineRule="auto"/>
+        <w:rPr>
+          <w:rFonts w:ascii="Times New Roman" w:eastAsia="Times New Roman" w:hAnsi="Times New Roman" w:cs="Times New Roman"/>
+          <w:sz w:val="20"/>
+          <w:szCs w:val="20"/>
+          <w:lang w:eastAsia="en-IN"/>
+        </w:rPr>
+      </w:pPr>
+      <w:r>
+        <w:rPr>
+          <w:rFonts w:ascii="Times New Roman" w:eastAsia="Times New Roman" w:hAnsi="Times New Roman" w:cs="Times New Roman"/>
+          <w:i/>
+          <w:iCs/>
+          <w:sz w:val="20"/>
+          <w:szCs w:val="20"/>
+          <w:lang w:eastAsia="en-IN"/>
+        </w:rPr>
+        <w:t xml:space="preserve">Don’t build an “R Shop” or a “Python Shop”. Build a </w:t>
       </w:r>
       <w:r>
         <w:rPr>
@@ -299,85 +257,7 @@
           <w:szCs w:val="20"/>
           <w:lang w:eastAsia="en-IN"/>
         </w:rPr>
-        <w:t xml:space="preserve">Don’t build an “R Shop” or a “Python Shop”. Build a </w:t>
-      </w:r>
-      <w:proofErr w:type="gramStart"/>
-      <w:r>
-        <w:rPr>
-          <w:rFonts w:ascii="Times New Roman" w:eastAsia="Times New Roman" w:hAnsi="Times New Roman" w:cs="Times New Roman"/>
-          <w:b/>
-          <w:bCs/>
-          <w:i/>
-          <w:iCs/>
-          <w:sz w:val="20"/>
-          <w:szCs w:val="20"/>
-          <w:lang w:eastAsia="en-IN"/>
-        </w:rPr>
-        <w:t>High Performance</w:t>
-      </w:r>
-      <w:proofErr w:type="gramEnd"/>
-      <w:r>
-        <w:rPr>
-          <w:rFonts w:ascii="Times New Roman" w:eastAsia="Times New Roman" w:hAnsi="Times New Roman" w:cs="Times New Roman"/>
-          <w:b/>
-          <w:bCs/>
-          <w:i/>
-          <w:iCs/>
-          <w:sz w:val="20"/>
-          <w:szCs w:val="20"/>
-          <w:lang w:eastAsia="en-IN"/>
-        </w:rPr>
-        <w:t xml:space="preserve"> Data Science Team that capitalizes on the unique strengths of both languages.</w:t>
-      </w:r>
-    </w:p>
-    <w:p>
-      <w:pPr>
-        <w:spacing w:beforeAutospacing="1" w:after="100" w:afterAutospacing="1" w:line="240" w:lineRule="auto"/>
-        <w:rPr>
-          <w:rFonts w:ascii="Times New Roman" w:eastAsia="Times New Roman" w:hAnsi="Times New Roman" w:cs="Times New Roman"/>
-          <w:sz w:val="20"/>
-          <w:szCs w:val="20"/>
-          <w:lang w:eastAsia="en-IN"/>
-        </w:rPr>
-      </w:pPr>
-      <w:r>
-        <w:rPr>
-          <w:rFonts w:ascii="Times New Roman" w:eastAsia="Times New Roman" w:hAnsi="Times New Roman" w:cs="Times New Roman"/>
-          <w:i/>
-          <w:iCs/>
-          <w:sz w:val="20"/>
-          <w:szCs w:val="20"/>
-          <w:lang w:eastAsia="en-IN"/>
-        </w:rPr>
-        <w:t xml:space="preserve">Don’t build an “R Shop” or a “Python Shop”. Build a </w:t>
-      </w:r>
-      <w:proofErr w:type="gramStart"/>
-      <w:r>
-        <w:rPr>
-          <w:rFonts w:ascii="Times New Roman" w:eastAsia="Times New Roman" w:hAnsi="Times New Roman" w:cs="Times New Roman"/>
-          <w:b/>
-          <w:bCs/>
-          <w:i/>
-          <w:iCs/>
-          <w:sz w:val="20"/>
-          <w:szCs w:val="20"/>
-          <w:lang w:eastAsia="en-IN"/>
-        </w:rPr>
-        <w:t>High Performance</w:t>
-      </w:r>
-      <w:proofErr w:type="gramEnd"/>
-      <w:r>
-        <w:rPr>
-          <w:rFonts w:ascii="Times New Roman" w:eastAsia="Times New Roman" w:hAnsi="Times New Roman" w:cs="Times New Roman"/>
-          <w:b/>
-          <w:bCs/>
-          <w:i/>
-          <w:iCs/>
-          <w:sz w:val="20"/>
-          <w:szCs w:val="20"/>
-          <w:lang w:eastAsia="en-IN"/>
-        </w:rPr>
-        <w:t xml:space="preserve"> Data Science Team</w:t>
+        <w:t>High Performance Data Science Team</w:t>
       </w:r>
       <w:r>
         <w:rPr>
@@ -558,146 +438,28 @@
           <w:szCs w:val="20"/>
           <w:lang w:eastAsia="en-IN"/>
         </w:rPr>
-        <w:t>This article is split into two parts:</w:t>
-      </w:r>
-    </w:p>
-    <w:p>
-      <w:pPr>
-        <w:numPr>
-          <w:ilvl w:val="0"/>
-          <w:numId w:val="2"/>
-        </w:numPr>
-        <w:spacing w:before="100" w:beforeAutospacing="1" w:after="100" w:afterAutospacing="1" w:line="240" w:lineRule="auto"/>
-        <w:rPr>
-          <w:rFonts w:ascii="Times New Roman" w:eastAsia="Times New Roman" w:hAnsi="Times New Roman" w:cs="Times New Roman"/>
-          <w:sz w:val="20"/>
-          <w:szCs w:val="20"/>
-          <w:lang w:eastAsia="en-IN"/>
-        </w:rPr>
-      </w:pPr>
-      <w:hyperlink r:id="rId10" w:anchor="part1" w:tgtFrame="_blank" w:history="1">
-        <w:r>
-          <w:rPr>
-            <w:rFonts w:ascii="Times New Roman" w:eastAsia="Times New Roman" w:hAnsi="Times New Roman" w:cs="Times New Roman"/>
-            <w:b/>
-            <w:bCs/>
-            <w:color w:val="0000FF"/>
-            <w:sz w:val="20"/>
-            <w:szCs w:val="20"/>
-            <w:u w:val="single"/>
-            <w:lang w:eastAsia="en-IN"/>
-          </w:rPr>
-          <w:t>Part 1: R + Python, Examination of Key Strengths</w:t>
-        </w:r>
-      </w:hyperlink>
-      <w:r>
-        <w:rPr>
-          <w:rFonts w:ascii="Times New Roman" w:eastAsia="Times New Roman" w:hAnsi="Times New Roman" w:cs="Times New Roman"/>
-          <w:sz w:val="20"/>
-          <w:szCs w:val="20"/>
-          <w:lang w:eastAsia="en-IN"/>
-        </w:rPr>
-        <w:t xml:space="preserve"> – In this part we discuss the origins of the languages, key differences, and strengths that can be leveraged within a data science workflow</w:t>
-      </w:r>
-    </w:p>
-    <w:p>
-      <w:pPr>
-        <w:numPr>
-          <w:ilvl w:val="0"/>
-          <w:numId w:val="2"/>
-        </w:numPr>
-        <w:spacing w:before="100" w:beforeAutospacing="1" w:after="100" w:afterAutospacing="1" w:line="240" w:lineRule="auto"/>
-        <w:rPr>
-          <w:rFonts w:ascii="Times New Roman" w:eastAsia="Times New Roman" w:hAnsi="Times New Roman" w:cs="Times New Roman"/>
-          <w:sz w:val="20"/>
-          <w:szCs w:val="20"/>
-          <w:lang w:eastAsia="en-IN"/>
-        </w:rPr>
-      </w:pPr>
-      <w:hyperlink r:id="rId11" w:anchor="part2" w:tgtFrame="_blank" w:history="1">
-        <w:r>
-          <w:rPr>
-            <w:rFonts w:ascii="Times New Roman" w:eastAsia="Times New Roman" w:hAnsi="Times New Roman" w:cs="Times New Roman"/>
-            <w:b/>
-            <w:bCs/>
-            <w:color w:val="0000FF"/>
-            <w:sz w:val="20"/>
-            <w:szCs w:val="20"/>
-            <w:u w:val="single"/>
-            <w:lang w:eastAsia="en-IN"/>
-          </w:rPr>
-          <w:t>Part 2: R + Python, Integrated Machine Learning Tutorial</w:t>
-        </w:r>
-      </w:hyperlink>
-      <w:r>
-        <w:rPr>
-          <w:rFonts w:ascii="Times New Roman" w:eastAsia="Times New Roman" w:hAnsi="Times New Roman" w:cs="Times New Roman"/>
-          <w:sz w:val="20"/>
-          <w:szCs w:val="20"/>
-          <w:lang w:eastAsia="en-IN"/>
-        </w:rPr>
-        <w:t xml:space="preserve"> (</w:t>
-      </w:r>
-      <w:r>
-        <w:rPr>
-          <w:rFonts w:ascii="Times New Roman" w:eastAsia="Times New Roman" w:hAnsi="Times New Roman" w:cs="Times New Roman"/>
-          <w:i/>
-          <w:iCs/>
-          <w:sz w:val="20"/>
-          <w:szCs w:val="20"/>
-          <w:lang w:eastAsia="en-IN"/>
-        </w:rPr>
-        <w:t>Alert: Technical Details Ahead</w:t>
-      </w:r>
-      <w:r>
-        <w:rPr>
-          <w:rFonts w:ascii="Times New Roman" w:eastAsia="Times New Roman" w:hAnsi="Times New Roman" w:cs="Times New Roman"/>
-          <w:sz w:val="20"/>
-          <w:szCs w:val="20"/>
-          <w:lang w:eastAsia="en-IN"/>
-        </w:rPr>
-        <w:t>) – In this part we transition from planning to implementing the data science workflow using both R and Python.</w:t>
-      </w:r>
-    </w:p>
-    <w:p>
-      <w:pPr>
-        <w:spacing w:before="100" w:beforeAutospacing="1" w:after="100" w:afterAutospacing="1" w:line="240" w:lineRule="auto"/>
-        <w:rPr>
-          <w:rFonts w:ascii="Times New Roman" w:eastAsia="Times New Roman" w:hAnsi="Times New Roman" w:cs="Times New Roman"/>
-          <w:sz w:val="20"/>
-          <w:szCs w:val="20"/>
-          <w:lang w:eastAsia="en-IN"/>
-        </w:rPr>
-      </w:pPr>
-      <w:r>
-        <w:rPr>
-          <w:rFonts w:ascii="Times New Roman" w:eastAsia="Times New Roman" w:hAnsi="Times New Roman" w:cs="Times New Roman"/>
+        <w:t>The strengths assessment concludes that both R and Python have amazing features that can interplay together. The visualization below summarizes the strengths.</w:t>
+      </w:r>
+    </w:p>
+    <w:p>
+      <w:pPr>
+        <w:spacing w:before="100" w:beforeAutospacing="1" w:after="100" w:afterAutospacing="1" w:line="240" w:lineRule="auto"/>
+        <w:rPr>
+          <w:rFonts w:ascii="Times New Roman" w:eastAsia="Times New Roman" w:hAnsi="Times New Roman" w:cs="Times New Roman"/>
+          <w:sz w:val="20"/>
+          <w:szCs w:val="20"/>
+          <w:lang w:eastAsia="en-IN"/>
+        </w:rPr>
+      </w:pPr>
+      <w:r>
+        <w:rPr>
+          <w:rFonts w:ascii="Times New Roman" w:eastAsia="Times New Roman" w:hAnsi="Times New Roman" w:cs="Times New Roman"/>
+          <w:noProof/>
           <w:sz w:val="20"/>
           <w:szCs w:val="20"/>
           <w:lang w:eastAsia="en-IN"/>
         </w:rPr>
         <w:lastRenderedPageBreak/>
-        <w:t>The strengths assessment concludes that both R and Python have amazing features that can interplay together. The visualization below summarizes the strengths.</w:t>
-      </w:r>
-    </w:p>
-    <w:p>
-      <w:pPr>
-        <w:spacing w:before="100" w:beforeAutospacing="1" w:after="100" w:afterAutospacing="1" w:line="240" w:lineRule="auto"/>
-        <w:rPr>
-          <w:rFonts w:ascii="Times New Roman" w:eastAsia="Times New Roman" w:hAnsi="Times New Roman" w:cs="Times New Roman"/>
-          <w:sz w:val="20"/>
-          <w:szCs w:val="20"/>
-          <w:lang w:eastAsia="en-IN"/>
-        </w:rPr>
-      </w:pPr>
-      <w:r>
-        <w:rPr>
-          <w:rFonts w:ascii="Times New Roman" w:eastAsia="Times New Roman" w:hAnsi="Times New Roman" w:cs="Times New Roman"/>
-          <w:noProof/>
-          <w:sz w:val="20"/>
-          <w:szCs w:val="20"/>
-          <w:lang w:eastAsia="en-IN"/>
-        </w:rPr>
         <w:drawing>
           <wp:inline distT="0" distB="0" distL="0" distR="0" wp14:anchorId="70A2E0B1" wp14:editId="3392D45F">
             <wp:extent cx="4343400" cy="2537460"/>
@@ -716,7 +478,7 @@
                     </pic:cNvPicPr>
                   </pic:nvPicPr>
                   <pic:blipFill>
-                    <a:blip r:embed="rId12">
+                    <a:blip r:embed="rId8">
                       <a:extLst>
                         <a:ext uri="{28A0092B-C50C-407E-A947-70E740481C1C}">
                           <a14:useLocalDpi xmlns:a14="http://schemas.microsoft.com/office/drawing/2010/main" val="0"/>
@@ -844,7 +606,7 @@
                     </pic:cNvPicPr>
                   </pic:nvPicPr>
                   <pic:blipFill>
-                    <a:blip r:embed="rId13">
+                    <a:blip r:embed="rId9">
                       <a:extLst>
                         <a:ext uri="{28A0092B-C50C-407E-A947-70E740481C1C}">
                           <a14:useLocalDpi xmlns:a14="http://schemas.microsoft.com/office/drawing/2010/main" val="0"/>
@@ -895,27 +657,27 @@
           <w:szCs w:val="20"/>
           <w:lang w:eastAsia="en-IN"/>
         </w:rPr>
+        <w:t>Model Evaluation</w:t>
+      </w:r>
+    </w:p>
+    <w:p>
+      <w:pPr>
+        <w:spacing w:after="0" w:line="240" w:lineRule="auto"/>
+        <w:rPr>
+          <w:rFonts w:ascii="Times New Roman" w:eastAsia="Times New Roman" w:hAnsi="Times New Roman" w:cs="Times New Roman"/>
+          <w:sz w:val="20"/>
+          <w:szCs w:val="20"/>
+          <w:lang w:eastAsia="en-IN"/>
+        </w:rPr>
+      </w:pPr>
+      <w:r>
+        <w:rPr>
+          <w:rFonts w:ascii="Times New Roman" w:eastAsia="Times New Roman" w:hAnsi="Times New Roman" w:cs="Times New Roman"/>
+          <w:sz w:val="20"/>
+          <w:szCs w:val="20"/>
+          <w:lang w:eastAsia="en-IN"/>
+        </w:rPr>
         <w:lastRenderedPageBreak/>
-        <w:t>Model Evaluation</w:t>
-      </w:r>
-    </w:p>
-    <w:p>
-      <w:pPr>
-        <w:spacing w:after="0" w:line="240" w:lineRule="auto"/>
-        <w:rPr>
-          <w:rFonts w:ascii="Times New Roman" w:eastAsia="Times New Roman" w:hAnsi="Times New Roman" w:cs="Times New Roman"/>
-          <w:sz w:val="20"/>
-          <w:szCs w:val="20"/>
-          <w:lang w:eastAsia="en-IN"/>
-        </w:rPr>
-      </w:pPr>
-      <w:r>
-        <w:rPr>
-          <w:rFonts w:ascii="Times New Roman" w:eastAsia="Times New Roman" w:hAnsi="Times New Roman" w:cs="Times New Roman"/>
-          <w:sz w:val="20"/>
-          <w:szCs w:val="20"/>
-          <w:lang w:eastAsia="en-IN"/>
-        </w:rPr>
         <w:pict w14:anchorId="14478288">
           <v:rect id="_x0000_i1025" style="width:0;height:1.5pt" o:hralign="center" o:hrstd="t" o:hr="t" fillcolor="#a0a0a0" stroked="f"/>
         </w:pict>
@@ -943,44 +705,20 @@
           <w:szCs w:val="36"/>
           <w:lang w:eastAsia="en-IN"/>
         </w:rPr>
-        <w:t xml:space="preserve">You Need </w:t>
-      </w:r>
-      <w:proofErr w:type="gramStart"/>
-      <w:r>
-        <w:rPr>
-          <w:rFonts w:ascii="Times New Roman" w:eastAsia="Times New Roman" w:hAnsi="Times New Roman" w:cs="Times New Roman"/>
-          <w:b/>
-          <w:bCs/>
-          <w:sz w:val="36"/>
-          <w:szCs w:val="36"/>
-          <w:lang w:eastAsia="en-IN"/>
-        </w:rPr>
-        <w:t>To</w:t>
-      </w:r>
-      <w:proofErr w:type="gramEnd"/>
-      <w:r>
-        <w:rPr>
-          <w:rFonts w:ascii="Times New Roman" w:eastAsia="Times New Roman" w:hAnsi="Times New Roman" w:cs="Times New Roman"/>
-          <w:b/>
-          <w:bCs/>
-          <w:sz w:val="36"/>
-          <w:szCs w:val="36"/>
-          <w:lang w:eastAsia="en-IN"/>
-        </w:rPr>
-        <w:t xml:space="preserve"> Learn R For Business</w:t>
-      </w:r>
-    </w:p>
-    <w:p>
-      <w:pPr>
-        <w:spacing w:before="100" w:beforeAutospacing="1" w:after="100" w:afterAutospacing="1" w:line="240" w:lineRule="auto"/>
-        <w:rPr>
-          <w:rFonts w:ascii="Times New Roman" w:eastAsia="Times New Roman" w:hAnsi="Times New Roman" w:cs="Times New Roman"/>
-          <w:sz w:val="20"/>
-          <w:szCs w:val="20"/>
-          <w:lang w:eastAsia="en-IN"/>
-        </w:rPr>
-      </w:pPr>
-      <w:hyperlink r:id="rId14" w:tgtFrame="_blank" w:history="1">
+        <w:t>You Need To Learn R For Business</w:t>
+      </w:r>
+    </w:p>
+    <w:p>
+      <w:pPr>
+        <w:spacing w:before="100" w:beforeAutospacing="1" w:after="100" w:afterAutospacing="1" w:line="240" w:lineRule="auto"/>
+        <w:rPr>
+          <w:rFonts w:ascii="Times New Roman" w:eastAsia="Times New Roman" w:hAnsi="Times New Roman" w:cs="Times New Roman"/>
+          <w:sz w:val="20"/>
+          <w:szCs w:val="20"/>
+          <w:lang w:eastAsia="en-IN"/>
+        </w:rPr>
+      </w:pPr>
+      <w:hyperlink r:id="rId10" w:tgtFrame="_blank" w:history="1">
         <w:r>
           <w:rPr>
             <w:rFonts w:ascii="Times New Roman" w:eastAsia="Times New Roman" w:hAnsi="Times New Roman" w:cs="Times New Roman"/>
@@ -1006,7 +744,7 @@
               <wp:extent cx="3284220" cy="4122420"/>
               <wp:effectExtent l="0" t="0" r="0" b="0"/>
               <wp:docPr id="5" name="Picture 5" descr="Data Science For Business With R Course">
-                <a:hlinkClick xmlns:a="http://schemas.openxmlformats.org/drawingml/2006/main" r:id="rId14" tgtFrame="&quot;_blank&quot;"/>
+                <a:hlinkClick xmlns:a="http://schemas.openxmlformats.org/drawingml/2006/main" r:id="rId10" tgtFrame="&quot;_blank&quot;"/>
               </wp:docPr>
               <wp:cNvGraphicFramePr>
                 <a:graphicFrameLocks xmlns:a="http://schemas.openxmlformats.org/drawingml/2006/main" noChangeAspect="1"/>
@@ -1016,14 +754,14 @@
                   <pic:pic xmlns:pic="http://schemas.openxmlformats.org/drawingml/2006/picture">
                     <pic:nvPicPr>
                       <pic:cNvPr id="0" name="Picture 5" descr="Data Science For Business With R Course">
-                        <a:hlinkClick r:id="rId14" tgtFrame="&quot;_blank&quot;"/>
+                        <a:hlinkClick r:id="rId10" tgtFrame="&quot;_blank&quot;"/>
                       </pic:cNvPr>
                       <pic:cNvPicPr>
                         <a:picLocks noChangeAspect="1" noChangeArrowheads="1"/>
                       </pic:cNvPicPr>
                     </pic:nvPicPr>
                     <pic:blipFill>
-                      <a:blip r:embed="rId15">
+                      <a:blip r:embed="rId11">
                         <a:extLst>
                           <a:ext uri="{28A0092B-C50C-407E-A947-70E740481C1C}">
                             <a14:useLocalDpi xmlns:a14="http://schemas.microsoft.com/office/drawing/2010/main" val="0"/>
@@ -1072,201 +810,12 @@
         <w:spacing w:before="100" w:beforeAutospacing="1" w:after="100" w:afterAutospacing="1" w:line="240" w:lineRule="auto"/>
         <w:rPr>
           <w:rFonts w:ascii="Times New Roman" w:eastAsia="Times New Roman" w:hAnsi="Times New Roman" w:cs="Times New Roman"/>
-          <w:sz w:val="20"/>
-          <w:szCs w:val="20"/>
-          <w:lang w:eastAsia="en-IN"/>
-        </w:rPr>
-      </w:pPr>
-      <w:r>
-        <w:rPr>
-          <w:rFonts w:ascii="Times New Roman" w:eastAsia="Times New Roman" w:hAnsi="Times New Roman" w:cs="Times New Roman"/>
-          <w:b/>
-          <w:bCs/>
-          <w:sz w:val="20"/>
-          <w:szCs w:val="20"/>
-          <w:lang w:eastAsia="en-IN"/>
-        </w:rPr>
-        <w:t>To be efficient as a data scientist, you need to learn R.</w:t>
-      </w:r>
-      <w:r>
-        <w:rPr>
-          <w:rFonts w:ascii="Times New Roman" w:eastAsia="Times New Roman" w:hAnsi="Times New Roman" w:cs="Times New Roman"/>
-          <w:sz w:val="20"/>
-          <w:szCs w:val="20"/>
-          <w:lang w:eastAsia="en-IN"/>
-        </w:rPr>
-        <w:t xml:space="preserve"> Take the course that has </w:t>
-      </w:r>
-      <w:r>
-        <w:rPr>
-          <w:rFonts w:ascii="Times New Roman" w:eastAsia="Times New Roman" w:hAnsi="Times New Roman" w:cs="Times New Roman"/>
-          <w:b/>
-          <w:bCs/>
-          <w:sz w:val="20"/>
-          <w:szCs w:val="20"/>
-          <w:lang w:eastAsia="en-IN"/>
-        </w:rPr>
-        <w:t>cut data science projects in half</w:t>
-      </w:r>
-      <w:r>
-        <w:rPr>
-          <w:rFonts w:ascii="Times New Roman" w:eastAsia="Times New Roman" w:hAnsi="Times New Roman" w:cs="Times New Roman"/>
-          <w:sz w:val="20"/>
-          <w:szCs w:val="20"/>
-          <w:lang w:eastAsia="en-IN"/>
-        </w:rPr>
-        <w:t xml:space="preserve"> (see </w:t>
-      </w:r>
-      <w:hyperlink r:id="rId16" w:tgtFrame="_blank" w:history="1">
-        <w:r>
-          <w:rPr>
-            <w:rFonts w:ascii="Times New Roman" w:eastAsia="Times New Roman" w:hAnsi="Times New Roman" w:cs="Times New Roman"/>
-            <w:color w:val="0000FF"/>
-            <w:sz w:val="20"/>
-            <w:szCs w:val="20"/>
-            <w:u w:val="single"/>
-            <w:lang w:eastAsia="en-IN"/>
-          </w:rPr>
-          <w:t>this testimonial</w:t>
-        </w:r>
-      </w:hyperlink>
-      <w:r>
-        <w:rPr>
-          <w:rFonts w:ascii="Times New Roman" w:eastAsia="Times New Roman" w:hAnsi="Times New Roman" w:cs="Times New Roman"/>
-          <w:sz w:val="20"/>
-          <w:szCs w:val="20"/>
-          <w:lang w:eastAsia="en-IN"/>
-        </w:rPr>
-        <w:t xml:space="preserve"> from a leading data science consultant) and has </w:t>
-      </w:r>
-      <w:r>
-        <w:rPr>
-          <w:rFonts w:ascii="Times New Roman" w:eastAsia="Times New Roman" w:hAnsi="Times New Roman" w:cs="Times New Roman"/>
-          <w:b/>
-          <w:bCs/>
-          <w:sz w:val="20"/>
-          <w:szCs w:val="20"/>
-          <w:lang w:eastAsia="en-IN"/>
-        </w:rPr>
-        <w:t>progressed data scientists more than anything they have tried before</w:t>
-      </w:r>
-      <w:r>
-        <w:rPr>
-          <w:rFonts w:ascii="Times New Roman" w:eastAsia="Times New Roman" w:hAnsi="Times New Roman" w:cs="Times New Roman"/>
-          <w:sz w:val="20"/>
-          <w:szCs w:val="20"/>
-          <w:lang w:eastAsia="en-IN"/>
-        </w:rPr>
-        <w:t>. Over 10-weeks you learn what it has taken data scientists 10-years to learn:</w:t>
-      </w:r>
-    </w:p>
-    <w:p>
-      <w:pPr>
-        <w:numPr>
-          <w:ilvl w:val="0"/>
-          <w:numId w:val="3"/>
-        </w:numPr>
-        <w:spacing w:before="100" w:beforeAutospacing="1" w:after="100" w:afterAutospacing="1" w:line="240" w:lineRule="auto"/>
-        <w:rPr>
-          <w:rFonts w:ascii="Times New Roman" w:eastAsia="Times New Roman" w:hAnsi="Times New Roman" w:cs="Times New Roman"/>
-          <w:sz w:val="20"/>
-          <w:szCs w:val="20"/>
-          <w:lang w:eastAsia="en-IN"/>
-        </w:rPr>
-      </w:pPr>
-      <w:r>
-        <w:rPr>
-          <w:rFonts w:ascii="Times New Roman" w:eastAsia="Times New Roman" w:hAnsi="Times New Roman" w:cs="Times New Roman"/>
-          <w:sz w:val="20"/>
-          <w:szCs w:val="20"/>
-          <w:lang w:eastAsia="en-IN"/>
-        </w:rPr>
-        <w:t>Our systematic data science for business framework</w:t>
-      </w:r>
-    </w:p>
-    <w:p>
-      <w:pPr>
-        <w:numPr>
-          <w:ilvl w:val="0"/>
-          <w:numId w:val="3"/>
-        </w:numPr>
-        <w:spacing w:before="100" w:beforeAutospacing="1" w:after="100" w:afterAutospacing="1" w:line="240" w:lineRule="auto"/>
-        <w:rPr>
-          <w:rFonts w:ascii="Times New Roman" w:eastAsia="Times New Roman" w:hAnsi="Times New Roman" w:cs="Times New Roman"/>
-          <w:sz w:val="20"/>
-          <w:szCs w:val="20"/>
-          <w:lang w:eastAsia="en-IN"/>
-        </w:rPr>
-      </w:pPr>
-      <w:r>
-        <w:rPr>
-          <w:rFonts w:ascii="Times New Roman" w:eastAsia="Times New Roman" w:hAnsi="Times New Roman" w:cs="Times New Roman"/>
-          <w:sz w:val="20"/>
-          <w:szCs w:val="20"/>
-          <w:lang w:eastAsia="en-IN"/>
-        </w:rPr>
-        <w:t>R and H2O for Machine Learning</w:t>
-      </w:r>
-    </w:p>
-    <w:p>
-      <w:pPr>
-        <w:numPr>
-          <w:ilvl w:val="0"/>
-          <w:numId w:val="3"/>
-        </w:numPr>
-        <w:spacing w:before="100" w:beforeAutospacing="1" w:after="100" w:afterAutospacing="1" w:line="240" w:lineRule="auto"/>
-        <w:rPr>
-          <w:rFonts w:ascii="Times New Roman" w:eastAsia="Times New Roman" w:hAnsi="Times New Roman" w:cs="Times New Roman"/>
-          <w:sz w:val="20"/>
-          <w:szCs w:val="20"/>
-          <w:lang w:eastAsia="en-IN"/>
-        </w:rPr>
-      </w:pPr>
-      <w:r>
-        <w:rPr>
-          <w:rFonts w:ascii="Times New Roman" w:eastAsia="Times New Roman" w:hAnsi="Times New Roman" w:cs="Times New Roman"/>
-          <w:sz w:val="20"/>
-          <w:szCs w:val="20"/>
-          <w:lang w:eastAsia="en-IN"/>
-        </w:rPr>
-        <w:t>How to produce Return-On-Investment from data science</w:t>
-      </w:r>
-    </w:p>
-    <w:p>
-      <w:pPr>
-        <w:numPr>
-          <w:ilvl w:val="0"/>
-          <w:numId w:val="3"/>
-        </w:numPr>
-        <w:spacing w:before="100" w:beforeAutospacing="1" w:after="100" w:afterAutospacing="1" w:line="240" w:lineRule="auto"/>
-        <w:rPr>
-          <w:rFonts w:ascii="Times New Roman" w:eastAsia="Times New Roman" w:hAnsi="Times New Roman" w:cs="Times New Roman"/>
-          <w:sz w:val="20"/>
-          <w:szCs w:val="20"/>
-          <w:lang w:eastAsia="en-IN"/>
-        </w:rPr>
-      </w:pPr>
-      <w:r>
-        <w:rPr>
-          <w:rFonts w:ascii="Times New Roman" w:eastAsia="Times New Roman" w:hAnsi="Times New Roman" w:cs="Times New Roman"/>
-          <w:sz w:val="20"/>
-          <w:szCs w:val="20"/>
-          <w:lang w:eastAsia="en-IN"/>
-        </w:rPr>
-        <w:t>And much more.</w:t>
-      </w:r>
-    </w:p>
-    <w:p>
-      <w:pPr>
-        <w:spacing w:before="100" w:beforeAutospacing="1" w:after="100" w:afterAutospacing="1" w:line="240" w:lineRule="auto"/>
-        <w:rPr>
-          <w:rFonts w:ascii="Times New Roman" w:eastAsia="Times New Roman" w:hAnsi="Times New Roman" w:cs="Times New Roman"/>
           <w:sz w:val="45"/>
           <w:szCs w:val="45"/>
           <w:lang w:eastAsia="en-IN"/>
         </w:rPr>
       </w:pPr>
-      <w:hyperlink r:id="rId17" w:tgtFrame="_blank" w:history="1">
+      <w:hyperlink r:id="rId12" w:tgtFrame="_blank" w:history="1">
         <w:r>
           <w:rPr>
             <w:rFonts w:ascii="Times New Roman" w:eastAsia="Times New Roman" w:hAnsi="Times New Roman" w:cs="Times New Roman"/>
@@ -1395,31 +944,9 @@
           <w:szCs w:val="20"/>
           <w:lang w:eastAsia="en-IN"/>
         </w:rPr>
-        <w:lastRenderedPageBreak/>
-        <w:t xml:space="preserve">Both data science languages are great for business analysis. Both R and Python can be used in similar capacities when viewed from a pure machine learning perspective. Both have packages or libraries that are dedicated to wrangling, </w:t>
-      </w:r>
-      <w:proofErr w:type="spellStart"/>
-      <w:r>
-        <w:rPr>
-          <w:rFonts w:ascii="Times New Roman" w:eastAsia="Times New Roman" w:hAnsi="Times New Roman" w:cs="Times New Roman"/>
-          <w:sz w:val="20"/>
-          <w:szCs w:val="20"/>
-          <w:lang w:eastAsia="en-IN"/>
-        </w:rPr>
-        <w:t>preprocessing</w:t>
-      </w:r>
-      <w:proofErr w:type="spellEnd"/>
-      <w:r>
-        <w:rPr>
-          <w:rFonts w:ascii="Times New Roman" w:eastAsia="Times New Roman" w:hAnsi="Times New Roman" w:cs="Times New Roman"/>
-          <w:sz w:val="20"/>
-          <w:szCs w:val="20"/>
-          <w:lang w:eastAsia="en-IN"/>
-        </w:rPr>
-        <w:t xml:space="preserve">, and applying machine learning to data. Both are excellent choices for </w:t>
-      </w:r>
-      <w:hyperlink r:id="rId18" w:tgtFrame="_blank" w:history="1">
-        <w:proofErr w:type="spellStart"/>
+        <w:t xml:space="preserve">Both data science languages are great for business analysis. Both R and Python can be used in similar capacities when viewed from a pure machine learning perspective. Both have packages or libraries that are dedicated to wrangling, preprocessing, and applying machine learning to data. Both are excellent choices for </w:t>
+      </w:r>
+      <w:hyperlink r:id="rId13" w:tgtFrame="_blank" w:history="1">
         <w:r>
           <w:rPr>
             <w:rFonts w:ascii="Times New Roman" w:eastAsia="Times New Roman" w:hAnsi="Times New Roman" w:cs="Times New Roman"/>
@@ -1429,19 +956,7 @@
             <w:u w:val="single"/>
             <w:lang w:eastAsia="en-IN"/>
           </w:rPr>
-          <w:t>reproducibile</w:t>
-        </w:r>
-        <w:proofErr w:type="spellEnd"/>
-        <w:r>
-          <w:rPr>
-            <w:rFonts w:ascii="Times New Roman" w:eastAsia="Times New Roman" w:hAnsi="Times New Roman" w:cs="Times New Roman"/>
-            <w:color w:val="0000FF"/>
-            <w:sz w:val="20"/>
-            <w:szCs w:val="20"/>
-            <w:u w:val="single"/>
-            <w:lang w:eastAsia="en-IN"/>
-          </w:rPr>
-          <w:t xml:space="preserve"> research</w:t>
+          <w:t>reproducibile research</w:t>
         </w:r>
       </w:hyperlink>
       <w:r>
@@ -1472,6 +987,7 @@
           <w:szCs w:val="20"/>
           <w:lang w:eastAsia="en-IN"/>
         </w:rPr>
+        <w:lastRenderedPageBreak/>
         <w:drawing>
           <wp:inline distT="0" distB="0" distL="0" distR="0" wp14:anchorId="0045AE98" wp14:editId="0C47B81E">
             <wp:extent cx="4343400" cy="2537460"/>
@@ -1490,7 +1006,7 @@
                     </pic:cNvPicPr>
                   </pic:nvPicPr>
                   <pic:blipFill>
-                    <a:blip r:embed="rId12">
+                    <a:blip r:embed="rId8">
                       <a:extLst>
                         <a:ext uri="{28A0092B-C50C-407E-A947-70E740481C1C}">
                           <a14:useLocalDpi xmlns:a14="http://schemas.microsoft.com/office/drawing/2010/main" val="0"/>
@@ -1660,7 +1176,7 @@
         </w:rPr>
         <w:t xml:space="preserve"> developed by </w:t>
       </w:r>
-      <w:hyperlink r:id="rId19" w:tgtFrame="_blank" w:history="1">
+      <w:hyperlink r:id="rId14" w:tgtFrame="_blank" w:history="1">
         <w:r>
           <w:rPr>
             <w:rFonts w:ascii="Times New Roman" w:eastAsia="Times New Roman" w:hAnsi="Times New Roman" w:cs="Times New Roman"/>
@@ -1682,7 +1198,7 @@
         </w:rPr>
         <w:t xml:space="preserve"> at Bell Labs in 1976 as a programming language designed to implement statistics. The </w:t>
       </w:r>
-      <w:hyperlink r:id="rId20" w:tgtFrame="_blank" w:history="1">
+      <w:hyperlink r:id="rId15" w:tgtFrame="_blank" w:history="1">
         <w:r>
           <w:rPr>
             <w:rFonts w:ascii="Times New Roman" w:eastAsia="Times New Roman" w:hAnsi="Times New Roman" w:cs="Times New Roman"/>
@@ -1796,31 +1312,8 @@
           <w:szCs w:val="20"/>
           <w:lang w:eastAsia="en-IN"/>
         </w:rPr>
-        <w:t xml:space="preserve">In </w:t>
-      </w:r>
-      <w:proofErr w:type="spellStart"/>
-      <w:proofErr w:type="gramStart"/>
-      <w:r>
-        <w:rPr>
-          <w:rFonts w:ascii="Times New Roman" w:eastAsia="Times New Roman" w:hAnsi="Times New Roman" w:cs="Times New Roman"/>
-          <w:sz w:val="20"/>
-          <w:szCs w:val="20"/>
-          <w:lang w:eastAsia="en-IN"/>
-        </w:rPr>
-        <w:t>it’s</w:t>
-      </w:r>
-      <w:proofErr w:type="spellEnd"/>
-      <w:proofErr w:type="gramEnd"/>
-      <w:r>
-        <w:rPr>
-          <w:rFonts w:ascii="Times New Roman" w:eastAsia="Times New Roman" w:hAnsi="Times New Roman" w:cs="Times New Roman"/>
-          <w:sz w:val="20"/>
-          <w:szCs w:val="20"/>
-          <w:lang w:eastAsia="en-IN"/>
-        </w:rPr>
-        <w:t xml:space="preserve"> essence, R is a language with roots in statistics, data analysis, data exploration, and data visualization. R has excellent utilities for reporting and communication including </w:t>
-      </w:r>
-      <w:proofErr w:type="spellStart"/>
+        <w:t xml:space="preserve">In it’s essence, R is a language with roots in statistics, data analysis, data exploration, and data visualization. R has excellent utilities for reporting and communication including </w:t>
+      </w:r>
       <w:r>
         <w:rPr>
           <w:rFonts w:ascii="Courier New" w:eastAsia="Times New Roman" w:hAnsi="Courier New" w:cs="Courier New"/>
@@ -1830,7 +1323,6 @@
         </w:rPr>
         <w:t>RMarkdown</w:t>
       </w:r>
-      <w:proofErr w:type="spellEnd"/>
       <w:r>
         <w:rPr>
           <w:rFonts w:ascii="Times New Roman" w:eastAsia="Times New Roman" w:hAnsi="Times New Roman" w:cs="Times New Roman"/>
@@ -1878,7 +1370,6 @@
         </w:rPr>
         <w:t xml:space="preserve">R is growing quickly with the emergence of the </w:t>
       </w:r>
-      <w:proofErr w:type="spellStart"/>
       <w:r>
         <w:rPr>
           <w:rFonts w:ascii="Courier New" w:eastAsia="Times New Roman" w:hAnsi="Courier New" w:cs="Courier New"/>
@@ -1888,7 +1379,6 @@
         </w:rPr>
         <w:t>tidyverse</w:t>
       </w:r>
-      <w:proofErr w:type="spellEnd"/>
       <w:r>
         <w:rPr>
           <w:rFonts w:ascii="Times New Roman" w:eastAsia="Times New Roman" w:hAnsi="Times New Roman" w:cs="Times New Roman"/>
@@ -1898,7 +1388,7 @@
         </w:rPr>
         <w:t xml:space="preserve"> (</w:t>
       </w:r>
-      <w:hyperlink r:id="rId21" w:tgtFrame="_blank" w:history="1">
+      <w:hyperlink r:id="rId16" w:tgtFrame="_blank" w:history="1">
         <w:r>
           <w:rPr>
             <w:rFonts w:ascii="Times New Roman" w:eastAsia="Times New Roman" w:hAnsi="Times New Roman" w:cs="Times New Roman"/>
@@ -1920,25 +1410,14 @@
         </w:rPr>
         <w:t xml:space="preserve">), a set of tools with a common programming-interface that use functional verbs (functions like </w:t>
       </w:r>
-      <w:proofErr w:type="gramStart"/>
-      <w:r>
-        <w:rPr>
-          <w:rFonts w:ascii="Courier New" w:eastAsia="Times New Roman" w:hAnsi="Courier New" w:cs="Courier New"/>
-          <w:sz w:val="20"/>
-          <w:szCs w:val="20"/>
-          <w:lang w:eastAsia="en-IN"/>
-        </w:rPr>
-        <w:t>mutate(</w:t>
-      </w:r>
-      <w:proofErr w:type="gramEnd"/>
-      <w:r>
-        <w:rPr>
-          <w:rFonts w:ascii="Courier New" w:eastAsia="Times New Roman" w:hAnsi="Courier New" w:cs="Courier New"/>
-          <w:sz w:val="20"/>
-          <w:szCs w:val="20"/>
-          <w:lang w:eastAsia="en-IN"/>
-        </w:rPr>
-        <w:t>)</w:t>
+      <w:r>
+        <w:rPr>
+          <w:rFonts w:ascii="Courier New" w:eastAsia="Times New Roman" w:hAnsi="Courier New" w:cs="Courier New"/>
+          <w:sz w:val="20"/>
+          <w:szCs w:val="20"/>
+          <w:lang w:eastAsia="en-IN"/>
+        </w:rPr>
+        <w:t>mutate()</w:t>
       </w:r>
       <w:r>
         <w:rPr>
@@ -1996,7 +1475,6 @@
         </w:rPr>
         <w:t xml:space="preserve">The </w:t>
       </w:r>
-      <w:proofErr w:type="spellStart"/>
       <w:r>
         <w:rPr>
           <w:rFonts w:ascii="Courier New" w:eastAsia="Times New Roman" w:hAnsi="Courier New" w:cs="Courier New"/>
@@ -2008,7 +1486,6 @@
         </w:rPr>
         <w:t>tidyverse</w:t>
       </w:r>
-      <w:proofErr w:type="spellEnd"/>
       <w:r>
         <w:rPr>
           <w:rFonts w:ascii="Times New Roman" w:eastAsia="Times New Roman" w:hAnsi="Times New Roman" w:cs="Times New Roman"/>
@@ -2029,7 +1506,6 @@
         </w:rPr>
         <w:t xml:space="preserve"> Here’s a </w:t>
       </w:r>
-      <w:proofErr w:type="spellStart"/>
       <w:r>
         <w:rPr>
           <w:rFonts w:ascii="Courier New" w:eastAsia="Times New Roman" w:hAnsi="Courier New" w:cs="Courier New"/>
@@ -2039,7 +1515,6 @@
         </w:rPr>
         <w:t>tidyverse</w:t>
       </w:r>
-      <w:proofErr w:type="spellEnd"/>
       <w:r>
         <w:rPr>
           <w:rFonts w:ascii="Times New Roman" w:eastAsia="Times New Roman" w:hAnsi="Times New Roman" w:cs="Times New Roman"/>
@@ -2049,7 +1524,7 @@
         </w:rPr>
         <w:t xml:space="preserve"> flow chart from </w:t>
       </w:r>
-      <w:hyperlink r:id="rId22" w:tgtFrame="_blank" w:history="1">
+      <w:hyperlink r:id="rId17" w:tgtFrame="_blank" w:history="1">
         <w:r>
           <w:rPr>
             <w:rFonts w:ascii="Times New Roman" w:eastAsia="Times New Roman" w:hAnsi="Times New Roman" w:cs="Times New Roman"/>
@@ -2090,7 +1565,6 @@
           <w:szCs w:val="20"/>
           <w:lang w:eastAsia="en-IN"/>
         </w:rPr>
-        <w:lastRenderedPageBreak/>
         <w:drawing>
           <wp:inline distT="0" distB="0" distL="0" distR="0" wp14:anchorId="366F0189" wp14:editId="5B9AB42F">
             <wp:extent cx="4320540" cy="1744980"/>
@@ -2109,7 +1583,7 @@
                     </pic:cNvPicPr>
                   </pic:nvPicPr>
                   <pic:blipFill>
-                    <a:blip r:embed="rId23">
+                    <a:blip r:embed="rId18">
                       <a:extLst>
                         <a:ext uri="{28A0092B-C50C-407E-A947-70E740481C1C}">
                           <a14:useLocalDpi xmlns:a14="http://schemas.microsoft.com/office/drawing/2010/main" val="0"/>
@@ -2151,7 +1625,7 @@
           <w:lang w:eastAsia="en-IN"/>
         </w:rPr>
       </w:pPr>
-      <w:hyperlink r:id="rId24" w:tgtFrame="_blank" w:history="1">
+      <w:hyperlink r:id="rId19" w:tgtFrame="_blank" w:history="1">
         <w:r>
           <w:rPr>
             <w:rFonts w:ascii="Times New Roman" w:eastAsia="Times New Roman" w:hAnsi="Times New Roman" w:cs="Times New Roman"/>
@@ -2161,31 +1635,7 @@
             <w:u w:val="single"/>
             <w:lang w:eastAsia="en-IN"/>
           </w:rPr>
-          <w:t xml:space="preserve">Getting Started with </w:t>
-        </w:r>
-        <w:proofErr w:type="spellStart"/>
-        <w:r>
-          <w:rPr>
-            <w:rFonts w:ascii="Times New Roman" w:eastAsia="Times New Roman" w:hAnsi="Times New Roman" w:cs="Times New Roman"/>
-            <w:color w:val="0000FF"/>
-            <w:sz w:val="20"/>
-            <w:szCs w:val="20"/>
-            <w:u w:val="single"/>
-            <w:lang w:eastAsia="en-IN"/>
-          </w:rPr>
-          <w:t>tidyverse</w:t>
-        </w:r>
-        <w:proofErr w:type="spellEnd"/>
-        <w:r>
-          <w:rPr>
-            <w:rFonts w:ascii="Times New Roman" w:eastAsia="Times New Roman" w:hAnsi="Times New Roman" w:cs="Times New Roman"/>
-            <w:color w:val="0000FF"/>
-            <w:sz w:val="20"/>
-            <w:szCs w:val="20"/>
-            <w:u w:val="single"/>
-            <w:lang w:eastAsia="en-IN"/>
-          </w:rPr>
-          <w:t xml:space="preserve"> in R, storybench.org</w:t>
+          <w:t>Getting Started with tidyverse in R, storybench.org</w:t>
         </w:r>
       </w:hyperlink>
     </w:p>
@@ -2206,6 +1656,7 @@
           <w:szCs w:val="20"/>
           <w:lang w:eastAsia="en-IN"/>
         </w:rPr>
+        <w:lastRenderedPageBreak/>
         <w:t xml:space="preserve">The strengths of </w:t>
       </w:r>
       <w:r>
@@ -2307,7 +1758,7 @@
         </w:rPr>
         <w:t xml:space="preserve"> language is a general-purpose programming language that was created by </w:t>
       </w:r>
-      <w:hyperlink r:id="rId25" w:tgtFrame="_blank" w:history="1">
+      <w:hyperlink r:id="rId20" w:tgtFrame="_blank" w:history="1">
         <w:r>
           <w:rPr>
             <w:rFonts w:ascii="Times New Roman" w:eastAsia="Times New Roman" w:hAnsi="Times New Roman" w:cs="Times New Roman"/>
@@ -2327,29 +1778,7 @@
           <w:szCs w:val="20"/>
           <w:lang w:eastAsia="en-IN"/>
         </w:rPr>
-        <w:t xml:space="preserve"> in 1991. The language was developed to be easy to read and cover multiple programming paradigms. One of </w:t>
-      </w:r>
-      <w:proofErr w:type="spellStart"/>
-      <w:proofErr w:type="gramStart"/>
-      <w:r>
-        <w:rPr>
-          <w:rFonts w:ascii="Times New Roman" w:eastAsia="Times New Roman" w:hAnsi="Times New Roman" w:cs="Times New Roman"/>
-          <w:sz w:val="20"/>
-          <w:szCs w:val="20"/>
-          <w:lang w:eastAsia="en-IN"/>
-        </w:rPr>
-        <w:t>it’s</w:t>
-      </w:r>
-      <w:proofErr w:type="spellEnd"/>
-      <w:proofErr w:type="gramEnd"/>
-      <w:r>
-        <w:rPr>
-          <w:rFonts w:ascii="Times New Roman" w:eastAsia="Times New Roman" w:hAnsi="Times New Roman" w:cs="Times New Roman"/>
-          <w:sz w:val="20"/>
-          <w:szCs w:val="20"/>
-          <w:lang w:eastAsia="en-IN"/>
-        </w:rPr>
-        <w:t xml:space="preserve"> greatest strengths is </w:t>
+        <w:t xml:space="preserve"> in 1991. The language was developed to be easy to read and cover multiple programming paradigms. One of it’s greatest strengths is </w:t>
       </w:r>
       <w:r>
         <w:rPr>
@@ -2420,27 +1849,7 @@
           <w:szCs w:val="20"/>
           <w:lang w:eastAsia="en-IN"/>
         </w:rPr>
-        <w:t xml:space="preserve"> The language was designed for programmers that require versatility into many different fields. With over 100,000 </w:t>
-      </w:r>
-      <w:proofErr w:type="gramStart"/>
-      <w:r>
-        <w:rPr>
-          <w:rFonts w:ascii="Times New Roman" w:eastAsia="Times New Roman" w:hAnsi="Times New Roman" w:cs="Times New Roman"/>
-          <w:sz w:val="20"/>
-          <w:szCs w:val="20"/>
-          <w:lang w:eastAsia="en-IN"/>
-        </w:rPr>
-        <w:t>open source</w:t>
-      </w:r>
-      <w:proofErr w:type="gramEnd"/>
-      <w:r>
-        <w:rPr>
-          <w:rFonts w:ascii="Times New Roman" w:eastAsia="Times New Roman" w:hAnsi="Times New Roman" w:cs="Times New Roman"/>
-          <w:sz w:val="20"/>
-          <w:szCs w:val="20"/>
-          <w:lang w:eastAsia="en-IN"/>
-        </w:rPr>
-        <w:t xml:space="preserve"> libraries, </w:t>
+        <w:t xml:space="preserve"> The language was designed for programmers that require versatility into many different fields. With over 100,000 open source libraries, </w:t>
       </w:r>
       <w:r>
         <w:rPr>
@@ -2580,7 +1989,7 @@
                     </pic:cNvPicPr>
                   </pic:nvPicPr>
                   <pic:blipFill>
-                    <a:blip r:embed="rId26">
+                    <a:blip r:embed="rId21">
                       <a:extLst>
                         <a:ext uri="{28A0092B-C50C-407E-A947-70E740481C1C}">
                           <a14:useLocalDpi xmlns:a14="http://schemas.microsoft.com/office/drawing/2010/main" val="0"/>
@@ -2622,7 +2031,7 @@
           <w:lang w:eastAsia="en-IN"/>
         </w:rPr>
       </w:pPr>
-      <w:hyperlink r:id="rId27" w:tgtFrame="_blank" w:history="1">
+      <w:hyperlink r:id="rId22" w:tgtFrame="_blank" w:history="1">
         <w:r>
           <w:rPr>
             <w:rFonts w:ascii="Times New Roman" w:eastAsia="Times New Roman" w:hAnsi="Times New Roman" w:cs="Times New Roman"/>
@@ -2709,7 +2118,6 @@
         </w:rPr>
         <w:t xml:space="preserve"> (and the </w:t>
       </w:r>
-      <w:proofErr w:type="spellStart"/>
       <w:r>
         <w:rPr>
           <w:rFonts w:ascii="Courier New" w:eastAsia="Times New Roman" w:hAnsi="Courier New" w:cs="Courier New"/>
@@ -2719,7 +2127,6 @@
         </w:rPr>
         <w:t>Keras</w:t>
       </w:r>
-      <w:proofErr w:type="spellEnd"/>
       <w:r>
         <w:rPr>
           <w:rFonts w:ascii="Times New Roman" w:eastAsia="Times New Roman" w:hAnsi="Times New Roman" w:cs="Times New Roman"/>
@@ -2843,6 +2250,7 @@
           <w:szCs w:val="20"/>
           <w:lang w:eastAsia="en-IN"/>
         </w:rPr>
+        <w:lastRenderedPageBreak/>
         <w:t>The general idea is to be as flexible as possible so we can leverage the best of both languages within our full-stack data science workflow, which includes:</w:t>
       </w:r>
     </w:p>
@@ -2884,25 +2292,14 @@
           <w:lang w:eastAsia="en-IN"/>
         </w:rPr>
       </w:pPr>
-      <w:proofErr w:type="spellStart"/>
-      <w:r>
-        <w:rPr>
-          <w:rFonts w:ascii="Times New Roman" w:eastAsia="Times New Roman" w:hAnsi="Times New Roman" w:cs="Times New Roman"/>
-          <w:sz w:val="20"/>
-          <w:szCs w:val="20"/>
-          <w:lang w:eastAsia="en-IN"/>
-        </w:rPr>
-        <w:t>Modeling</w:t>
-      </w:r>
-      <w:proofErr w:type="spellEnd"/>
-      <w:r>
-        <w:rPr>
-          <w:rFonts w:ascii="Times New Roman" w:eastAsia="Times New Roman" w:hAnsi="Times New Roman" w:cs="Times New Roman"/>
-          <w:sz w:val="20"/>
-          <w:szCs w:val="20"/>
-          <w:lang w:eastAsia="en-IN"/>
-        </w:rPr>
-        <w:t>, Cross Validating, and Evaluating Model Quality</w:t>
+      <w:r>
+        <w:rPr>
+          <w:rFonts w:ascii="Times New Roman" w:eastAsia="Times New Roman" w:hAnsi="Times New Roman" w:cs="Times New Roman"/>
+          <w:sz w:val="20"/>
+          <w:szCs w:val="20"/>
+          <w:lang w:eastAsia="en-IN"/>
+        </w:rPr>
+        <w:t>Modeling, Cross Validating, and Evaluating Model Quality</w:t>
       </w:r>
     </w:p>
     <w:p>
@@ -2948,7 +2345,7 @@
         </w:rPr>
         <w:t xml:space="preserve">We can make a slight modification to the </w:t>
       </w:r>
-      <w:hyperlink r:id="rId28" w:anchor="strengths" w:tgtFrame="_blank" w:history="1">
+      <w:hyperlink r:id="rId23" w:anchor="strengths" w:tgtFrame="_blank" w:history="1">
         <w:r>
           <w:rPr>
             <w:rFonts w:ascii="Times New Roman" w:eastAsia="Times New Roman" w:hAnsi="Times New Roman" w:cs="Times New Roman"/>
@@ -3016,7 +2413,6 @@
         </w:rPr>
         <w:t xml:space="preserve"> because of the </w:t>
       </w:r>
-      <w:proofErr w:type="spellStart"/>
       <w:r>
         <w:rPr>
           <w:rFonts w:ascii="Courier New" w:eastAsia="Times New Roman" w:hAnsi="Courier New" w:cs="Courier New"/>
@@ -3026,7 +2422,6 @@
         </w:rPr>
         <w:t>tidyverse</w:t>
       </w:r>
-      <w:proofErr w:type="spellEnd"/>
       <w:r>
         <w:rPr>
           <w:rFonts w:ascii="Times New Roman" w:eastAsia="Times New Roman" w:hAnsi="Times New Roman" w:cs="Times New Roman"/>
@@ -3142,7 +2537,6 @@
         </w:rPr>
         <w:t xml:space="preserve"> because of the advanced reporting utilities including </w:t>
       </w:r>
-      <w:proofErr w:type="spellStart"/>
       <w:r>
         <w:rPr>
           <w:rFonts w:ascii="Courier New" w:eastAsia="Times New Roman" w:hAnsi="Courier New" w:cs="Courier New"/>
@@ -3152,7 +2546,6 @@
         </w:rPr>
         <w:t>RMarkdown</w:t>
       </w:r>
-      <w:proofErr w:type="spellEnd"/>
       <w:r>
         <w:rPr>
           <w:rFonts w:ascii="Times New Roman" w:eastAsia="Times New Roman" w:hAnsi="Times New Roman" w:cs="Times New Roman"/>
@@ -3235,7 +2628,7 @@
                     </pic:cNvPicPr>
                   </pic:nvPicPr>
                   <pic:blipFill>
-                    <a:blip r:embed="rId29">
+                    <a:blip r:embed="rId24">
                       <a:extLst>
                         <a:ext uri="{28A0092B-C50C-407E-A947-70E740481C1C}">
                           <a14:useLocalDpi xmlns:a14="http://schemas.microsoft.com/office/drawing/2010/main" val="0"/>
@@ -3373,32 +2766,7 @@
           <w:szCs w:val="36"/>
           <w:lang w:eastAsia="en-IN"/>
         </w:rPr>
-        <w:lastRenderedPageBreak/>
-        <w:t xml:space="preserve">Data Science </w:t>
-      </w:r>
-      <w:proofErr w:type="gramStart"/>
-      <w:r>
-        <w:rPr>
-          <w:rFonts w:ascii="Times New Roman" w:eastAsia="Times New Roman" w:hAnsi="Times New Roman" w:cs="Times New Roman"/>
-          <w:b/>
-          <w:bCs/>
-          <w:sz w:val="36"/>
-          <w:szCs w:val="36"/>
-          <w:lang w:eastAsia="en-IN"/>
-        </w:rPr>
-        <w:t>For</w:t>
-      </w:r>
-      <w:proofErr w:type="gramEnd"/>
-      <w:r>
-        <w:rPr>
-          <w:rFonts w:ascii="Times New Roman" w:eastAsia="Times New Roman" w:hAnsi="Times New Roman" w:cs="Times New Roman"/>
-          <w:b/>
-          <w:bCs/>
-          <w:sz w:val="36"/>
-          <w:szCs w:val="36"/>
-          <w:lang w:eastAsia="en-IN"/>
-        </w:rPr>
-        <w:t xml:space="preserve"> Business With R (DS4B 201-R) Course</w:t>
+        <w:t>Data Science For Business With R (DS4B 201-R) Course</w:t>
       </w:r>
     </w:p>
     <w:p>
@@ -3431,7 +2799,7 @@
           <w:lang w:eastAsia="en-IN"/>
         </w:rPr>
       </w:pPr>
-      <w:hyperlink r:id="rId30" w:tgtFrame="_blank" w:history="1">
+      <w:hyperlink r:id="rId25" w:tgtFrame="_blank" w:history="1">
         <w:r>
           <w:rPr>
             <w:rFonts w:ascii="Times New Roman" w:eastAsia="Times New Roman" w:hAnsi="Times New Roman" w:cs="Times New Roman"/>
@@ -3513,36 +2881,26 @@
           <w:lang w:eastAsia="en-IN"/>
         </w:rPr>
       </w:pPr>
-      <w:r>
-        <w:rPr>
-          <w:rFonts w:ascii="Times New Roman" w:eastAsia="Times New Roman" w:hAnsi="Times New Roman" w:cs="Times New Roman"/>
-          <w:sz w:val="20"/>
-          <w:szCs w:val="20"/>
-          <w:lang w:eastAsia="en-IN"/>
-        </w:rPr>
-        <w:t xml:space="preserve">The project we are performing comes from the </w:t>
-      </w:r>
-      <w:hyperlink r:id="rId31" w:tgtFrame="_blank" w:history="1">
-        <w:r>
-          <w:rPr>
-            <w:rFonts w:ascii="Times New Roman" w:eastAsia="Times New Roman" w:hAnsi="Times New Roman" w:cs="Times New Roman"/>
-            <w:color w:val="0000FF"/>
-            <w:sz w:val="20"/>
-            <w:szCs w:val="20"/>
-            <w:u w:val="single"/>
-            <w:lang w:eastAsia="en-IN"/>
-          </w:rPr>
-          <w:t>“Wine Snob Machine Learning Tutorial” by Elite Data Science</w:t>
-        </w:r>
-      </w:hyperlink>
-      <w:r>
-        <w:rPr>
-          <w:rFonts w:ascii="Times New Roman" w:eastAsia="Times New Roman" w:hAnsi="Times New Roman" w:cs="Times New Roman"/>
-          <w:sz w:val="20"/>
-          <w:szCs w:val="20"/>
-          <w:lang w:eastAsia="en-IN"/>
-        </w:rPr>
-        <w:t>. We’ll perform the following:</w:t>
+    </w:p>
+    <w:p>
+      <w:pPr>
+        <w:spacing w:before="100" w:beforeAutospacing="1" w:after="100" w:afterAutospacing="1" w:line="240" w:lineRule="auto"/>
+        <w:rPr>
+          <w:rFonts w:ascii="Times New Roman" w:eastAsia="Times New Roman" w:hAnsi="Times New Roman" w:cs="Times New Roman"/>
+          <w:sz w:val="20"/>
+          <w:szCs w:val="20"/>
+          <w:lang w:eastAsia="en-IN"/>
+        </w:rPr>
+      </w:pPr>
+      <w:r>
+        <w:rPr>
+          <w:rFonts w:ascii="Times New Roman" w:eastAsia="Times New Roman" w:hAnsi="Times New Roman" w:cs="Times New Roman"/>
+          <w:sz w:val="20"/>
+          <w:szCs w:val="20"/>
+          <w:lang w:eastAsia="en-IN"/>
+        </w:rPr>
+        <w:lastRenderedPageBreak/>
+        <w:t>We’ll perform the following:</w:t>
       </w:r>
     </w:p>
     <w:p>
@@ -3643,7 +3001,6 @@
         </w:rPr>
         <w:t xml:space="preserve">(R) Build the report using </w:t>
       </w:r>
-      <w:proofErr w:type="spellStart"/>
       <w:r>
         <w:rPr>
           <w:rFonts w:ascii="Courier New" w:eastAsia="Times New Roman" w:hAnsi="Courier New" w:cs="Courier New"/>
@@ -3653,7 +3010,6 @@
         </w:rPr>
         <w:t>RMarkdown</w:t>
       </w:r>
-      <w:proofErr w:type="spellEnd"/>
       <w:r>
         <w:rPr>
           <w:rFonts w:ascii="Times New Roman" w:eastAsia="Times New Roman" w:hAnsi="Times New Roman" w:cs="Times New Roman"/>
@@ -3796,7 +3152,7 @@
                     </pic:cNvPicPr>
                   </pic:nvPicPr>
                   <pic:blipFill>
-                    <a:blip r:embed="rId32">
+                    <a:blip r:embed="rId26">
                       <a:extLst>
                         <a:ext uri="{28A0092B-C50C-407E-A947-70E740481C1C}">
                           <a14:useLocalDpi xmlns:a14="http://schemas.microsoft.com/office/drawing/2010/main" val="0"/>
@@ -3894,7 +3250,6 @@
         </w:rPr>
         <w:t xml:space="preserve">We’ll go through the basic steps used to build this “Python + R with reticulate” report in an </w:t>
       </w:r>
-      <w:proofErr w:type="spellStart"/>
       <w:r>
         <w:rPr>
           <w:rFonts w:ascii="Courier New" w:eastAsia="Times New Roman" w:hAnsi="Courier New" w:cs="Courier New"/>
@@ -3904,7 +3259,6 @@
         </w:rPr>
         <w:t>RMarkdown</w:t>
       </w:r>
-      <w:proofErr w:type="spellEnd"/>
       <w:r>
         <w:rPr>
           <w:rFonts w:ascii="Times New Roman" w:eastAsia="Times New Roman" w:hAnsi="Times New Roman" w:cs="Times New Roman"/>
@@ -3937,70 +3291,28 @@
           <w:szCs w:val="27"/>
           <w:lang w:eastAsia="en-IN"/>
         </w:rPr>
+        <w:t>Step 1: Setup R + Python Environments</w:t>
+      </w:r>
+    </w:p>
+    <w:p>
+      <w:pPr>
+        <w:spacing w:before="100" w:beforeAutospacing="1" w:after="100" w:afterAutospacing="1" w:line="240" w:lineRule="auto"/>
+        <w:rPr>
+          <w:rFonts w:ascii="Times New Roman" w:eastAsia="Times New Roman" w:hAnsi="Times New Roman" w:cs="Times New Roman"/>
+          <w:sz w:val="20"/>
+          <w:szCs w:val="20"/>
+          <w:lang w:eastAsia="en-IN"/>
+        </w:rPr>
+      </w:pPr>
+      <w:r>
+        <w:rPr>
+          <w:rFonts w:ascii="Times New Roman" w:eastAsia="Times New Roman" w:hAnsi="Times New Roman" w:cs="Times New Roman"/>
+          <w:noProof/>
+          <w:sz w:val="20"/>
+          <w:szCs w:val="20"/>
+          <w:lang w:eastAsia="en-IN"/>
+        </w:rPr>
         <w:lastRenderedPageBreak/>
-        <w:t>Step 1: Setup R + Python Environments</w:t>
-      </w:r>
-    </w:p>
-    <w:p>
-      <w:pPr>
-        <w:spacing w:before="100" w:beforeAutospacing="1" w:after="100" w:afterAutospacing="1" w:line="240" w:lineRule="auto"/>
-        <w:rPr>
-          <w:rFonts w:ascii="Times New Roman" w:eastAsia="Times New Roman" w:hAnsi="Times New Roman" w:cs="Times New Roman"/>
-          <w:sz w:val="20"/>
-          <w:szCs w:val="20"/>
-          <w:lang w:eastAsia="en-IN"/>
-        </w:rPr>
-      </w:pPr>
-      <w:r>
-        <w:rPr>
-          <w:rFonts w:ascii="Times New Roman" w:eastAsia="Times New Roman" w:hAnsi="Times New Roman" w:cs="Times New Roman"/>
-          <w:sz w:val="20"/>
-          <w:szCs w:val="20"/>
-          <w:lang w:eastAsia="en-IN"/>
-        </w:rPr>
-        <w:t xml:space="preserve">We’re going to do everything from the </w:t>
-      </w:r>
-      <w:hyperlink r:id="rId33" w:tgtFrame="_blank" w:history="1">
-        <w:r>
-          <w:rPr>
-            <w:rFonts w:ascii="Times New Roman" w:eastAsia="Times New Roman" w:hAnsi="Times New Roman" w:cs="Times New Roman"/>
-            <w:color w:val="0000FF"/>
-            <w:sz w:val="20"/>
-            <w:szCs w:val="20"/>
-            <w:u w:val="single"/>
-            <w:lang w:eastAsia="en-IN"/>
-          </w:rPr>
-          <w:t>RStudio IDE: Preview Version</w:t>
-        </w:r>
-      </w:hyperlink>
-      <w:r>
-        <w:rPr>
-          <w:rFonts w:ascii="Times New Roman" w:eastAsia="Times New Roman" w:hAnsi="Times New Roman" w:cs="Times New Roman"/>
-          <w:sz w:val="20"/>
-          <w:szCs w:val="20"/>
-          <w:lang w:eastAsia="en-IN"/>
-        </w:rPr>
-        <w:t>, which includes Python integration and interoperability.</w:t>
-      </w:r>
-    </w:p>
-    <w:p>
-      <w:pPr>
-        <w:spacing w:before="100" w:beforeAutospacing="1" w:after="100" w:afterAutospacing="1" w:line="240" w:lineRule="auto"/>
-        <w:rPr>
-          <w:rFonts w:ascii="Times New Roman" w:eastAsia="Times New Roman" w:hAnsi="Times New Roman" w:cs="Times New Roman"/>
-          <w:sz w:val="20"/>
-          <w:szCs w:val="20"/>
-          <w:lang w:eastAsia="en-IN"/>
-        </w:rPr>
-      </w:pPr>
-      <w:r>
-        <w:rPr>
-          <w:rFonts w:ascii="Times New Roman" w:eastAsia="Times New Roman" w:hAnsi="Times New Roman" w:cs="Times New Roman"/>
-          <w:noProof/>
-          <w:sz w:val="20"/>
-          <w:szCs w:val="20"/>
-          <w:lang w:eastAsia="en-IN"/>
-        </w:rPr>
         <w:drawing>
           <wp:inline distT="0" distB="0" distL="0" distR="0" wp14:anchorId="3F676939" wp14:editId="7D3C795C">
             <wp:extent cx="4343400" cy="3268980"/>
@@ -4019,7 +3331,7 @@
                     </pic:cNvPicPr>
                   </pic:nvPicPr>
                   <pic:blipFill>
-                    <a:blip r:embed="rId34">
+                    <a:blip r:embed="rId27">
                       <a:extLst>
                         <a:ext uri="{28A0092B-C50C-407E-A947-70E740481C1C}">
                           <a14:useLocalDpi xmlns:a14="http://schemas.microsoft.com/office/drawing/2010/main" val="0"/>
@@ -4061,7 +3373,7 @@
           <w:lang w:eastAsia="en-IN"/>
         </w:rPr>
       </w:pPr>
-      <w:hyperlink r:id="rId35" w:tgtFrame="_blank" w:history="1">
+      <w:hyperlink r:id="rId28" w:tgtFrame="_blank" w:history="1">
         <w:r>
           <w:rPr>
             <w:rFonts w:ascii="Times New Roman" w:eastAsia="Times New Roman" w:hAnsi="Times New Roman" w:cs="Times New Roman"/>
@@ -4144,7 +3456,7 @@
             <wp:extent cx="4335780" cy="3489960"/>
             <wp:effectExtent l="0" t="0" r="0" b="0"/>
             <wp:docPr id="15" name="Picture 15" descr="reticulate for connecting Python and R">
-              <a:hlinkClick xmlns:a="http://schemas.openxmlformats.org/drawingml/2006/main" r:id="rId36" tgtFrame="&quot;_blank&quot;"/>
+              <a:hlinkClick xmlns:a="http://schemas.openxmlformats.org/drawingml/2006/main" r:id="rId29" tgtFrame="&quot;_blank&quot;"/>
             </wp:docPr>
             <wp:cNvGraphicFramePr>
               <a:graphicFrameLocks xmlns:a="http://schemas.openxmlformats.org/drawingml/2006/main" noChangeAspect="1"/>
@@ -4154,14 +3466,14 @@
                 <pic:pic xmlns:pic="http://schemas.openxmlformats.org/drawingml/2006/picture">
                   <pic:nvPicPr>
                     <pic:cNvPr id="0" name="Picture 15" descr="reticulate for connecting Python and R">
-                      <a:hlinkClick r:id="rId36" tgtFrame="&quot;_blank&quot;"/>
+                      <a:hlinkClick r:id="rId29" tgtFrame="&quot;_blank&quot;"/>
                     </pic:cNvPr>
                     <pic:cNvPicPr>
                       <a:picLocks noChangeAspect="1" noChangeArrowheads="1"/>
                     </pic:cNvPicPr>
                   </pic:nvPicPr>
                   <pic:blipFill>
-                    <a:blip r:embed="rId37">
+                    <a:blip r:embed="rId30">
                       <a:extLst>
                         <a:ext uri="{28A0092B-C50C-407E-A947-70E740481C1C}">
                           <a14:useLocalDpi xmlns:a14="http://schemas.microsoft.com/office/drawing/2010/main" val="0"/>
@@ -4210,7 +3522,6 @@
           <w:szCs w:val="20"/>
           <w:lang w:eastAsia="en-IN"/>
         </w:rPr>
-        <w:lastRenderedPageBreak/>
         <w:t>You’ll want to have the following libraries installed:</w:t>
       </w:r>
     </w:p>
@@ -4246,7 +3557,7 @@
         </w:rPr>
         <w:t xml:space="preserve">: Used to connect R and Python. See the </w:t>
       </w:r>
-      <w:hyperlink r:id="rId38" w:tgtFrame="_blank" w:history="1">
+      <w:hyperlink r:id="rId31" w:tgtFrame="_blank" w:history="1">
         <w:r>
           <w:rPr>
             <w:rFonts w:ascii="Times New Roman" w:eastAsia="Times New Roman" w:hAnsi="Times New Roman" w:cs="Times New Roman"/>
@@ -4290,6 +3601,7 @@
           <w:szCs w:val="20"/>
           <w:lang w:eastAsia="en-IN"/>
         </w:rPr>
+        <w:lastRenderedPageBreak/>
         <w:t>radix</w:t>
       </w:r>
       <w:r>
@@ -4301,7 +3613,7 @@
         </w:rPr>
         <w:t xml:space="preserve">: A new R package for making clean web-based reports. The </w:t>
       </w:r>
-      <w:hyperlink r:id="rId39" w:tgtFrame="_blank" w:history="1">
+      <w:hyperlink r:id="rId32" w:tgtFrame="_blank" w:history="1">
         <w:r>
           <w:rPr>
             <w:rFonts w:ascii="Times New Roman" w:eastAsia="Times New Roman" w:hAnsi="Times New Roman" w:cs="Times New Roman"/>
@@ -4356,7 +3668,6 @@
           <w:lang w:eastAsia="en-IN"/>
         </w:rPr>
       </w:pPr>
-      <w:proofErr w:type="spellStart"/>
       <w:r>
         <w:rPr>
           <w:rFonts w:ascii="Courier New" w:eastAsia="Times New Roman" w:hAnsi="Courier New" w:cs="Courier New"/>
@@ -4366,7 +3677,6 @@
         </w:rPr>
         <w:t>tidyverse</w:t>
       </w:r>
-      <w:proofErr w:type="spellEnd"/>
       <w:r>
         <w:rPr>
           <w:rFonts w:ascii="Times New Roman" w:eastAsia="Times New Roman" w:hAnsi="Times New Roman" w:cs="Times New Roman"/>
@@ -4376,7 +3686,6 @@
         </w:rPr>
         <w:t xml:space="preserve">: The fundamental set of R packages that makes data exploration and visualization easy. It includes </w:t>
       </w:r>
-      <w:proofErr w:type="spellStart"/>
       <w:r>
         <w:rPr>
           <w:rFonts w:ascii="Courier New" w:eastAsia="Times New Roman" w:hAnsi="Courier New" w:cs="Courier New"/>
@@ -4386,7 +3695,6 @@
         </w:rPr>
         <w:t>dplyr</w:t>
       </w:r>
-      <w:proofErr w:type="spellEnd"/>
       <w:r>
         <w:rPr>
           <w:rFonts w:ascii="Times New Roman" w:eastAsia="Times New Roman" w:hAnsi="Times New Roman" w:cs="Times New Roman"/>
@@ -4414,7 +3722,6 @@
         </w:rPr>
         <w:t xml:space="preserve">, </w:t>
       </w:r>
-      <w:proofErr w:type="spellStart"/>
       <w:r>
         <w:rPr>
           <w:rFonts w:ascii="Courier New" w:eastAsia="Times New Roman" w:hAnsi="Courier New" w:cs="Courier New"/>
@@ -4424,7 +3731,6 @@
         </w:rPr>
         <w:t>tidyr</w:t>
       </w:r>
-      <w:proofErr w:type="spellEnd"/>
       <w:r>
         <w:rPr>
           <w:rFonts w:ascii="Times New Roman" w:eastAsia="Times New Roman" w:hAnsi="Times New Roman" w:cs="Times New Roman"/>
@@ -4449,7 +3755,6 @@
           <w:lang w:eastAsia="en-IN"/>
         </w:rPr>
       </w:pPr>
-      <w:proofErr w:type="spellStart"/>
       <w:r>
         <w:rPr>
           <w:rFonts w:ascii="Courier New" w:eastAsia="Times New Roman" w:hAnsi="Courier New" w:cs="Courier New"/>
@@ -4459,7 +3764,6 @@
         </w:rPr>
         <w:t>plotly</w:t>
       </w:r>
-      <w:proofErr w:type="spellEnd"/>
       <w:r>
         <w:rPr>
           <w:rFonts w:ascii="Times New Roman" w:eastAsia="Times New Roman" w:hAnsi="Times New Roman" w:cs="Times New Roman"/>
@@ -4469,36 +3773,14 @@
         </w:rPr>
         <w:t xml:space="preserve">: Used to make a quick interactive plot with the </w:t>
       </w:r>
-      <w:proofErr w:type="spellStart"/>
-      <w:proofErr w:type="gramStart"/>
-      <w:r>
-        <w:rPr>
-          <w:rFonts w:ascii="Courier New" w:eastAsia="Times New Roman" w:hAnsi="Courier New" w:cs="Courier New"/>
-          <w:sz w:val="20"/>
-          <w:szCs w:val="20"/>
-          <w:lang w:eastAsia="en-IN"/>
-        </w:rPr>
-        <w:t>ggplotly</w:t>
-      </w:r>
-      <w:proofErr w:type="spellEnd"/>
-      <w:r>
-        <w:rPr>
-          <w:rFonts w:ascii="Courier New" w:eastAsia="Times New Roman" w:hAnsi="Courier New" w:cs="Courier New"/>
-          <w:sz w:val="20"/>
-          <w:szCs w:val="20"/>
-          <w:lang w:eastAsia="en-IN"/>
-        </w:rPr>
-        <w:t>(</w:t>
-      </w:r>
-      <w:proofErr w:type="gramEnd"/>
-      <w:r>
-        <w:rPr>
-          <w:rFonts w:ascii="Courier New" w:eastAsia="Times New Roman" w:hAnsi="Courier New" w:cs="Courier New"/>
-          <w:sz w:val="20"/>
-          <w:szCs w:val="20"/>
-          <w:lang w:eastAsia="en-IN"/>
-        </w:rPr>
-        <w:t>)</w:t>
+      <w:r>
+        <w:rPr>
+          <w:rFonts w:ascii="Courier New" w:eastAsia="Times New Roman" w:hAnsi="Courier New" w:cs="Courier New"/>
+          <w:sz w:val="20"/>
+          <w:szCs w:val="20"/>
+          <w:lang w:eastAsia="en-IN"/>
+        </w:rPr>
+        <w:t>ggplotly()</w:t>
       </w:r>
       <w:r>
         <w:rPr>
@@ -4524,7 +3806,6 @@
           <w:lang w:eastAsia="en-IN"/>
         </w:rPr>
       </w:pPr>
-      <w:proofErr w:type="spellStart"/>
       <w:r>
         <w:rPr>
           <w:rFonts w:ascii="Courier New" w:eastAsia="Times New Roman" w:hAnsi="Courier New" w:cs="Courier New"/>
@@ -4534,7 +3815,6 @@
         </w:rPr>
         <w:t>tidyquant</w:t>
       </w:r>
-      <w:proofErr w:type="spellEnd"/>
       <w:r>
         <w:rPr>
           <w:rFonts w:ascii="Times New Roman" w:eastAsia="Times New Roman" w:hAnsi="Times New Roman" w:cs="Times New Roman"/>
@@ -4544,74 +3824,23 @@
         </w:rPr>
         <w:t xml:space="preserve">: Used for the </w:t>
       </w:r>
-      <w:proofErr w:type="spellStart"/>
-      <w:r>
-        <w:rPr>
-          <w:rFonts w:ascii="Courier New" w:eastAsia="Times New Roman" w:hAnsi="Courier New" w:cs="Courier New"/>
-          <w:sz w:val="20"/>
-          <w:szCs w:val="20"/>
-          <w:lang w:eastAsia="en-IN"/>
-        </w:rPr>
-        <w:t>theme_</w:t>
-      </w:r>
-      <w:proofErr w:type="gramStart"/>
-      <w:r>
-        <w:rPr>
-          <w:rFonts w:ascii="Courier New" w:eastAsia="Times New Roman" w:hAnsi="Courier New" w:cs="Courier New"/>
-          <w:sz w:val="20"/>
-          <w:szCs w:val="20"/>
-          <w:lang w:eastAsia="en-IN"/>
-        </w:rPr>
-        <w:t>tq</w:t>
-      </w:r>
-      <w:proofErr w:type="spellEnd"/>
-      <w:r>
-        <w:rPr>
-          <w:rFonts w:ascii="Courier New" w:eastAsia="Times New Roman" w:hAnsi="Courier New" w:cs="Courier New"/>
-          <w:sz w:val="20"/>
-          <w:szCs w:val="20"/>
-          <w:lang w:eastAsia="en-IN"/>
-        </w:rPr>
-        <w:t>(</w:t>
-      </w:r>
-      <w:proofErr w:type="gramEnd"/>
-      <w:r>
-        <w:rPr>
-          <w:rFonts w:ascii="Courier New" w:eastAsia="Times New Roman" w:hAnsi="Courier New" w:cs="Courier New"/>
-          <w:sz w:val="20"/>
-          <w:szCs w:val="20"/>
-          <w:lang w:eastAsia="en-IN"/>
-        </w:rPr>
-        <w:t>)</w:t>
-      </w:r>
-      <w:r>
-        <w:rPr>
-          <w:rFonts w:ascii="Times New Roman" w:eastAsia="Times New Roman" w:hAnsi="Times New Roman" w:cs="Times New Roman"/>
-          <w:sz w:val="20"/>
-          <w:szCs w:val="20"/>
-          <w:lang w:eastAsia="en-IN"/>
-        </w:rPr>
-        <w:t xml:space="preserve"> </w:t>
-      </w:r>
-      <w:proofErr w:type="spellStart"/>
-      <w:r>
-        <w:rPr>
-          <w:rFonts w:ascii="Times New Roman" w:eastAsia="Times New Roman" w:hAnsi="Times New Roman" w:cs="Times New Roman"/>
-          <w:sz w:val="20"/>
-          <w:szCs w:val="20"/>
-          <w:lang w:eastAsia="en-IN"/>
-        </w:rPr>
-        <w:t>ggplot</w:t>
-      </w:r>
-      <w:proofErr w:type="spellEnd"/>
-      <w:r>
-        <w:rPr>
-          <w:rFonts w:ascii="Times New Roman" w:eastAsia="Times New Roman" w:hAnsi="Times New Roman" w:cs="Times New Roman"/>
-          <w:sz w:val="20"/>
-          <w:szCs w:val="20"/>
-          <w:lang w:eastAsia="en-IN"/>
-        </w:rPr>
-        <w:t xml:space="preserve"> theme for business-ready visualizations.</w:t>
+      <w:r>
+        <w:rPr>
+          <w:rFonts w:ascii="Courier New" w:eastAsia="Times New Roman" w:hAnsi="Courier New" w:cs="Courier New"/>
+          <w:sz w:val="20"/>
+          <w:szCs w:val="20"/>
+          <w:lang w:eastAsia="en-IN"/>
+        </w:rPr>
+        <w:t>theme_tq()</w:t>
+      </w:r>
+      <w:r>
+        <w:rPr>
+          <w:rFonts w:ascii="Times New Roman" w:eastAsia="Times New Roman" w:hAnsi="Times New Roman" w:cs="Times New Roman"/>
+          <w:sz w:val="20"/>
+          <w:szCs w:val="20"/>
+          <w:lang w:eastAsia="en-IN"/>
+        </w:rPr>
+        <w:t xml:space="preserve"> ggplot theme for business-ready visualizations.</w:t>
       </w:r>
     </w:p>
     <w:p>
@@ -4691,7 +3920,6 @@
           <w:lang w:eastAsia="en-IN"/>
         </w:rPr>
       </w:pPr>
-      <w:proofErr w:type="spellStart"/>
       <w:r>
         <w:rPr>
           <w:rFonts w:ascii="Courier New" w:eastAsia="Times New Roman" w:hAnsi="Courier New" w:cs="Courier New"/>
@@ -4701,7 +3929,6 @@
         </w:rPr>
         <w:t>numpy</w:t>
       </w:r>
-      <w:proofErr w:type="spellEnd"/>
       <w:r>
         <w:rPr>
           <w:rFonts w:ascii="Times New Roman" w:eastAsia="Times New Roman" w:hAnsi="Times New Roman" w:cs="Times New Roman"/>
@@ -4711,7 +3938,6 @@
         </w:rPr>
         <w:t xml:space="preserve">: A numerical computing library that supports </w:t>
       </w:r>
-      <w:proofErr w:type="spellStart"/>
       <w:r>
         <w:rPr>
           <w:rFonts w:ascii="Courier New" w:eastAsia="Times New Roman" w:hAnsi="Courier New" w:cs="Courier New"/>
@@ -4721,7 +3947,6 @@
         </w:rPr>
         <w:t>sklearn</w:t>
       </w:r>
-      <w:proofErr w:type="spellEnd"/>
     </w:p>
     <w:p>
       <w:pPr>
@@ -4770,7 +3995,6 @@
           <w:lang w:eastAsia="en-IN"/>
         </w:rPr>
       </w:pPr>
-      <w:proofErr w:type="spellStart"/>
       <w:r>
         <w:rPr>
           <w:rFonts w:ascii="Courier New" w:eastAsia="Times New Roman" w:hAnsi="Courier New" w:cs="Courier New"/>
@@ -4780,7 +4004,6 @@
         </w:rPr>
         <w:t>sklearn</w:t>
       </w:r>
-      <w:proofErr w:type="spellEnd"/>
       <w:r>
         <w:rPr>
           <w:rFonts w:ascii="Times New Roman" w:eastAsia="Times New Roman" w:hAnsi="Times New Roman" w:cs="Times New Roman"/>
@@ -4810,7 +4033,7 @@
         </w:rPr>
         <w:t xml:space="preserve">The easiest way to get set up is to download the </w:t>
       </w:r>
-      <w:hyperlink r:id="rId40" w:tgtFrame="_blank" w:history="1">
+      <w:hyperlink r:id="rId33" w:tgtFrame="_blank" w:history="1">
         <w:r>
           <w:rPr>
             <w:rFonts w:ascii="Times New Roman" w:eastAsia="Times New Roman" w:hAnsi="Times New Roman" w:cs="Times New Roman"/>
@@ -4848,27 +4071,7 @@
           <w:szCs w:val="20"/>
           <w:lang w:eastAsia="en-IN"/>
         </w:rPr>
-        <w:t>, which comes with many of the data science packages already set up. If you install the Python 3 version of Anaconda, you should end up with a “</w:t>
-      </w:r>
-      <w:proofErr w:type="spellStart"/>
-      <w:r>
-        <w:rPr>
-          <w:rFonts w:ascii="Times New Roman" w:eastAsia="Times New Roman" w:hAnsi="Times New Roman" w:cs="Times New Roman"/>
-          <w:sz w:val="20"/>
-          <w:szCs w:val="20"/>
-          <w:lang w:eastAsia="en-IN"/>
-        </w:rPr>
-        <w:t>conda</w:t>
-      </w:r>
-      <w:proofErr w:type="spellEnd"/>
-      <w:r>
-        <w:rPr>
-          <w:rFonts w:ascii="Times New Roman" w:eastAsia="Times New Roman" w:hAnsi="Times New Roman" w:cs="Times New Roman"/>
-          <w:sz w:val="20"/>
-          <w:szCs w:val="20"/>
-          <w:lang w:eastAsia="en-IN"/>
-        </w:rPr>
-        <w:t xml:space="preserve"> environment” named </w:t>
+        <w:t xml:space="preserve">, which comes with many of the data science packages already set up. If you install the Python 3 version of Anaconda, you should end up with a “conda environment” named </w:t>
       </w:r>
       <w:r>
         <w:rPr>
@@ -4925,7 +4128,7 @@
                     </pic:cNvPicPr>
                   </pic:nvPicPr>
                   <pic:blipFill>
-                    <a:blip r:embed="rId41">
+                    <a:blip r:embed="rId34">
                       <a:extLst>
                         <a:ext uri="{28A0092B-C50C-407E-A947-70E740481C1C}">
                           <a14:useLocalDpi xmlns:a14="http://schemas.microsoft.com/office/drawing/2010/main" val="0"/>
@@ -4967,7 +4170,7 @@
           <w:lang w:eastAsia="en-IN"/>
         </w:rPr>
       </w:pPr>
-      <w:hyperlink r:id="rId42" w:tgtFrame="_blank" w:history="1">
+      <w:hyperlink r:id="rId35" w:tgtFrame="_blank" w:history="1">
         <w:r>
           <w:rPr>
             <w:rFonts w:ascii="Times New Roman" w:eastAsia="Times New Roman" w:hAnsi="Times New Roman" w:cs="Times New Roman"/>
@@ -5003,71 +4206,27 @@
           <w:szCs w:val="27"/>
           <w:lang w:eastAsia="en-IN"/>
         </w:rPr>
-        <w:t xml:space="preserve">Step 2: Setup </w:t>
-      </w:r>
-      <w:proofErr w:type="spellStart"/>
-      <w:r>
-        <w:rPr>
-          <w:rFonts w:ascii="Times New Roman" w:eastAsia="Times New Roman" w:hAnsi="Times New Roman" w:cs="Times New Roman"/>
-          <w:b/>
-          <w:bCs/>
-          <w:sz w:val="27"/>
-          <w:szCs w:val="27"/>
-          <w:lang w:eastAsia="en-IN"/>
-        </w:rPr>
-        <w:t>RMarkdown</w:t>
-      </w:r>
-      <w:proofErr w:type="spellEnd"/>
-      <w:r>
-        <w:rPr>
-          <w:rFonts w:ascii="Times New Roman" w:eastAsia="Times New Roman" w:hAnsi="Times New Roman" w:cs="Times New Roman"/>
-          <w:b/>
-          <w:bCs/>
-          <w:sz w:val="27"/>
-          <w:szCs w:val="27"/>
-          <w:lang w:eastAsia="en-IN"/>
-        </w:rPr>
-        <w:t xml:space="preserve"> Document</w:t>
-      </w:r>
-    </w:p>
-    <w:p>
-      <w:pPr>
-        <w:spacing w:before="100" w:beforeAutospacing="1" w:after="100" w:afterAutospacing="1" w:line="240" w:lineRule="auto"/>
-        <w:rPr>
-          <w:rFonts w:ascii="Times New Roman" w:eastAsia="Times New Roman" w:hAnsi="Times New Roman" w:cs="Times New Roman"/>
-          <w:sz w:val="20"/>
-          <w:szCs w:val="20"/>
-          <w:lang w:eastAsia="en-IN"/>
-        </w:rPr>
-      </w:pPr>
-      <w:r>
-        <w:rPr>
-          <w:rFonts w:ascii="Times New Roman" w:eastAsia="Times New Roman" w:hAnsi="Times New Roman" w:cs="Times New Roman"/>
-          <w:sz w:val="20"/>
-          <w:szCs w:val="20"/>
-          <w:lang w:eastAsia="en-IN"/>
-        </w:rPr>
-        <w:t xml:space="preserve">Open an </w:t>
-      </w:r>
-      <w:proofErr w:type="spellStart"/>
-      <w:r>
-        <w:rPr>
-          <w:rFonts w:ascii="Times New Roman" w:eastAsia="Times New Roman" w:hAnsi="Times New Roman" w:cs="Times New Roman"/>
-          <w:sz w:val="20"/>
-          <w:szCs w:val="20"/>
-          <w:lang w:eastAsia="en-IN"/>
-        </w:rPr>
-        <w:t>RMarkdown</w:t>
-      </w:r>
-      <w:proofErr w:type="spellEnd"/>
-      <w:r>
-        <w:rPr>
-          <w:rFonts w:ascii="Times New Roman" w:eastAsia="Times New Roman" w:hAnsi="Times New Roman" w:cs="Times New Roman"/>
-          <w:sz w:val="20"/>
-          <w:szCs w:val="20"/>
-          <w:lang w:eastAsia="en-IN"/>
-        </w:rPr>
-        <w:t xml:space="preserve"> document in the RStudio IDE.</w:t>
+        <w:t>Step 2: Setup RMarkdown Document</w:t>
+      </w:r>
+    </w:p>
+    <w:p>
+      <w:pPr>
+        <w:spacing w:before="100" w:beforeAutospacing="1" w:after="100" w:afterAutospacing="1" w:line="240" w:lineRule="auto"/>
+        <w:rPr>
+          <w:rFonts w:ascii="Times New Roman" w:eastAsia="Times New Roman" w:hAnsi="Times New Roman" w:cs="Times New Roman"/>
+          <w:sz w:val="20"/>
+          <w:szCs w:val="20"/>
+          <w:lang w:eastAsia="en-IN"/>
+        </w:rPr>
+      </w:pPr>
+      <w:r>
+        <w:rPr>
+          <w:rFonts w:ascii="Times New Roman" w:eastAsia="Times New Roman" w:hAnsi="Times New Roman" w:cs="Times New Roman"/>
+          <w:sz w:val="20"/>
+          <w:szCs w:val="20"/>
+          <w:lang w:eastAsia="en-IN"/>
+        </w:rPr>
+        <w:t>Open an RMarkdown document in the RStudio IDE.</w:t>
       </w:r>
     </w:p>
     <w:p>
@@ -5107,7 +4266,7 @@
                     </pic:cNvPicPr>
                   </pic:nvPicPr>
                   <pic:blipFill>
-                    <a:blip r:embed="rId43">
+                    <a:blip r:embed="rId36">
                       <a:extLst>
                         <a:ext uri="{28A0092B-C50C-407E-A947-70E740481C1C}">
                           <a14:useLocalDpi xmlns:a14="http://schemas.microsoft.com/office/drawing/2010/main" val="0"/>
@@ -5156,95 +4315,73 @@
           <w:szCs w:val="20"/>
           <w:lang w:eastAsia="en-IN"/>
         </w:rPr>
-        <w:t xml:space="preserve">Open a new </w:t>
-      </w:r>
-      <w:proofErr w:type="spellStart"/>
-      <w:r>
-        <w:rPr>
-          <w:rFonts w:ascii="Times New Roman" w:eastAsia="Times New Roman" w:hAnsi="Times New Roman" w:cs="Times New Roman"/>
+        <w:t>Open a new RMarkdown document</w:t>
+      </w:r>
+    </w:p>
+    <w:p>
+      <w:pPr>
+        <w:spacing w:before="100" w:beforeAutospacing="1" w:after="100" w:afterAutospacing="1" w:line="240" w:lineRule="auto"/>
+        <w:rPr>
+          <w:rFonts w:ascii="Times New Roman" w:eastAsia="Times New Roman" w:hAnsi="Times New Roman" w:cs="Times New Roman"/>
+          <w:sz w:val="20"/>
+          <w:szCs w:val="20"/>
+          <w:lang w:eastAsia="en-IN"/>
+        </w:rPr>
+      </w:pPr>
+      <w:r>
+        <w:rPr>
+          <w:rFonts w:ascii="Times New Roman" w:eastAsia="Times New Roman" w:hAnsi="Times New Roman" w:cs="Times New Roman"/>
+          <w:sz w:val="20"/>
+          <w:szCs w:val="20"/>
+          <w:lang w:eastAsia="en-IN"/>
+        </w:rPr>
+        <w:t xml:space="preserve">Clear the contents, and add the following YAML header information including the </w:t>
+      </w:r>
+      <w:r>
+        <w:rPr>
+          <w:rFonts w:ascii="Courier New" w:eastAsia="Times New Roman" w:hAnsi="Courier New" w:cs="Courier New"/>
+          <w:sz w:val="20"/>
+          <w:szCs w:val="20"/>
+          <w:lang w:eastAsia="en-IN"/>
+        </w:rPr>
+        <w:t>---</w:t>
+      </w:r>
+      <w:r>
+        <w:rPr>
+          <w:rFonts w:ascii="Times New Roman" w:eastAsia="Times New Roman" w:hAnsi="Times New Roman" w:cs="Times New Roman"/>
+          <w:sz w:val="20"/>
+          <w:szCs w:val="20"/>
+          <w:lang w:eastAsia="en-IN"/>
+        </w:rPr>
+        <w:t xml:space="preserve"> at the top and bottom. This sets up the </w:t>
+      </w:r>
+      <w:r>
+        <w:rPr>
+          <w:rFonts w:ascii="Courier New" w:eastAsia="Times New Roman" w:hAnsi="Courier New" w:cs="Courier New"/>
+          <w:sz w:val="20"/>
+          <w:szCs w:val="20"/>
+          <w:lang w:eastAsia="en-IN"/>
+        </w:rPr>
+        <w:t>radix</w:t>
+      </w:r>
+      <w:r>
+        <w:rPr>
+          <w:rFonts w:ascii="Times New Roman" w:eastAsia="Times New Roman" w:hAnsi="Times New Roman" w:cs="Times New Roman"/>
+          <w:sz w:val="20"/>
+          <w:szCs w:val="20"/>
+          <w:lang w:eastAsia="en-IN"/>
+        </w:rPr>
+        <w:t xml:space="preserve"> document, which is a special format of </w:t>
+      </w:r>
+      <w:r>
+        <w:rPr>
+          <w:rFonts w:ascii="Courier New" w:eastAsia="Times New Roman" w:hAnsi="Courier New" w:cs="Courier New"/>
           <w:sz w:val="20"/>
           <w:szCs w:val="20"/>
           <w:lang w:eastAsia="en-IN"/>
         </w:rPr>
         <w:t>RMarkdown</w:t>
       </w:r>
-      <w:proofErr w:type="spellEnd"/>
-      <w:r>
-        <w:rPr>
-          <w:rFonts w:ascii="Times New Roman" w:eastAsia="Times New Roman" w:hAnsi="Times New Roman" w:cs="Times New Roman"/>
-          <w:sz w:val="20"/>
-          <w:szCs w:val="20"/>
-          <w:lang w:eastAsia="en-IN"/>
-        </w:rPr>
-        <w:t xml:space="preserve"> document</w:t>
-      </w:r>
-    </w:p>
-    <w:p>
-      <w:pPr>
-        <w:spacing w:before="100" w:beforeAutospacing="1" w:after="100" w:afterAutospacing="1" w:line="240" w:lineRule="auto"/>
-        <w:rPr>
-          <w:rFonts w:ascii="Times New Roman" w:eastAsia="Times New Roman" w:hAnsi="Times New Roman" w:cs="Times New Roman"/>
-          <w:sz w:val="20"/>
-          <w:szCs w:val="20"/>
-          <w:lang w:eastAsia="en-IN"/>
-        </w:rPr>
-      </w:pPr>
-      <w:r>
-        <w:rPr>
-          <w:rFonts w:ascii="Times New Roman" w:eastAsia="Times New Roman" w:hAnsi="Times New Roman" w:cs="Times New Roman"/>
-          <w:sz w:val="20"/>
-          <w:szCs w:val="20"/>
-          <w:lang w:eastAsia="en-IN"/>
-        </w:rPr>
-        <w:t xml:space="preserve">Clear the contents, and add the following YAML header information including the </w:t>
-      </w:r>
-      <w:r>
-        <w:rPr>
-          <w:rFonts w:ascii="Courier New" w:eastAsia="Times New Roman" w:hAnsi="Courier New" w:cs="Courier New"/>
-          <w:sz w:val="20"/>
-          <w:szCs w:val="20"/>
-          <w:lang w:eastAsia="en-IN"/>
-        </w:rPr>
-        <w:t>---</w:t>
-      </w:r>
-      <w:r>
-        <w:rPr>
-          <w:rFonts w:ascii="Times New Roman" w:eastAsia="Times New Roman" w:hAnsi="Times New Roman" w:cs="Times New Roman"/>
-          <w:sz w:val="20"/>
-          <w:szCs w:val="20"/>
-          <w:lang w:eastAsia="en-IN"/>
-        </w:rPr>
-        <w:t xml:space="preserve"> at the top and bottom. This sets up the </w:t>
-      </w:r>
-      <w:r>
-        <w:rPr>
-          <w:rFonts w:ascii="Courier New" w:eastAsia="Times New Roman" w:hAnsi="Courier New" w:cs="Courier New"/>
-          <w:sz w:val="20"/>
-          <w:szCs w:val="20"/>
-          <w:lang w:eastAsia="en-IN"/>
-        </w:rPr>
-        <w:t>radix</w:t>
-      </w:r>
-      <w:r>
-        <w:rPr>
-          <w:rFonts w:ascii="Times New Roman" w:eastAsia="Times New Roman" w:hAnsi="Times New Roman" w:cs="Times New Roman"/>
-          <w:sz w:val="20"/>
-          <w:szCs w:val="20"/>
-          <w:lang w:eastAsia="en-IN"/>
-        </w:rPr>
-        <w:t xml:space="preserve"> document, which is a special format of </w:t>
-      </w:r>
-      <w:proofErr w:type="spellStart"/>
-      <w:r>
-        <w:rPr>
-          <w:rFonts w:ascii="Courier New" w:eastAsia="Times New Roman" w:hAnsi="Courier New" w:cs="Courier New"/>
-          <w:sz w:val="20"/>
-          <w:szCs w:val="20"/>
-          <w:lang w:eastAsia="en-IN"/>
-        </w:rPr>
-        <w:t>RMarkdown</w:t>
-      </w:r>
-      <w:proofErr w:type="spellEnd"/>
       <w:r>
         <w:rPr>
           <w:rFonts w:ascii="Times New Roman" w:eastAsia="Times New Roman" w:hAnsi="Times New Roman" w:cs="Times New Roman"/>
@@ -5254,7 +4391,7 @@
         </w:rPr>
         <w:t xml:space="preserve">. You can visit the </w:t>
       </w:r>
-      <w:hyperlink r:id="rId44" w:tgtFrame="_blank" w:history="1">
+      <w:hyperlink r:id="rId37" w:tgtFrame="_blank" w:history="1">
         <w:r>
           <w:rPr>
             <w:rFonts w:ascii="Times New Roman" w:eastAsia="Times New Roman" w:hAnsi="Times New Roman" w:cs="Times New Roman"/>
@@ -5274,29 +4411,7 @@
           <w:szCs w:val="20"/>
           <w:lang w:eastAsia="en-IN"/>
         </w:rPr>
-        <w:t xml:space="preserve"> to learn more about </w:t>
-      </w:r>
-      <w:proofErr w:type="spellStart"/>
-      <w:proofErr w:type="gramStart"/>
-      <w:r>
-        <w:rPr>
-          <w:rFonts w:ascii="Times New Roman" w:eastAsia="Times New Roman" w:hAnsi="Times New Roman" w:cs="Times New Roman"/>
-          <w:sz w:val="20"/>
-          <w:szCs w:val="20"/>
-          <w:lang w:eastAsia="en-IN"/>
-        </w:rPr>
-        <w:t>it’s</w:t>
-      </w:r>
-      <w:proofErr w:type="spellEnd"/>
-      <w:proofErr w:type="gramEnd"/>
-      <w:r>
-        <w:rPr>
-          <w:rFonts w:ascii="Times New Roman" w:eastAsia="Times New Roman" w:hAnsi="Times New Roman" w:cs="Times New Roman"/>
-          <w:sz w:val="20"/>
-          <w:szCs w:val="20"/>
-          <w:lang w:eastAsia="en-IN"/>
-        </w:rPr>
-        <w:t xml:space="preserve"> excellent features for web-based reports.</w:t>
+        <w:t xml:space="preserve"> to learn more about it’s excellent features for web-based reports.</w:t>
       </w:r>
     </w:p>
     <w:p>
@@ -5638,27 +4753,7 @@
           <w:szCs w:val="20"/>
           <w:lang w:eastAsia="en-IN"/>
         </w:rPr>
-        <w:t xml:space="preserve">    </w:t>
-      </w:r>
-      <w:proofErr w:type="spellStart"/>
-      <w:r>
-        <w:rPr>
-          <w:rFonts w:ascii="Courier New" w:eastAsia="Times New Roman" w:hAnsi="Courier New" w:cs="Courier New"/>
-          <w:sz w:val="20"/>
-          <w:szCs w:val="20"/>
-          <w:lang w:eastAsia="en-IN"/>
-        </w:rPr>
-        <w:t>affiliation_url</w:t>
-      </w:r>
-      <w:proofErr w:type="spellEnd"/>
-      <w:r>
-        <w:rPr>
-          <w:rFonts w:ascii="Courier New" w:eastAsia="Times New Roman" w:hAnsi="Courier New" w:cs="Courier New"/>
-          <w:sz w:val="20"/>
-          <w:szCs w:val="20"/>
-          <w:lang w:eastAsia="en-IN"/>
-        </w:rPr>
-        <w:t>: www.business-science.io</w:t>
+        <w:t xml:space="preserve">    affiliation_url: www.business-science.io</w:t>
       </w:r>
     </w:p>
     <w:p>
@@ -5734,30 +4829,8 @@
           <w:szCs w:val="20"/>
           <w:lang w:eastAsia="en-IN"/>
         </w:rPr>
-        <w:t xml:space="preserve">output: </w:t>
-      </w:r>
-      <w:proofErr w:type="gramStart"/>
-      <w:r>
-        <w:rPr>
-          <w:rFonts w:ascii="Courier New" w:eastAsia="Times New Roman" w:hAnsi="Courier New" w:cs="Courier New"/>
-          <w:sz w:val="20"/>
-          <w:szCs w:val="20"/>
-          <w:lang w:eastAsia="en-IN"/>
-        </w:rPr>
-        <w:t>radix::</w:t>
-      </w:r>
-      <w:proofErr w:type="spellStart"/>
-      <w:proofErr w:type="gramEnd"/>
-      <w:r>
-        <w:rPr>
-          <w:rFonts w:ascii="Courier New" w:eastAsia="Times New Roman" w:hAnsi="Courier New" w:cs="Courier New"/>
-          <w:sz w:val="20"/>
-          <w:szCs w:val="20"/>
-          <w:lang w:eastAsia="en-IN"/>
-        </w:rPr>
-        <w:t>radix_article</w:t>
-      </w:r>
-      <w:proofErr w:type="spellEnd"/>
+        <w:t>output: radix::radix_article</w:t>
+      </w:r>
     </w:p>
     <w:p>
       <w:pPr>
@@ -5854,7 +4927,7 @@
                     </pic:cNvPicPr>
                   </pic:nvPicPr>
                   <pic:blipFill>
-                    <a:blip r:embed="rId45">
+                    <a:blip r:embed="rId38">
                       <a:extLst>
                         <a:ext uri="{28A0092B-C50C-407E-A947-70E740481C1C}">
                           <a14:useLocalDpi xmlns:a14="http://schemas.microsoft.com/office/drawing/2010/main" val="0"/>
@@ -5903,27 +4976,7 @@
           <w:szCs w:val="20"/>
           <w:lang w:eastAsia="en-IN"/>
         </w:rPr>
-        <w:t xml:space="preserve">Adding an R-Code Chunk to an </w:t>
-      </w:r>
-      <w:proofErr w:type="spellStart"/>
-      <w:r>
-        <w:rPr>
-          <w:rFonts w:ascii="Times New Roman" w:eastAsia="Times New Roman" w:hAnsi="Times New Roman" w:cs="Times New Roman"/>
-          <w:sz w:val="20"/>
-          <w:szCs w:val="20"/>
-          <w:lang w:eastAsia="en-IN"/>
-        </w:rPr>
-        <w:t>RMarkdown</w:t>
-      </w:r>
-      <w:proofErr w:type="spellEnd"/>
-      <w:r>
-        <w:rPr>
-          <w:rFonts w:ascii="Times New Roman" w:eastAsia="Times New Roman" w:hAnsi="Times New Roman" w:cs="Times New Roman"/>
-          <w:sz w:val="20"/>
-          <w:szCs w:val="20"/>
-          <w:lang w:eastAsia="en-IN"/>
-        </w:rPr>
-        <w:t xml:space="preserve"> document</w:t>
+        <w:t>Adding an R-Code Chunk to an RMarkdown document</w:t>
       </w:r>
     </w:p>
     <w:p>
@@ -6012,47 +5065,14 @@
           <w:lang w:eastAsia="en-IN"/>
         </w:rPr>
       </w:pPr>
-      <w:proofErr w:type="spellStart"/>
-      <w:proofErr w:type="gramStart"/>
-      <w:r>
-        <w:rPr>
-          <w:rFonts w:ascii="Courier New" w:eastAsia="Times New Roman" w:hAnsi="Courier New" w:cs="Courier New"/>
-          <w:sz w:val="20"/>
-          <w:szCs w:val="20"/>
-          <w:lang w:eastAsia="en-IN"/>
-        </w:rPr>
-        <w:t>knitr</w:t>
-      </w:r>
-      <w:proofErr w:type="spellEnd"/>
-      <w:r>
-        <w:rPr>
-          <w:rFonts w:ascii="Courier New" w:eastAsia="Times New Roman" w:hAnsi="Courier New" w:cs="Courier New"/>
-          <w:sz w:val="20"/>
-          <w:szCs w:val="20"/>
-          <w:lang w:eastAsia="en-IN"/>
-        </w:rPr>
-        <w:t>::</w:t>
-      </w:r>
-      <w:proofErr w:type="spellStart"/>
-      <w:proofErr w:type="gramEnd"/>
-      <w:r>
-        <w:rPr>
-          <w:rFonts w:ascii="Courier New" w:eastAsia="Times New Roman" w:hAnsi="Courier New" w:cs="Courier New"/>
-          <w:sz w:val="20"/>
-          <w:szCs w:val="20"/>
-          <w:lang w:eastAsia="en-IN"/>
-        </w:rPr>
-        <w:t>opts_chunk$set</w:t>
-      </w:r>
-      <w:proofErr w:type="spellEnd"/>
-      <w:r>
-        <w:rPr>
-          <w:rFonts w:ascii="Courier New" w:eastAsia="Times New Roman" w:hAnsi="Courier New" w:cs="Courier New"/>
-          <w:sz w:val="20"/>
-          <w:szCs w:val="20"/>
-          <w:lang w:eastAsia="en-IN"/>
-        </w:rPr>
-        <w:t>(</w:t>
+      <w:r>
+        <w:rPr>
+          <w:rFonts w:ascii="Courier New" w:eastAsia="Times New Roman" w:hAnsi="Courier New" w:cs="Courier New"/>
+          <w:sz w:val="20"/>
+          <w:szCs w:val="20"/>
+          <w:lang w:eastAsia="en-IN"/>
+        </w:rPr>
+        <w:t>knitr::opts_chunk$set(</w:t>
       </w:r>
     </w:p>
     <w:p>
@@ -6090,27 +5110,7 @@
           <w:szCs w:val="20"/>
           <w:lang w:eastAsia="en-IN"/>
         </w:rPr>
-        <w:t xml:space="preserve">    echo = </w:t>
-      </w:r>
-      <w:proofErr w:type="gramStart"/>
-      <w:r>
-        <w:rPr>
-          <w:rFonts w:ascii="Courier New" w:eastAsia="Times New Roman" w:hAnsi="Courier New" w:cs="Courier New"/>
-          <w:sz w:val="20"/>
-          <w:szCs w:val="20"/>
-          <w:lang w:eastAsia="en-IN"/>
-        </w:rPr>
-        <w:t xml:space="preserve">TRUE,   </w:t>
-      </w:r>
-      <w:proofErr w:type="gramEnd"/>
-      <w:r>
-        <w:rPr>
-          <w:rFonts w:ascii="Courier New" w:eastAsia="Times New Roman" w:hAnsi="Courier New" w:cs="Courier New"/>
-          <w:sz w:val="20"/>
-          <w:szCs w:val="20"/>
-          <w:lang w:eastAsia="en-IN"/>
-        </w:rPr>
-        <w:t xml:space="preserve">   # Output code chunks</w:t>
+        <w:t xml:space="preserve">    echo = TRUE,      # Output code chunks</w:t>
       </w:r>
     </w:p>
     <w:p>
@@ -6148,27 +5148,7 @@
           <w:szCs w:val="20"/>
           <w:lang w:eastAsia="en-IN"/>
         </w:rPr>
-        <w:t xml:space="preserve">    message = </w:t>
-      </w:r>
-      <w:proofErr w:type="gramStart"/>
-      <w:r>
-        <w:rPr>
-          <w:rFonts w:ascii="Courier New" w:eastAsia="Times New Roman" w:hAnsi="Courier New" w:cs="Courier New"/>
-          <w:sz w:val="20"/>
-          <w:szCs w:val="20"/>
-          <w:lang w:eastAsia="en-IN"/>
-        </w:rPr>
-        <w:t>FALSE,  #</w:t>
-      </w:r>
-      <w:proofErr w:type="gramEnd"/>
-      <w:r>
-        <w:rPr>
-          <w:rFonts w:ascii="Courier New" w:eastAsia="Times New Roman" w:hAnsi="Courier New" w:cs="Courier New"/>
-          <w:sz w:val="20"/>
-          <w:szCs w:val="20"/>
-          <w:lang w:eastAsia="en-IN"/>
-        </w:rPr>
-        <w:t xml:space="preserve"> Toggle off message output </w:t>
+        <w:t xml:space="preserve">    message = FALSE,  # Toggle off message output </w:t>
       </w:r>
     </w:p>
     <w:p>
@@ -6206,27 +5186,7 @@
           <w:szCs w:val="20"/>
           <w:lang w:eastAsia="en-IN"/>
         </w:rPr>
-        <w:t xml:space="preserve">    warning = </w:t>
-      </w:r>
-      <w:proofErr w:type="gramStart"/>
-      <w:r>
-        <w:rPr>
-          <w:rFonts w:ascii="Courier New" w:eastAsia="Times New Roman" w:hAnsi="Courier New" w:cs="Courier New"/>
-          <w:sz w:val="20"/>
-          <w:szCs w:val="20"/>
-          <w:lang w:eastAsia="en-IN"/>
-        </w:rPr>
-        <w:t>FALSE)  #</w:t>
-      </w:r>
-      <w:proofErr w:type="gramEnd"/>
-      <w:r>
-        <w:rPr>
-          <w:rFonts w:ascii="Courier New" w:eastAsia="Times New Roman" w:hAnsi="Courier New" w:cs="Courier New"/>
-          <w:sz w:val="20"/>
-          <w:szCs w:val="20"/>
-          <w:lang w:eastAsia="en-IN"/>
-        </w:rPr>
-        <w:t xml:space="preserve"> Toggle off warning output</w:t>
+        <w:t xml:space="preserve">    warning = FALSE)  # Toggle off warning output</w:t>
       </w:r>
     </w:p>
     <w:p>
@@ -6285,7 +5245,7 @@
                     </pic:cNvPicPr>
                   </pic:nvPicPr>
                   <pic:blipFill>
-                    <a:blip r:embed="rId46">
+                    <a:blip r:embed="rId39">
                       <a:extLst>
                         <a:ext uri="{28A0092B-C50C-407E-A947-70E740481C1C}">
                           <a14:useLocalDpi xmlns:a14="http://schemas.microsoft.com/office/drawing/2010/main" val="0"/>
@@ -6380,47 +5340,7 @@
           <w:lang w:eastAsia="en-IN"/>
         </w:rPr>
         <w:lastRenderedPageBreak/>
-        <w:t xml:space="preserve">Reticulate connects R and Python Environments so both languages can be used in the </w:t>
-      </w:r>
-      <w:proofErr w:type="spellStart"/>
-      <w:r>
-        <w:rPr>
-          <w:rFonts w:ascii="Times New Roman" w:eastAsia="Times New Roman" w:hAnsi="Times New Roman" w:cs="Times New Roman"/>
-          <w:sz w:val="20"/>
-          <w:szCs w:val="20"/>
-          <w:lang w:eastAsia="en-IN"/>
-        </w:rPr>
-        <w:t>RMarkdown</w:t>
-      </w:r>
-      <w:proofErr w:type="spellEnd"/>
-      <w:r>
-        <w:rPr>
-          <w:rFonts w:ascii="Times New Roman" w:eastAsia="Times New Roman" w:hAnsi="Times New Roman" w:cs="Times New Roman"/>
-          <w:sz w:val="20"/>
-          <w:szCs w:val="20"/>
-          <w:lang w:eastAsia="en-IN"/>
-        </w:rPr>
-        <w:t xml:space="preserve"> document. For the purposes of keeping the languages straight, each code chunk (code that runs inline in an </w:t>
-      </w:r>
-      <w:proofErr w:type="spellStart"/>
-      <w:r>
-        <w:rPr>
-          <w:rFonts w:ascii="Times New Roman" w:eastAsia="Times New Roman" w:hAnsi="Times New Roman" w:cs="Times New Roman"/>
-          <w:sz w:val="20"/>
-          <w:szCs w:val="20"/>
-          <w:lang w:eastAsia="en-IN"/>
-        </w:rPr>
-        <w:t>RMarkdown</w:t>
-      </w:r>
-      <w:proofErr w:type="spellEnd"/>
-      <w:r>
-        <w:rPr>
-          <w:rFonts w:ascii="Times New Roman" w:eastAsia="Times New Roman" w:hAnsi="Times New Roman" w:cs="Times New Roman"/>
-          <w:sz w:val="20"/>
-          <w:szCs w:val="20"/>
-          <w:lang w:eastAsia="en-IN"/>
-        </w:rPr>
-        <w:t xml:space="preserve"> document) will have the language as a comment.</w:t>
+        <w:t>Reticulate connects R and Python Environments so both languages can be used in the RMarkdown document. For the purposes of keeping the languages straight, each code chunk (code that runs inline in an RMarkdown document) will have the language as a comment.</w:t>
       </w:r>
     </w:p>
     <w:p>
@@ -6572,25 +5492,14 @@
         </w:rPr>
         <w:t xml:space="preserve"> using the </w:t>
       </w:r>
-      <w:proofErr w:type="gramStart"/>
-      <w:r>
-        <w:rPr>
-          <w:rFonts w:ascii="Courier New" w:eastAsia="Times New Roman" w:hAnsi="Courier New" w:cs="Courier New"/>
-          <w:sz w:val="20"/>
-          <w:szCs w:val="20"/>
-          <w:lang w:eastAsia="en-IN"/>
-        </w:rPr>
-        <w:t>library(</w:t>
-      </w:r>
-      <w:proofErr w:type="gramEnd"/>
-      <w:r>
-        <w:rPr>
-          <w:rFonts w:ascii="Courier New" w:eastAsia="Times New Roman" w:hAnsi="Courier New" w:cs="Courier New"/>
-          <w:sz w:val="20"/>
-          <w:szCs w:val="20"/>
-          <w:lang w:eastAsia="en-IN"/>
-        </w:rPr>
-        <w:t>)</w:t>
+      <w:r>
+        <w:rPr>
+          <w:rFonts w:ascii="Courier New" w:eastAsia="Times New Roman" w:hAnsi="Courier New" w:cs="Courier New"/>
+          <w:sz w:val="20"/>
+          <w:szCs w:val="20"/>
+          <w:lang w:eastAsia="en-IN"/>
+        </w:rPr>
+        <w:t>library()</w:t>
       </w:r>
       <w:r>
         <w:rPr>
@@ -6697,74 +5606,23 @@
         </w:rPr>
         <w:t xml:space="preserve">Use the </w:t>
       </w:r>
-      <w:proofErr w:type="spellStart"/>
-      <w:r>
-        <w:rPr>
-          <w:rFonts w:ascii="Courier New" w:eastAsia="Times New Roman" w:hAnsi="Courier New" w:cs="Courier New"/>
-          <w:sz w:val="20"/>
-          <w:szCs w:val="20"/>
-          <w:lang w:eastAsia="en-IN"/>
-        </w:rPr>
-        <w:t>conda_</w:t>
-      </w:r>
-      <w:proofErr w:type="gramStart"/>
-      <w:r>
-        <w:rPr>
-          <w:rFonts w:ascii="Courier New" w:eastAsia="Times New Roman" w:hAnsi="Courier New" w:cs="Courier New"/>
-          <w:sz w:val="20"/>
-          <w:szCs w:val="20"/>
-          <w:lang w:eastAsia="en-IN"/>
-        </w:rPr>
-        <w:t>list</w:t>
-      </w:r>
-      <w:proofErr w:type="spellEnd"/>
-      <w:r>
-        <w:rPr>
-          <w:rFonts w:ascii="Courier New" w:eastAsia="Times New Roman" w:hAnsi="Courier New" w:cs="Courier New"/>
-          <w:sz w:val="20"/>
-          <w:szCs w:val="20"/>
-          <w:lang w:eastAsia="en-IN"/>
-        </w:rPr>
-        <w:t>(</w:t>
-      </w:r>
-      <w:proofErr w:type="gramEnd"/>
-      <w:r>
-        <w:rPr>
-          <w:rFonts w:ascii="Courier New" w:eastAsia="Times New Roman" w:hAnsi="Courier New" w:cs="Courier New"/>
-          <w:sz w:val="20"/>
-          <w:szCs w:val="20"/>
-          <w:lang w:eastAsia="en-IN"/>
-        </w:rPr>
-        <w:t>)</w:t>
-      </w:r>
-      <w:r>
-        <w:rPr>
-          <w:rFonts w:ascii="Times New Roman" w:eastAsia="Times New Roman" w:hAnsi="Times New Roman" w:cs="Times New Roman"/>
-          <w:sz w:val="20"/>
-          <w:szCs w:val="20"/>
-          <w:lang w:eastAsia="en-IN"/>
-        </w:rPr>
-        <w:t xml:space="preserve"> function to list each of the environments on your machine. There are four </w:t>
-      </w:r>
-      <w:proofErr w:type="gramStart"/>
-      <w:r>
-        <w:rPr>
-          <w:rFonts w:ascii="Times New Roman" w:eastAsia="Times New Roman" w:hAnsi="Times New Roman" w:cs="Times New Roman"/>
-          <w:sz w:val="20"/>
-          <w:szCs w:val="20"/>
-          <w:lang w:eastAsia="en-IN"/>
-        </w:rPr>
-        <w:t>present</w:t>
-      </w:r>
-      <w:proofErr w:type="gramEnd"/>
-      <w:r>
-        <w:rPr>
-          <w:rFonts w:ascii="Times New Roman" w:eastAsia="Times New Roman" w:hAnsi="Times New Roman" w:cs="Times New Roman"/>
-          <w:sz w:val="20"/>
-          <w:szCs w:val="20"/>
-          <w:lang w:eastAsia="en-IN"/>
-        </w:rPr>
-        <w:t xml:space="preserve"> for my setup. I’ll be using the </w:t>
+      <w:r>
+        <w:rPr>
+          <w:rFonts w:ascii="Courier New" w:eastAsia="Times New Roman" w:hAnsi="Courier New" w:cs="Courier New"/>
+          <w:sz w:val="20"/>
+          <w:szCs w:val="20"/>
+          <w:lang w:eastAsia="en-IN"/>
+        </w:rPr>
+        <w:t>conda_list()</w:t>
+      </w:r>
+      <w:r>
+        <w:rPr>
+          <w:rFonts w:ascii="Times New Roman" w:eastAsia="Times New Roman" w:hAnsi="Times New Roman" w:cs="Times New Roman"/>
+          <w:sz w:val="20"/>
+          <w:szCs w:val="20"/>
+          <w:lang w:eastAsia="en-IN"/>
+        </w:rPr>
+        <w:t xml:space="preserve"> function to list each of the environments on your machine. There are four present for my setup. I’ll be using the </w:t>
       </w:r>
       <w:r>
         <w:rPr>
@@ -6851,45 +5709,14 @@
           <w:lang w:eastAsia="en-IN"/>
         </w:rPr>
       </w:pPr>
-      <w:proofErr w:type="spellStart"/>
-      <w:r>
-        <w:rPr>
-          <w:rFonts w:ascii="Courier New" w:eastAsia="Times New Roman" w:hAnsi="Courier New" w:cs="Courier New"/>
-          <w:sz w:val="20"/>
-          <w:szCs w:val="20"/>
-          <w:lang w:eastAsia="en-IN"/>
-        </w:rPr>
-        <w:t>conda_</w:t>
-      </w:r>
-      <w:proofErr w:type="gramStart"/>
-      <w:r>
-        <w:rPr>
-          <w:rFonts w:ascii="Courier New" w:eastAsia="Times New Roman" w:hAnsi="Courier New" w:cs="Courier New"/>
-          <w:sz w:val="20"/>
-          <w:szCs w:val="20"/>
-          <w:lang w:eastAsia="en-IN"/>
-        </w:rPr>
-        <w:t>list</w:t>
-      </w:r>
-      <w:proofErr w:type="spellEnd"/>
-      <w:r>
-        <w:rPr>
-          <w:rFonts w:ascii="Courier New" w:eastAsia="Times New Roman" w:hAnsi="Courier New" w:cs="Courier New"/>
-          <w:sz w:val="20"/>
-          <w:szCs w:val="20"/>
-          <w:lang w:eastAsia="en-IN"/>
-        </w:rPr>
-        <w:t>(</w:t>
-      </w:r>
-      <w:proofErr w:type="gramEnd"/>
-      <w:r>
-        <w:rPr>
-          <w:rFonts w:ascii="Courier New" w:eastAsia="Times New Roman" w:hAnsi="Courier New" w:cs="Courier New"/>
-          <w:sz w:val="20"/>
-          <w:szCs w:val="20"/>
-          <w:lang w:eastAsia="en-IN"/>
-        </w:rPr>
-        <w:t>)</w:t>
+      <w:r>
+        <w:rPr>
+          <w:rFonts w:ascii="Courier New" w:eastAsia="Times New Roman" w:hAnsi="Courier New" w:cs="Courier New"/>
+          <w:sz w:val="20"/>
+          <w:szCs w:val="20"/>
+          <w:lang w:eastAsia="en-IN"/>
+        </w:rPr>
+        <w:t>conda_list()</w:t>
       </w:r>
     </w:p>
     <w:p>
@@ -7003,27 +5830,7 @@
           <w:szCs w:val="20"/>
           <w:lang w:eastAsia="en-IN"/>
         </w:rPr>
-        <w:t>## 2       pandas       /anaconda3/</w:t>
-      </w:r>
-      <w:proofErr w:type="spellStart"/>
-      <w:r>
-        <w:rPr>
-          <w:rFonts w:ascii="Courier New" w:eastAsia="Times New Roman" w:hAnsi="Courier New" w:cs="Courier New"/>
-          <w:sz w:val="20"/>
-          <w:szCs w:val="20"/>
-          <w:lang w:eastAsia="en-IN"/>
-        </w:rPr>
-        <w:t>envs</w:t>
-      </w:r>
-      <w:proofErr w:type="spellEnd"/>
-      <w:r>
-        <w:rPr>
-          <w:rFonts w:ascii="Courier New" w:eastAsia="Times New Roman" w:hAnsi="Courier New" w:cs="Courier New"/>
-          <w:sz w:val="20"/>
-          <w:szCs w:val="20"/>
-          <w:lang w:eastAsia="en-IN"/>
-        </w:rPr>
-        <w:t>/pandas/bin/python</w:t>
+        <w:t>## 2       pandas       /anaconda3/envs/pandas/bin/python</w:t>
       </w:r>
     </w:p>
     <w:p>
@@ -7061,67 +5868,7 @@
           <w:szCs w:val="20"/>
           <w:lang w:eastAsia="en-IN"/>
         </w:rPr>
-        <w:t>## 3 r-</w:t>
-      </w:r>
-      <w:proofErr w:type="spellStart"/>
-      <w:r>
-        <w:rPr>
-          <w:rFonts w:ascii="Courier New" w:eastAsia="Times New Roman" w:hAnsi="Courier New" w:cs="Courier New"/>
-          <w:sz w:val="20"/>
-          <w:szCs w:val="20"/>
-          <w:lang w:eastAsia="en-IN"/>
-        </w:rPr>
-        <w:t>tensorflow</w:t>
-      </w:r>
-      <w:proofErr w:type="spellEnd"/>
-      <w:r>
-        <w:rPr>
-          <w:rFonts w:ascii="Courier New" w:eastAsia="Times New Roman" w:hAnsi="Courier New" w:cs="Courier New"/>
-          <w:sz w:val="20"/>
-          <w:szCs w:val="20"/>
-          <w:lang w:eastAsia="en-IN"/>
-        </w:rPr>
-        <w:t xml:space="preserve"> /anaconda3/</w:t>
-      </w:r>
-      <w:proofErr w:type="spellStart"/>
-      <w:r>
-        <w:rPr>
-          <w:rFonts w:ascii="Courier New" w:eastAsia="Times New Roman" w:hAnsi="Courier New" w:cs="Courier New"/>
-          <w:sz w:val="20"/>
-          <w:szCs w:val="20"/>
-          <w:lang w:eastAsia="en-IN"/>
-        </w:rPr>
-        <w:t>envs</w:t>
-      </w:r>
-      <w:proofErr w:type="spellEnd"/>
-      <w:r>
-        <w:rPr>
-          <w:rFonts w:ascii="Courier New" w:eastAsia="Times New Roman" w:hAnsi="Courier New" w:cs="Courier New"/>
-          <w:sz w:val="20"/>
-          <w:szCs w:val="20"/>
-          <w:lang w:eastAsia="en-IN"/>
-        </w:rPr>
-        <w:t>/r-</w:t>
-      </w:r>
-      <w:proofErr w:type="spellStart"/>
-      <w:r>
-        <w:rPr>
-          <w:rFonts w:ascii="Courier New" w:eastAsia="Times New Roman" w:hAnsi="Courier New" w:cs="Courier New"/>
-          <w:sz w:val="20"/>
-          <w:szCs w:val="20"/>
-          <w:lang w:eastAsia="en-IN"/>
-        </w:rPr>
-        <w:t>tensorflow</w:t>
-      </w:r>
-      <w:proofErr w:type="spellEnd"/>
-      <w:r>
-        <w:rPr>
-          <w:rFonts w:ascii="Courier New" w:eastAsia="Times New Roman" w:hAnsi="Courier New" w:cs="Courier New"/>
-          <w:sz w:val="20"/>
-          <w:szCs w:val="20"/>
-          <w:lang w:eastAsia="en-IN"/>
-        </w:rPr>
-        <w:t>/bin/python</w:t>
+        <w:t>## 3 r-tensorflow /anaconda3/envs/r-tensorflow/bin/python</w:t>
       </w:r>
     </w:p>
     <w:p>
@@ -7159,27 +5906,7 @@
           <w:szCs w:val="20"/>
           <w:lang w:eastAsia="en-IN"/>
         </w:rPr>
-        <w:t>## 4    untitled1    /anaconda3/</w:t>
-      </w:r>
-      <w:proofErr w:type="spellStart"/>
-      <w:r>
-        <w:rPr>
-          <w:rFonts w:ascii="Courier New" w:eastAsia="Times New Roman" w:hAnsi="Courier New" w:cs="Courier New"/>
-          <w:sz w:val="20"/>
-          <w:szCs w:val="20"/>
-          <w:lang w:eastAsia="en-IN"/>
-        </w:rPr>
-        <w:t>envs</w:t>
-      </w:r>
-      <w:proofErr w:type="spellEnd"/>
-      <w:r>
-        <w:rPr>
-          <w:rFonts w:ascii="Courier New" w:eastAsia="Times New Roman" w:hAnsi="Courier New" w:cs="Courier New"/>
-          <w:sz w:val="20"/>
-          <w:szCs w:val="20"/>
-          <w:lang w:eastAsia="en-IN"/>
-        </w:rPr>
-        <w:t>/untitled1/bin/python</w:t>
+        <w:t>## 4    untitled1    /anaconda3/envs/untitled1/bin/python</w:t>
       </w:r>
     </w:p>
     <w:p>
@@ -7219,45 +5946,14 @@
         </w:rPr>
         <w:t xml:space="preserve"> to use the “anaconda3” environment using the </w:t>
       </w:r>
-      <w:proofErr w:type="spellStart"/>
-      <w:r>
-        <w:rPr>
-          <w:rFonts w:ascii="Courier New" w:eastAsia="Times New Roman" w:hAnsi="Courier New" w:cs="Courier New"/>
-          <w:sz w:val="20"/>
-          <w:szCs w:val="20"/>
-          <w:lang w:eastAsia="en-IN"/>
-        </w:rPr>
-        <w:t>use_</w:t>
-      </w:r>
-      <w:proofErr w:type="gramStart"/>
-      <w:r>
-        <w:rPr>
-          <w:rFonts w:ascii="Courier New" w:eastAsia="Times New Roman" w:hAnsi="Courier New" w:cs="Courier New"/>
-          <w:sz w:val="20"/>
-          <w:szCs w:val="20"/>
-          <w:lang w:eastAsia="en-IN"/>
-        </w:rPr>
-        <w:t>condaenv</w:t>
-      </w:r>
-      <w:proofErr w:type="spellEnd"/>
-      <w:r>
-        <w:rPr>
-          <w:rFonts w:ascii="Courier New" w:eastAsia="Times New Roman" w:hAnsi="Courier New" w:cs="Courier New"/>
-          <w:sz w:val="20"/>
-          <w:szCs w:val="20"/>
-          <w:lang w:eastAsia="en-IN"/>
-        </w:rPr>
-        <w:t>(</w:t>
-      </w:r>
-      <w:proofErr w:type="gramEnd"/>
-      <w:r>
-        <w:rPr>
-          <w:rFonts w:ascii="Courier New" w:eastAsia="Times New Roman" w:hAnsi="Courier New" w:cs="Courier New"/>
-          <w:sz w:val="20"/>
-          <w:szCs w:val="20"/>
-          <w:lang w:eastAsia="en-IN"/>
-        </w:rPr>
-        <w:t>)</w:t>
+      <w:r>
+        <w:rPr>
+          <w:rFonts w:ascii="Courier New" w:eastAsia="Times New Roman" w:hAnsi="Courier New" w:cs="Courier New"/>
+          <w:sz w:val="20"/>
+          <w:szCs w:val="20"/>
+          <w:lang w:eastAsia="en-IN"/>
+        </w:rPr>
+        <w:t>use_condaenv()</w:t>
       </w:r>
       <w:r>
         <w:rPr>
@@ -7335,25 +6031,14 @@
           <w:lang w:eastAsia="en-IN"/>
         </w:rPr>
       </w:pPr>
-      <w:proofErr w:type="spellStart"/>
-      <w:r>
-        <w:rPr>
-          <w:rFonts w:ascii="Courier New" w:eastAsia="Times New Roman" w:hAnsi="Courier New" w:cs="Courier New"/>
-          <w:sz w:val="20"/>
-          <w:szCs w:val="20"/>
-          <w:lang w:eastAsia="en-IN"/>
-        </w:rPr>
-        <w:t>use_condaenv</w:t>
-      </w:r>
-      <w:proofErr w:type="spellEnd"/>
-      <w:r>
-        <w:rPr>
-          <w:rFonts w:ascii="Courier New" w:eastAsia="Times New Roman" w:hAnsi="Courier New" w:cs="Courier New"/>
-          <w:sz w:val="20"/>
-          <w:szCs w:val="20"/>
-          <w:lang w:eastAsia="en-IN"/>
-        </w:rPr>
-        <w:t>("anaconda3")</w:t>
+      <w:r>
+        <w:rPr>
+          <w:rFonts w:ascii="Courier New" w:eastAsia="Times New Roman" w:hAnsi="Courier New" w:cs="Courier New"/>
+          <w:sz w:val="20"/>
+          <w:szCs w:val="20"/>
+          <w:lang w:eastAsia="en-IN"/>
+        </w:rPr>
+        <w:t>use_condaenv("anaconda3")</w:t>
       </w:r>
     </w:p>
     <w:p>
@@ -7484,73 +6169,27 @@
           <w:szCs w:val="27"/>
           <w:lang w:eastAsia="en-IN"/>
         </w:rPr>
-        <w:t xml:space="preserve">Step 4: Machine Learning </w:t>
-      </w:r>
-      <w:proofErr w:type="gramStart"/>
-      <w:r>
-        <w:rPr>
-          <w:rFonts w:ascii="Times New Roman" w:eastAsia="Times New Roman" w:hAnsi="Times New Roman" w:cs="Times New Roman"/>
-          <w:b/>
-          <w:bCs/>
-          <w:sz w:val="27"/>
-          <w:szCs w:val="27"/>
-          <w:lang w:eastAsia="en-IN"/>
-        </w:rPr>
-        <w:t>With</w:t>
-      </w:r>
-      <w:proofErr w:type="gramEnd"/>
-      <w:r>
-        <w:rPr>
-          <w:rFonts w:ascii="Times New Roman" w:eastAsia="Times New Roman" w:hAnsi="Times New Roman" w:cs="Times New Roman"/>
-          <w:b/>
-          <w:bCs/>
-          <w:sz w:val="27"/>
-          <w:szCs w:val="27"/>
-          <w:lang w:eastAsia="en-IN"/>
-        </w:rPr>
-        <w:t xml:space="preserve"> Scikit Learn</w:t>
-      </w:r>
-    </w:p>
-    <w:p>
-      <w:pPr>
-        <w:spacing w:before="100" w:beforeAutospacing="1" w:after="100" w:afterAutospacing="1" w:line="240" w:lineRule="auto"/>
-        <w:rPr>
-          <w:rFonts w:ascii="Times New Roman" w:eastAsia="Times New Roman" w:hAnsi="Times New Roman" w:cs="Times New Roman"/>
-          <w:sz w:val="20"/>
-          <w:szCs w:val="20"/>
-          <w:lang w:eastAsia="en-IN"/>
-        </w:rPr>
-      </w:pPr>
-      <w:r>
-        <w:rPr>
-          <w:rFonts w:ascii="Times New Roman" w:eastAsia="Times New Roman" w:hAnsi="Times New Roman" w:cs="Times New Roman"/>
-          <w:sz w:val="20"/>
-          <w:szCs w:val="20"/>
-          <w:lang w:eastAsia="en-IN"/>
-        </w:rPr>
-        <w:t xml:space="preserve">This step comes straight from the </w:t>
-      </w:r>
-      <w:hyperlink r:id="rId47" w:tgtFrame="_blank" w:history="1">
-        <w:r>
-          <w:rPr>
-            <w:rFonts w:ascii="Times New Roman" w:eastAsia="Times New Roman" w:hAnsi="Times New Roman" w:cs="Times New Roman"/>
-            <w:color w:val="0000FF"/>
-            <w:sz w:val="20"/>
-            <w:szCs w:val="20"/>
-            <w:u w:val="single"/>
-            <w:lang w:eastAsia="en-IN"/>
-          </w:rPr>
-          <w:t>“Wine Snob Machine Learning Tutorial” by Elite Data Science</w:t>
-        </w:r>
-      </w:hyperlink>
-      <w:r>
-        <w:rPr>
-          <w:rFonts w:ascii="Times New Roman" w:eastAsia="Times New Roman" w:hAnsi="Times New Roman" w:cs="Times New Roman"/>
-          <w:sz w:val="20"/>
-          <w:szCs w:val="20"/>
-          <w:lang w:eastAsia="en-IN"/>
-        </w:rPr>
-        <w:t xml:space="preserve">. We’ll implement </w:t>
+        <w:t>Step 4: Machine Learning With Scikit Learn</w:t>
+      </w:r>
+    </w:p>
+    <w:p>
+      <w:pPr>
+        <w:spacing w:before="100" w:beforeAutospacing="1" w:after="100" w:afterAutospacing="1" w:line="240" w:lineRule="auto"/>
+        <w:rPr>
+          <w:rFonts w:ascii="Times New Roman" w:eastAsia="Times New Roman" w:hAnsi="Times New Roman" w:cs="Times New Roman"/>
+          <w:sz w:val="20"/>
+          <w:szCs w:val="20"/>
+          <w:lang w:eastAsia="en-IN"/>
+        </w:rPr>
+      </w:pPr>
+      <w:r>
+        <w:rPr>
+          <w:rFonts w:ascii="Times New Roman" w:eastAsia="Times New Roman" w:hAnsi="Times New Roman" w:cs="Times New Roman"/>
+          <w:sz w:val="20"/>
+          <w:szCs w:val="20"/>
+          <w:lang w:eastAsia="en-IN"/>
+        </w:rPr>
+        <w:t xml:space="preserve">We’ll implement </w:t>
       </w:r>
       <w:r>
         <w:rPr>
@@ -7664,27 +6303,7 @@
           <w:szCs w:val="20"/>
           <w:lang w:eastAsia="en-IN"/>
         </w:rPr>
-        <w:t xml:space="preserve">import </w:t>
-      </w:r>
-      <w:proofErr w:type="spellStart"/>
-      <w:r>
-        <w:rPr>
-          <w:rFonts w:ascii="Courier New" w:eastAsia="Times New Roman" w:hAnsi="Courier New" w:cs="Courier New"/>
-          <w:sz w:val="20"/>
-          <w:szCs w:val="20"/>
-          <w:lang w:eastAsia="en-IN"/>
-        </w:rPr>
-        <w:t>numpy</w:t>
-      </w:r>
-      <w:proofErr w:type="spellEnd"/>
-      <w:r>
-        <w:rPr>
-          <w:rFonts w:ascii="Courier New" w:eastAsia="Times New Roman" w:hAnsi="Courier New" w:cs="Courier New"/>
-          <w:sz w:val="20"/>
-          <w:szCs w:val="20"/>
-          <w:lang w:eastAsia="en-IN"/>
-        </w:rPr>
-        <w:t xml:space="preserve"> as np</w:t>
+        <w:t>import numpy as np</w:t>
       </w:r>
     </w:p>
     <w:p>
@@ -7760,50 +6379,8 @@
           <w:szCs w:val="20"/>
           <w:lang w:eastAsia="en-IN"/>
         </w:rPr>
-        <w:t xml:space="preserve">from </w:t>
-      </w:r>
-      <w:proofErr w:type="spellStart"/>
-      <w:proofErr w:type="gramStart"/>
-      <w:r>
-        <w:rPr>
-          <w:rFonts w:ascii="Courier New" w:eastAsia="Times New Roman" w:hAnsi="Courier New" w:cs="Courier New"/>
-          <w:sz w:val="20"/>
-          <w:szCs w:val="20"/>
-          <w:lang w:eastAsia="en-IN"/>
-        </w:rPr>
-        <w:t>sklearn.model</w:t>
-      </w:r>
-      <w:proofErr w:type="gramEnd"/>
-      <w:r>
-        <w:rPr>
-          <w:rFonts w:ascii="Courier New" w:eastAsia="Times New Roman" w:hAnsi="Courier New" w:cs="Courier New"/>
-          <w:sz w:val="20"/>
-          <w:szCs w:val="20"/>
-          <w:lang w:eastAsia="en-IN"/>
-        </w:rPr>
-        <w:t>_selection</w:t>
-      </w:r>
-      <w:proofErr w:type="spellEnd"/>
-      <w:r>
-        <w:rPr>
-          <w:rFonts w:ascii="Courier New" w:eastAsia="Times New Roman" w:hAnsi="Courier New" w:cs="Courier New"/>
-          <w:sz w:val="20"/>
-          <w:szCs w:val="20"/>
-          <w:lang w:eastAsia="en-IN"/>
-        </w:rPr>
-        <w:t xml:space="preserve"> import </w:t>
-      </w:r>
-      <w:proofErr w:type="spellStart"/>
-      <w:r>
-        <w:rPr>
-          <w:rFonts w:ascii="Courier New" w:eastAsia="Times New Roman" w:hAnsi="Courier New" w:cs="Courier New"/>
-          <w:sz w:val="20"/>
-          <w:szCs w:val="20"/>
-          <w:lang w:eastAsia="en-IN"/>
-        </w:rPr>
-        <w:t>train_test_split</w:t>
-      </w:r>
-      <w:proofErr w:type="spellEnd"/>
+        <w:t>from sklearn.model_selection import train_test_split</w:t>
+      </w:r>
     </w:p>
     <w:p>
       <w:pPr>
@@ -7840,39 +6417,8 @@
           <w:szCs w:val="20"/>
           <w:lang w:eastAsia="en-IN"/>
         </w:rPr>
-        <w:t xml:space="preserve">from </w:t>
-      </w:r>
-      <w:proofErr w:type="spellStart"/>
-      <w:r>
-        <w:rPr>
-          <w:rFonts w:ascii="Courier New" w:eastAsia="Times New Roman" w:hAnsi="Courier New" w:cs="Courier New"/>
-          <w:sz w:val="20"/>
-          <w:szCs w:val="20"/>
-          <w:lang w:eastAsia="en-IN"/>
-        </w:rPr>
-        <w:t>sklearn</w:t>
-      </w:r>
-      <w:proofErr w:type="spellEnd"/>
-      <w:r>
-        <w:rPr>
-          <w:rFonts w:ascii="Courier New" w:eastAsia="Times New Roman" w:hAnsi="Courier New" w:cs="Courier New"/>
-          <w:sz w:val="20"/>
-          <w:szCs w:val="20"/>
-          <w:lang w:eastAsia="en-IN"/>
-        </w:rPr>
-        <w:t xml:space="preserve"> import </w:t>
-      </w:r>
-      <w:proofErr w:type="spellStart"/>
-      <w:r>
-        <w:rPr>
-          <w:rFonts w:ascii="Courier New" w:eastAsia="Times New Roman" w:hAnsi="Courier New" w:cs="Courier New"/>
-          <w:sz w:val="20"/>
-          <w:szCs w:val="20"/>
-          <w:lang w:eastAsia="en-IN"/>
-        </w:rPr>
-        <w:t>preprocessing</w:t>
-      </w:r>
-      <w:proofErr w:type="spellEnd"/>
+        <w:t>from sklearn import preprocessing</w:t>
+      </w:r>
     </w:p>
     <w:p>
       <w:pPr>
@@ -7909,41 +6455,8 @@
           <w:szCs w:val="20"/>
           <w:lang w:eastAsia="en-IN"/>
         </w:rPr>
-        <w:t xml:space="preserve">from </w:t>
-      </w:r>
-      <w:proofErr w:type="spellStart"/>
-      <w:proofErr w:type="gramStart"/>
-      <w:r>
-        <w:rPr>
-          <w:rFonts w:ascii="Courier New" w:eastAsia="Times New Roman" w:hAnsi="Courier New" w:cs="Courier New"/>
-          <w:sz w:val="20"/>
-          <w:szCs w:val="20"/>
-          <w:lang w:eastAsia="en-IN"/>
-        </w:rPr>
-        <w:t>sklearn.ensemble</w:t>
-      </w:r>
-      <w:proofErr w:type="spellEnd"/>
-      <w:proofErr w:type="gramEnd"/>
-      <w:r>
-        <w:rPr>
-          <w:rFonts w:ascii="Courier New" w:eastAsia="Times New Roman" w:hAnsi="Courier New" w:cs="Courier New"/>
-          <w:sz w:val="20"/>
-          <w:szCs w:val="20"/>
-          <w:lang w:eastAsia="en-IN"/>
-        </w:rPr>
-        <w:t xml:space="preserve"> import </w:t>
-      </w:r>
-      <w:proofErr w:type="spellStart"/>
-      <w:r>
-        <w:rPr>
-          <w:rFonts w:ascii="Courier New" w:eastAsia="Times New Roman" w:hAnsi="Courier New" w:cs="Courier New"/>
-          <w:sz w:val="20"/>
-          <w:szCs w:val="20"/>
-          <w:lang w:eastAsia="en-IN"/>
-        </w:rPr>
-        <w:t>RandomForestRegressor</w:t>
-      </w:r>
-      <w:proofErr w:type="spellEnd"/>
+        <w:t>from sklearn.ensemble import RandomForestRegressor</w:t>
+      </w:r>
     </w:p>
     <w:p>
       <w:pPr>
@@ -7980,41 +6493,8 @@
           <w:szCs w:val="20"/>
           <w:lang w:eastAsia="en-IN"/>
         </w:rPr>
-        <w:t xml:space="preserve">from </w:t>
-      </w:r>
-      <w:proofErr w:type="spellStart"/>
-      <w:proofErr w:type="gramStart"/>
-      <w:r>
-        <w:rPr>
-          <w:rFonts w:ascii="Courier New" w:eastAsia="Times New Roman" w:hAnsi="Courier New" w:cs="Courier New"/>
-          <w:sz w:val="20"/>
-          <w:szCs w:val="20"/>
-          <w:lang w:eastAsia="en-IN"/>
-        </w:rPr>
-        <w:t>sklearn.pipeline</w:t>
-      </w:r>
-      <w:proofErr w:type="spellEnd"/>
-      <w:proofErr w:type="gramEnd"/>
-      <w:r>
-        <w:rPr>
-          <w:rFonts w:ascii="Courier New" w:eastAsia="Times New Roman" w:hAnsi="Courier New" w:cs="Courier New"/>
-          <w:sz w:val="20"/>
-          <w:szCs w:val="20"/>
-          <w:lang w:eastAsia="en-IN"/>
-        </w:rPr>
-        <w:t xml:space="preserve"> import </w:t>
-      </w:r>
-      <w:proofErr w:type="spellStart"/>
-      <w:r>
-        <w:rPr>
-          <w:rFonts w:ascii="Courier New" w:eastAsia="Times New Roman" w:hAnsi="Courier New" w:cs="Courier New"/>
-          <w:sz w:val="20"/>
-          <w:szCs w:val="20"/>
-          <w:lang w:eastAsia="en-IN"/>
-        </w:rPr>
-        <w:t>make_pipeline</w:t>
-      </w:r>
-      <w:proofErr w:type="spellEnd"/>
+        <w:t>from sklearn.pipeline import make_pipeline</w:t>
+      </w:r>
     </w:p>
     <w:p>
       <w:pPr>
@@ -8051,50 +6531,8 @@
           <w:szCs w:val="20"/>
           <w:lang w:eastAsia="en-IN"/>
         </w:rPr>
-        <w:t xml:space="preserve">from </w:t>
-      </w:r>
-      <w:proofErr w:type="spellStart"/>
-      <w:proofErr w:type="gramStart"/>
-      <w:r>
-        <w:rPr>
-          <w:rFonts w:ascii="Courier New" w:eastAsia="Times New Roman" w:hAnsi="Courier New" w:cs="Courier New"/>
-          <w:sz w:val="20"/>
-          <w:szCs w:val="20"/>
-          <w:lang w:eastAsia="en-IN"/>
-        </w:rPr>
-        <w:t>sklearn.model</w:t>
-      </w:r>
-      <w:proofErr w:type="gramEnd"/>
-      <w:r>
-        <w:rPr>
-          <w:rFonts w:ascii="Courier New" w:eastAsia="Times New Roman" w:hAnsi="Courier New" w:cs="Courier New"/>
-          <w:sz w:val="20"/>
-          <w:szCs w:val="20"/>
-          <w:lang w:eastAsia="en-IN"/>
-        </w:rPr>
-        <w:t>_selection</w:t>
-      </w:r>
-      <w:proofErr w:type="spellEnd"/>
-      <w:r>
-        <w:rPr>
-          <w:rFonts w:ascii="Courier New" w:eastAsia="Times New Roman" w:hAnsi="Courier New" w:cs="Courier New"/>
-          <w:sz w:val="20"/>
-          <w:szCs w:val="20"/>
-          <w:lang w:eastAsia="en-IN"/>
-        </w:rPr>
-        <w:t xml:space="preserve"> import </w:t>
-      </w:r>
-      <w:proofErr w:type="spellStart"/>
-      <w:r>
-        <w:rPr>
-          <w:rFonts w:ascii="Courier New" w:eastAsia="Times New Roman" w:hAnsi="Courier New" w:cs="Courier New"/>
-          <w:sz w:val="20"/>
-          <w:szCs w:val="20"/>
-          <w:lang w:eastAsia="en-IN"/>
-        </w:rPr>
-        <w:t>GridSearchCV</w:t>
-      </w:r>
-      <w:proofErr w:type="spellEnd"/>
+        <w:t>from sklearn.model_selection import GridSearchCV</w:t>
+      </w:r>
     </w:p>
     <w:p>
       <w:pPr>
@@ -8131,49 +6569,7 @@
           <w:szCs w:val="20"/>
           <w:lang w:eastAsia="en-IN"/>
         </w:rPr>
-        <w:t xml:space="preserve">from </w:t>
-      </w:r>
-      <w:proofErr w:type="spellStart"/>
-      <w:proofErr w:type="gramStart"/>
-      <w:r>
-        <w:rPr>
-          <w:rFonts w:ascii="Courier New" w:eastAsia="Times New Roman" w:hAnsi="Courier New" w:cs="Courier New"/>
-          <w:sz w:val="20"/>
-          <w:szCs w:val="20"/>
-          <w:lang w:eastAsia="en-IN"/>
-        </w:rPr>
-        <w:t>sklearn.metrics</w:t>
-      </w:r>
-      <w:proofErr w:type="spellEnd"/>
-      <w:proofErr w:type="gramEnd"/>
-      <w:r>
-        <w:rPr>
-          <w:rFonts w:ascii="Courier New" w:eastAsia="Times New Roman" w:hAnsi="Courier New" w:cs="Courier New"/>
-          <w:sz w:val="20"/>
-          <w:szCs w:val="20"/>
-          <w:lang w:eastAsia="en-IN"/>
-        </w:rPr>
-        <w:t xml:space="preserve"> import </w:t>
-      </w:r>
-      <w:proofErr w:type="spellStart"/>
-      <w:r>
-        <w:rPr>
-          <w:rFonts w:ascii="Courier New" w:eastAsia="Times New Roman" w:hAnsi="Courier New" w:cs="Courier New"/>
-          <w:sz w:val="20"/>
-          <w:szCs w:val="20"/>
-          <w:lang w:eastAsia="en-IN"/>
-        </w:rPr>
-        <w:t>mean_squared_error</w:t>
-      </w:r>
-      <w:proofErr w:type="spellEnd"/>
-      <w:r>
-        <w:rPr>
-          <w:rFonts w:ascii="Courier New" w:eastAsia="Times New Roman" w:hAnsi="Courier New" w:cs="Courier New"/>
-          <w:sz w:val="20"/>
-          <w:szCs w:val="20"/>
-          <w:lang w:eastAsia="en-IN"/>
-        </w:rPr>
-        <w:t>, r2_score</w:t>
+        <w:t>from sklearn.metrics import mean_squared_error, r2_score</w:t>
       </w:r>
     </w:p>
     <w:p>
@@ -8211,41 +6607,8 @@
           <w:szCs w:val="20"/>
           <w:lang w:eastAsia="en-IN"/>
         </w:rPr>
-        <w:t xml:space="preserve">from </w:t>
-      </w:r>
-      <w:proofErr w:type="spellStart"/>
-      <w:proofErr w:type="gramStart"/>
-      <w:r>
-        <w:rPr>
-          <w:rFonts w:ascii="Courier New" w:eastAsia="Times New Roman" w:hAnsi="Courier New" w:cs="Courier New"/>
-          <w:sz w:val="20"/>
-          <w:szCs w:val="20"/>
-          <w:lang w:eastAsia="en-IN"/>
-        </w:rPr>
-        <w:t>sklearn.externals</w:t>
-      </w:r>
-      <w:proofErr w:type="spellEnd"/>
-      <w:proofErr w:type="gramEnd"/>
-      <w:r>
-        <w:rPr>
-          <w:rFonts w:ascii="Courier New" w:eastAsia="Times New Roman" w:hAnsi="Courier New" w:cs="Courier New"/>
-          <w:sz w:val="20"/>
-          <w:szCs w:val="20"/>
-          <w:lang w:eastAsia="en-IN"/>
-        </w:rPr>
-        <w:t xml:space="preserve"> import </w:t>
-      </w:r>
-      <w:proofErr w:type="spellStart"/>
-      <w:r>
-        <w:rPr>
-          <w:rFonts w:ascii="Courier New" w:eastAsia="Times New Roman" w:hAnsi="Courier New" w:cs="Courier New"/>
-          <w:sz w:val="20"/>
-          <w:szCs w:val="20"/>
-          <w:lang w:eastAsia="en-IN"/>
-        </w:rPr>
-        <w:t>joblib</w:t>
-      </w:r>
-      <w:proofErr w:type="spellEnd"/>
+        <w:t>from sklearn.externals import joblib</w:t>
+      </w:r>
     </w:p>
     <w:p>
       <w:pPr>
@@ -8266,45 +6629,14 @@
         </w:rPr>
         <w:t xml:space="preserve">Next, import the data using </w:t>
       </w:r>
-      <w:proofErr w:type="spellStart"/>
-      <w:r>
-        <w:rPr>
-          <w:rFonts w:ascii="Courier New" w:eastAsia="Times New Roman" w:hAnsi="Courier New" w:cs="Courier New"/>
-          <w:sz w:val="20"/>
-          <w:szCs w:val="20"/>
-          <w:lang w:eastAsia="en-IN"/>
-        </w:rPr>
-        <w:t>read_</w:t>
-      </w:r>
-      <w:proofErr w:type="gramStart"/>
-      <w:r>
-        <w:rPr>
-          <w:rFonts w:ascii="Courier New" w:eastAsia="Times New Roman" w:hAnsi="Courier New" w:cs="Courier New"/>
-          <w:sz w:val="20"/>
-          <w:szCs w:val="20"/>
-          <w:lang w:eastAsia="en-IN"/>
-        </w:rPr>
-        <w:t>csv</w:t>
-      </w:r>
-      <w:proofErr w:type="spellEnd"/>
-      <w:r>
-        <w:rPr>
-          <w:rFonts w:ascii="Courier New" w:eastAsia="Times New Roman" w:hAnsi="Courier New" w:cs="Courier New"/>
-          <w:sz w:val="20"/>
-          <w:szCs w:val="20"/>
-          <w:lang w:eastAsia="en-IN"/>
-        </w:rPr>
-        <w:t>(</w:t>
-      </w:r>
-      <w:proofErr w:type="gramEnd"/>
-      <w:r>
-        <w:rPr>
-          <w:rFonts w:ascii="Courier New" w:eastAsia="Times New Roman" w:hAnsi="Courier New" w:cs="Courier New"/>
-          <w:sz w:val="20"/>
-          <w:szCs w:val="20"/>
-          <w:lang w:eastAsia="en-IN"/>
-        </w:rPr>
-        <w:t>)</w:t>
+      <w:r>
+        <w:rPr>
+          <w:rFonts w:ascii="Courier New" w:eastAsia="Times New Roman" w:hAnsi="Courier New" w:cs="Courier New"/>
+          <w:sz w:val="20"/>
+          <w:szCs w:val="20"/>
+          <w:lang w:eastAsia="en-IN"/>
+        </w:rPr>
+        <w:t>read_csv()</w:t>
       </w:r>
       <w:r>
         <w:rPr>
@@ -8418,7 +6750,6 @@
           <w:lang w:eastAsia="en-IN"/>
         </w:rPr>
       </w:pPr>
-      <w:proofErr w:type="spellStart"/>
       <w:r>
         <w:rPr>
           <w:rFonts w:ascii="Courier New" w:eastAsia="Times New Roman" w:hAnsi="Courier New" w:cs="Courier New"/>
@@ -8427,17 +6758,7 @@
           <w:lang w:eastAsia="en-IN"/>
         </w:rPr>
         <w:lastRenderedPageBreak/>
-        <w:t>dataset_url</w:t>
-      </w:r>
-      <w:proofErr w:type="spellEnd"/>
-      <w:r>
-        <w:rPr>
-          <w:rFonts w:ascii="Courier New" w:eastAsia="Times New Roman" w:hAnsi="Courier New" w:cs="Courier New"/>
-          <w:sz w:val="20"/>
-          <w:szCs w:val="20"/>
-          <w:lang w:eastAsia="en-IN"/>
-        </w:rPr>
-        <w:t xml:space="preserve"> = 'http://mlr.cs.umass.edu/ml/machine-learning-databases/wine-quality/winequality-red.csv'</w:t>
+        <w:t>dataset_url = 'http://mlr.cs.umass.edu/ml/machine-learning-databases/wine-quality/winequality-red.csv'</w:t>
       </w:r>
     </w:p>
     <w:p>
@@ -8475,78 +6796,7 @@
           <w:szCs w:val="20"/>
           <w:lang w:eastAsia="en-IN"/>
         </w:rPr>
-        <w:t xml:space="preserve">data = </w:t>
-      </w:r>
-      <w:proofErr w:type="spellStart"/>
-      <w:proofErr w:type="gramStart"/>
-      <w:r>
-        <w:rPr>
-          <w:rFonts w:ascii="Courier New" w:eastAsia="Times New Roman" w:hAnsi="Courier New" w:cs="Courier New"/>
-          <w:sz w:val="20"/>
-          <w:szCs w:val="20"/>
-          <w:lang w:eastAsia="en-IN"/>
-        </w:rPr>
-        <w:t>pd.read</w:t>
-      </w:r>
-      <w:proofErr w:type="gramEnd"/>
-      <w:r>
-        <w:rPr>
-          <w:rFonts w:ascii="Courier New" w:eastAsia="Times New Roman" w:hAnsi="Courier New" w:cs="Courier New"/>
-          <w:sz w:val="20"/>
-          <w:szCs w:val="20"/>
-          <w:lang w:eastAsia="en-IN"/>
-        </w:rPr>
-        <w:t>_csv</w:t>
-      </w:r>
-      <w:proofErr w:type="spellEnd"/>
-      <w:r>
-        <w:rPr>
-          <w:rFonts w:ascii="Courier New" w:eastAsia="Times New Roman" w:hAnsi="Courier New" w:cs="Courier New"/>
-          <w:sz w:val="20"/>
-          <w:szCs w:val="20"/>
-          <w:lang w:eastAsia="en-IN"/>
-        </w:rPr>
-        <w:t>(</w:t>
-      </w:r>
-      <w:proofErr w:type="spellStart"/>
-      <w:r>
-        <w:rPr>
-          <w:rFonts w:ascii="Courier New" w:eastAsia="Times New Roman" w:hAnsi="Courier New" w:cs="Courier New"/>
-          <w:sz w:val="20"/>
-          <w:szCs w:val="20"/>
-          <w:lang w:eastAsia="en-IN"/>
-        </w:rPr>
-        <w:t>dataset_url</w:t>
-      </w:r>
-      <w:proofErr w:type="spellEnd"/>
-      <w:r>
-        <w:rPr>
-          <w:rFonts w:ascii="Courier New" w:eastAsia="Times New Roman" w:hAnsi="Courier New" w:cs="Courier New"/>
-          <w:sz w:val="20"/>
-          <w:szCs w:val="20"/>
-          <w:lang w:eastAsia="en-IN"/>
-        </w:rPr>
-        <w:t xml:space="preserve">, </w:t>
-      </w:r>
-      <w:proofErr w:type="spellStart"/>
-      <w:r>
-        <w:rPr>
-          <w:rFonts w:ascii="Courier New" w:eastAsia="Times New Roman" w:hAnsi="Courier New" w:cs="Courier New"/>
-          <w:sz w:val="20"/>
-          <w:szCs w:val="20"/>
-          <w:lang w:eastAsia="en-IN"/>
-        </w:rPr>
-        <w:t>sep</w:t>
-      </w:r>
-      <w:proofErr w:type="spellEnd"/>
-      <w:r>
-        <w:rPr>
-          <w:rFonts w:ascii="Courier New" w:eastAsia="Times New Roman" w:hAnsi="Courier New" w:cs="Courier New"/>
-          <w:sz w:val="20"/>
-          <w:szCs w:val="20"/>
-          <w:lang w:eastAsia="en-IN"/>
-        </w:rPr>
-        <w:t xml:space="preserve"> = ";")</w:t>
+        <w:t>data = pd.read_csv(dataset_url, sep = ";")</w:t>
       </w:r>
     </w:p>
     <w:p>
@@ -8568,25 +6818,14 @@
         </w:rPr>
         <w:t xml:space="preserve">We can use the </w:t>
       </w:r>
-      <w:proofErr w:type="gramStart"/>
-      <w:r>
-        <w:rPr>
-          <w:rFonts w:ascii="Courier New" w:eastAsia="Times New Roman" w:hAnsi="Courier New" w:cs="Courier New"/>
-          <w:sz w:val="20"/>
-          <w:szCs w:val="20"/>
-          <w:lang w:eastAsia="en-IN"/>
-        </w:rPr>
-        <w:t>print(</w:t>
-      </w:r>
-      <w:proofErr w:type="gramEnd"/>
-      <w:r>
-        <w:rPr>
-          <w:rFonts w:ascii="Courier New" w:eastAsia="Times New Roman" w:hAnsi="Courier New" w:cs="Courier New"/>
-          <w:sz w:val="20"/>
-          <w:szCs w:val="20"/>
-          <w:lang w:eastAsia="en-IN"/>
-        </w:rPr>
-        <w:t>)</w:t>
+      <w:r>
+        <w:rPr>
+          <w:rFonts w:ascii="Courier New" w:eastAsia="Times New Roman" w:hAnsi="Courier New" w:cs="Courier New"/>
+          <w:sz w:val="20"/>
+          <w:szCs w:val="20"/>
+          <w:lang w:eastAsia="en-IN"/>
+        </w:rPr>
+        <w:t>print()</w:t>
       </w:r>
       <w:r>
         <w:rPr>
@@ -8671,29 +6910,7 @@
           <w:szCs w:val="20"/>
           <w:lang w:eastAsia="en-IN"/>
         </w:rPr>
-        <w:t>print(</w:t>
-      </w:r>
-      <w:proofErr w:type="spellStart"/>
-      <w:proofErr w:type="gramStart"/>
-      <w:r>
-        <w:rPr>
-          <w:rFonts w:ascii="Courier New" w:eastAsia="Times New Roman" w:hAnsi="Courier New" w:cs="Courier New"/>
-          <w:sz w:val="20"/>
-          <w:szCs w:val="20"/>
-          <w:lang w:eastAsia="en-IN"/>
-        </w:rPr>
-        <w:t>data.head</w:t>
-      </w:r>
-      <w:proofErr w:type="spellEnd"/>
-      <w:proofErr w:type="gramEnd"/>
-      <w:r>
-        <w:rPr>
-          <w:rFonts w:ascii="Courier New" w:eastAsia="Times New Roman" w:hAnsi="Courier New" w:cs="Courier New"/>
-          <w:sz w:val="20"/>
-          <w:szCs w:val="20"/>
-          <w:lang w:eastAsia="en-IN"/>
-        </w:rPr>
-        <w:t>())</w:t>
+        <w:t>print(data.head())</w:t>
       </w:r>
     </w:p>
     <w:p>
@@ -8731,39 +6948,8 @@
           <w:szCs w:val="20"/>
           <w:lang w:eastAsia="en-IN"/>
         </w:rPr>
-        <w:t xml:space="preserve">##    fixed </w:t>
-      </w:r>
-      <w:proofErr w:type="gramStart"/>
-      <w:r>
-        <w:rPr>
-          <w:rFonts w:ascii="Courier New" w:eastAsia="Times New Roman" w:hAnsi="Courier New" w:cs="Courier New"/>
-          <w:sz w:val="20"/>
-          <w:szCs w:val="20"/>
-          <w:lang w:eastAsia="en-IN"/>
-        </w:rPr>
-        <w:t>acidity  volatile</w:t>
-      </w:r>
-      <w:proofErr w:type="gramEnd"/>
-      <w:r>
-        <w:rPr>
-          <w:rFonts w:ascii="Courier New" w:eastAsia="Times New Roman" w:hAnsi="Courier New" w:cs="Courier New"/>
-          <w:sz w:val="20"/>
-          <w:szCs w:val="20"/>
-          <w:lang w:eastAsia="en-IN"/>
-        </w:rPr>
-        <w:t xml:space="preserve"> acidity   ...     </w:t>
-      </w:r>
-      <w:proofErr w:type="gramStart"/>
-      <w:r>
-        <w:rPr>
-          <w:rFonts w:ascii="Courier New" w:eastAsia="Times New Roman" w:hAnsi="Courier New" w:cs="Courier New"/>
-          <w:sz w:val="20"/>
-          <w:szCs w:val="20"/>
-          <w:lang w:eastAsia="en-IN"/>
-        </w:rPr>
-        <w:t>alcohol  quality</w:t>
-      </w:r>
-      <w:proofErr w:type="gramEnd"/>
+        <w:t>##    fixed acidity  volatile acidity   ...     alcohol  quality</w:t>
+      </w:r>
     </w:p>
     <w:p>
       <w:pPr>
@@ -9050,25 +7236,14 @@
         </w:rPr>
         <w:t xml:space="preserve">Note that it’s a little tough to see what’s going on with the data. It’s a perfect opportunity to leverage R and specifically the </w:t>
       </w:r>
-      <w:proofErr w:type="gramStart"/>
-      <w:r>
-        <w:rPr>
-          <w:rFonts w:ascii="Courier New" w:eastAsia="Times New Roman" w:hAnsi="Courier New" w:cs="Courier New"/>
-          <w:sz w:val="20"/>
-          <w:szCs w:val="20"/>
-          <w:lang w:eastAsia="en-IN"/>
-        </w:rPr>
-        <w:t>glimpse(</w:t>
-      </w:r>
-      <w:proofErr w:type="gramEnd"/>
-      <w:r>
-        <w:rPr>
-          <w:rFonts w:ascii="Courier New" w:eastAsia="Times New Roman" w:hAnsi="Courier New" w:cs="Courier New"/>
-          <w:sz w:val="20"/>
-          <w:szCs w:val="20"/>
-          <w:lang w:eastAsia="en-IN"/>
-        </w:rPr>
-        <w:t>)</w:t>
+      <w:r>
+        <w:rPr>
+          <w:rFonts w:ascii="Courier New" w:eastAsia="Times New Roman" w:hAnsi="Courier New" w:cs="Courier New"/>
+          <w:sz w:val="20"/>
+          <w:szCs w:val="20"/>
+          <w:lang w:eastAsia="en-IN"/>
+        </w:rPr>
+        <w:t>glimpse()</w:t>
       </w:r>
       <w:r>
         <w:rPr>
@@ -9097,7 +7272,6 @@
         </w:rPr>
         <w:t xml:space="preserve"> object, which is stored in our R environment in a list named </w:t>
       </w:r>
-      <w:proofErr w:type="spellStart"/>
       <w:r>
         <w:rPr>
           <w:rFonts w:ascii="Courier New" w:eastAsia="Times New Roman" w:hAnsi="Courier New" w:cs="Courier New"/>
@@ -9107,7 +7281,6 @@
         </w:rPr>
         <w:t>py</w:t>
       </w:r>
-      <w:proofErr w:type="spellEnd"/>
       <w:r>
         <w:rPr>
           <w:rFonts w:ascii="Times New Roman" w:eastAsia="Times New Roman" w:hAnsi="Times New Roman" w:cs="Times New Roman"/>
@@ -9135,7 +7308,6 @@
         </w:rPr>
         <w:t xml:space="preserve"> in R using </w:t>
       </w:r>
-      <w:proofErr w:type="spellStart"/>
       <w:r>
         <w:rPr>
           <w:rFonts w:ascii="Courier New" w:eastAsia="Times New Roman" w:hAnsi="Courier New" w:cs="Courier New"/>
@@ -9145,7 +7317,6 @@
         </w:rPr>
         <w:t>py$data</w:t>
       </w:r>
-      <w:proofErr w:type="spellEnd"/>
       <w:r>
         <w:rPr>
           <w:rFonts w:ascii="Times New Roman" w:eastAsia="Times New Roman" w:hAnsi="Times New Roman" w:cs="Times New Roman"/>
@@ -9175,7 +7346,6 @@
         </w:rPr>
         <w:t xml:space="preserve">Load the </w:t>
       </w:r>
-      <w:proofErr w:type="spellStart"/>
       <w:r>
         <w:rPr>
           <w:rFonts w:ascii="Courier New" w:eastAsia="Times New Roman" w:hAnsi="Courier New" w:cs="Courier New"/>
@@ -9185,7 +7355,6 @@
         </w:rPr>
         <w:t>tidyverse</w:t>
       </w:r>
-      <w:proofErr w:type="spellEnd"/>
       <w:r>
         <w:rPr>
           <w:rFonts w:ascii="Times New Roman" w:eastAsia="Times New Roman" w:hAnsi="Times New Roman" w:cs="Times New Roman"/>
@@ -9213,7 +7382,6 @@
         </w:rPr>
         <w:t xml:space="preserve"> object using </w:t>
       </w:r>
-      <w:proofErr w:type="spellStart"/>
       <w:r>
         <w:rPr>
           <w:rFonts w:ascii="Courier New" w:eastAsia="Times New Roman" w:hAnsi="Courier New" w:cs="Courier New"/>
@@ -9223,7 +7391,6 @@
         </w:rPr>
         <w:t>py$data</w:t>
       </w:r>
-      <w:proofErr w:type="spellEnd"/>
       <w:r>
         <w:rPr>
           <w:rFonts w:ascii="Times New Roman" w:eastAsia="Times New Roman" w:hAnsi="Times New Roman" w:cs="Times New Roman"/>
@@ -9233,7 +7400,6 @@
         </w:rPr>
         <w:t xml:space="preserve">. The data is stored as a data frame, so we’ll convert to the </w:t>
       </w:r>
-      <w:proofErr w:type="spellStart"/>
       <w:r>
         <w:rPr>
           <w:rFonts w:ascii="Courier New" w:eastAsia="Times New Roman" w:hAnsi="Courier New" w:cs="Courier New"/>
@@ -9243,7 +7409,6 @@
         </w:rPr>
         <w:t>tibble</w:t>
       </w:r>
-      <w:proofErr w:type="spellEnd"/>
       <w:r>
         <w:rPr>
           <w:rFonts w:ascii="Times New Roman" w:eastAsia="Times New Roman" w:hAnsi="Times New Roman" w:cs="Times New Roman"/>
@@ -9253,25 +7418,14 @@
         </w:rPr>
         <w:t xml:space="preserve"> (tidy data frame) and then </w:t>
       </w:r>
-      <w:proofErr w:type="gramStart"/>
-      <w:r>
-        <w:rPr>
-          <w:rFonts w:ascii="Courier New" w:eastAsia="Times New Roman" w:hAnsi="Courier New" w:cs="Courier New"/>
-          <w:sz w:val="20"/>
-          <w:szCs w:val="20"/>
-          <w:lang w:eastAsia="en-IN"/>
-        </w:rPr>
-        <w:t>glimpse(</w:t>
-      </w:r>
-      <w:proofErr w:type="gramEnd"/>
-      <w:r>
-        <w:rPr>
-          <w:rFonts w:ascii="Courier New" w:eastAsia="Times New Roman" w:hAnsi="Courier New" w:cs="Courier New"/>
-          <w:sz w:val="20"/>
-          <w:szCs w:val="20"/>
-          <w:lang w:eastAsia="en-IN"/>
-        </w:rPr>
-        <w:t>)</w:t>
+      <w:r>
+        <w:rPr>
+          <w:rFonts w:ascii="Courier New" w:eastAsia="Times New Roman" w:hAnsi="Courier New" w:cs="Courier New"/>
+          <w:sz w:val="20"/>
+          <w:szCs w:val="20"/>
+          <w:lang w:eastAsia="en-IN"/>
+        </w:rPr>
+        <w:t>glimpse()</w:t>
       </w:r>
       <w:r>
         <w:rPr>
@@ -9356,27 +7510,7 @@
           <w:szCs w:val="20"/>
           <w:lang w:eastAsia="en-IN"/>
         </w:rPr>
-        <w:t>library(</w:t>
-      </w:r>
-      <w:proofErr w:type="spellStart"/>
-      <w:r>
-        <w:rPr>
-          <w:rFonts w:ascii="Courier New" w:eastAsia="Times New Roman" w:hAnsi="Courier New" w:cs="Courier New"/>
-          <w:sz w:val="20"/>
-          <w:szCs w:val="20"/>
-          <w:lang w:eastAsia="en-IN"/>
-        </w:rPr>
-        <w:t>tidyverse</w:t>
-      </w:r>
-      <w:proofErr w:type="spellEnd"/>
-      <w:r>
-        <w:rPr>
-          <w:rFonts w:ascii="Courier New" w:eastAsia="Times New Roman" w:hAnsi="Courier New" w:cs="Courier New"/>
-          <w:sz w:val="20"/>
-          <w:szCs w:val="20"/>
-          <w:lang w:eastAsia="en-IN"/>
-        </w:rPr>
-        <w:t>)</w:t>
+        <w:t>library(tidyverse)</w:t>
       </w:r>
     </w:p>
     <w:p>
@@ -9436,25 +7570,14 @@
           <w:lang w:eastAsia="en-IN"/>
         </w:rPr>
       </w:pPr>
-      <w:proofErr w:type="spellStart"/>
-      <w:r>
-        <w:rPr>
-          <w:rFonts w:ascii="Courier New" w:eastAsia="Times New Roman" w:hAnsi="Courier New" w:cs="Courier New"/>
-          <w:sz w:val="20"/>
-          <w:szCs w:val="20"/>
-          <w:lang w:eastAsia="en-IN"/>
-        </w:rPr>
-        <w:t>py$data</w:t>
-      </w:r>
-      <w:proofErr w:type="spellEnd"/>
-      <w:r>
-        <w:rPr>
-          <w:rFonts w:ascii="Courier New" w:eastAsia="Times New Roman" w:hAnsi="Courier New" w:cs="Courier New"/>
-          <w:sz w:val="20"/>
-          <w:szCs w:val="20"/>
-          <w:lang w:eastAsia="en-IN"/>
-        </w:rPr>
-        <w:t xml:space="preserve"> %&gt;% </w:t>
+      <w:r>
+        <w:rPr>
+          <w:rFonts w:ascii="Courier New" w:eastAsia="Times New Roman" w:hAnsi="Courier New" w:cs="Courier New"/>
+          <w:sz w:val="20"/>
+          <w:szCs w:val="20"/>
+          <w:lang w:eastAsia="en-IN"/>
+        </w:rPr>
+        <w:t xml:space="preserve">py$data %&gt;% </w:t>
       </w:r>
     </w:p>
     <w:p>
@@ -9492,29 +7615,7 @@
           <w:szCs w:val="20"/>
           <w:lang w:eastAsia="en-IN"/>
         </w:rPr>
-        <w:t xml:space="preserve">    </w:t>
-      </w:r>
-      <w:proofErr w:type="spellStart"/>
-      <w:proofErr w:type="gramStart"/>
-      <w:r>
-        <w:rPr>
-          <w:rFonts w:ascii="Courier New" w:eastAsia="Times New Roman" w:hAnsi="Courier New" w:cs="Courier New"/>
-          <w:sz w:val="20"/>
-          <w:szCs w:val="20"/>
-          <w:lang w:eastAsia="en-IN"/>
-        </w:rPr>
-        <w:t>as.tibble</w:t>
-      </w:r>
-      <w:proofErr w:type="spellEnd"/>
-      <w:proofErr w:type="gramEnd"/>
-      <w:r>
-        <w:rPr>
-          <w:rFonts w:ascii="Courier New" w:eastAsia="Times New Roman" w:hAnsi="Courier New" w:cs="Courier New"/>
-          <w:sz w:val="20"/>
-          <w:szCs w:val="20"/>
-          <w:lang w:eastAsia="en-IN"/>
-        </w:rPr>
-        <w:t>() %&gt;%</w:t>
+        <w:t xml:space="preserve">    as.tibble() %&gt;%</w:t>
       </w:r>
     </w:p>
     <w:p>
@@ -9552,27 +7653,7 @@
           <w:szCs w:val="20"/>
           <w:lang w:eastAsia="en-IN"/>
         </w:rPr>
-        <w:t xml:space="preserve">    </w:t>
-      </w:r>
-      <w:proofErr w:type="gramStart"/>
-      <w:r>
-        <w:rPr>
-          <w:rFonts w:ascii="Courier New" w:eastAsia="Times New Roman" w:hAnsi="Courier New" w:cs="Courier New"/>
-          <w:sz w:val="20"/>
-          <w:szCs w:val="20"/>
-          <w:lang w:eastAsia="en-IN"/>
-        </w:rPr>
-        <w:t>glimpse(</w:t>
-      </w:r>
-      <w:proofErr w:type="gramEnd"/>
-      <w:r>
-        <w:rPr>
-          <w:rFonts w:ascii="Courier New" w:eastAsia="Times New Roman" w:hAnsi="Courier New" w:cs="Courier New"/>
-          <w:sz w:val="20"/>
-          <w:szCs w:val="20"/>
-          <w:lang w:eastAsia="en-IN"/>
-        </w:rPr>
-        <w:t>)</w:t>
+        <w:t xml:space="preserve">    glimpse()</w:t>
       </w:r>
     </w:p>
     <w:p>
@@ -9724,19 +7805,8 @@
           <w:szCs w:val="20"/>
           <w:lang w:eastAsia="en-IN"/>
         </w:rPr>
-        <w:t xml:space="preserve">## $ `volatile acidity`      0.700, 0.880, 0.760, 0.280, </w:t>
-      </w:r>
-      <w:proofErr w:type="gramStart"/>
-      <w:r>
-        <w:rPr>
-          <w:rFonts w:ascii="Courier New" w:eastAsia="Times New Roman" w:hAnsi="Courier New" w:cs="Courier New"/>
-          <w:sz w:val="20"/>
-          <w:szCs w:val="20"/>
-          <w:lang w:eastAsia="en-IN"/>
-        </w:rPr>
-        <w:t>0.700,...</w:t>
-      </w:r>
-      <w:proofErr w:type="gramEnd"/>
+        <w:t>## $ `volatile acidity`      0.700, 0.880, 0.760, 0.280, 0.700,...</w:t>
+      </w:r>
     </w:p>
     <w:p>
       <w:pPr>
@@ -9811,19 +7881,8 @@
           <w:szCs w:val="20"/>
           <w:lang w:eastAsia="en-IN"/>
         </w:rPr>
-        <w:t xml:space="preserve">## $ `residual sugar`        1.9, 2.6, 2.3, 1.9, 1.9, 1.8, </w:t>
-      </w:r>
-      <w:proofErr w:type="gramStart"/>
-      <w:r>
-        <w:rPr>
-          <w:rFonts w:ascii="Courier New" w:eastAsia="Times New Roman" w:hAnsi="Courier New" w:cs="Courier New"/>
-          <w:sz w:val="20"/>
-          <w:szCs w:val="20"/>
-          <w:lang w:eastAsia="en-IN"/>
-        </w:rPr>
-        <w:t>1.6,...</w:t>
-      </w:r>
-      <w:proofErr w:type="gramEnd"/>
+        <w:t>## $ `residual sugar`        1.9, 2.6, 2.3, 1.9, 1.9, 1.8, 1.6,...</w:t>
+      </w:r>
     </w:p>
     <w:p>
       <w:pPr>
@@ -9860,19 +7919,8 @@
           <w:szCs w:val="20"/>
           <w:lang w:eastAsia="en-IN"/>
         </w:rPr>
-        <w:t xml:space="preserve">## $ chlorides               0.076, 0.098, 0.092, 0.075, </w:t>
-      </w:r>
-      <w:proofErr w:type="gramStart"/>
-      <w:r>
-        <w:rPr>
-          <w:rFonts w:ascii="Courier New" w:eastAsia="Times New Roman" w:hAnsi="Courier New" w:cs="Courier New"/>
-          <w:sz w:val="20"/>
-          <w:szCs w:val="20"/>
-          <w:lang w:eastAsia="en-IN"/>
-        </w:rPr>
-        <w:t>0.076,...</w:t>
-      </w:r>
-      <w:proofErr w:type="gramEnd"/>
+        <w:t>## $ chlorides               0.076, 0.098, 0.092, 0.075, 0.076,...</w:t>
+      </w:r>
     </w:p>
     <w:p>
       <w:pPr>
@@ -9909,39 +7957,8 @@
           <w:szCs w:val="20"/>
           <w:lang w:eastAsia="en-IN"/>
         </w:rPr>
-        <w:t xml:space="preserve">## $ `free </w:t>
-      </w:r>
-      <w:proofErr w:type="spellStart"/>
-      <w:r>
-        <w:rPr>
-          <w:rFonts w:ascii="Courier New" w:eastAsia="Times New Roman" w:hAnsi="Courier New" w:cs="Courier New"/>
-          <w:sz w:val="20"/>
-          <w:szCs w:val="20"/>
-          <w:lang w:eastAsia="en-IN"/>
-        </w:rPr>
-        <w:t>sulfur</w:t>
-      </w:r>
-      <w:proofErr w:type="spellEnd"/>
-      <w:r>
-        <w:rPr>
-          <w:rFonts w:ascii="Courier New" w:eastAsia="Times New Roman" w:hAnsi="Courier New" w:cs="Courier New"/>
-          <w:sz w:val="20"/>
-          <w:szCs w:val="20"/>
-          <w:lang w:eastAsia="en-IN"/>
-        </w:rPr>
-        <w:t xml:space="preserve"> dioxide`   11, 25, 15, 17, 11, 13, 15, 15, </w:t>
-      </w:r>
-      <w:proofErr w:type="gramStart"/>
-      <w:r>
-        <w:rPr>
-          <w:rFonts w:ascii="Courier New" w:eastAsia="Times New Roman" w:hAnsi="Courier New" w:cs="Courier New"/>
-          <w:sz w:val="20"/>
-          <w:szCs w:val="20"/>
-          <w:lang w:eastAsia="en-IN"/>
-        </w:rPr>
-        <w:t>9,...</w:t>
-      </w:r>
-      <w:proofErr w:type="gramEnd"/>
+        <w:t>## $ `free sulfur dioxide`   11, 25, 15, 17, 11, 13, 15, 15, 9,...</w:t>
+      </w:r>
     </w:p>
     <w:p>
       <w:pPr>
@@ -9978,47 +7995,7 @@
           <w:szCs w:val="20"/>
           <w:lang w:eastAsia="en-IN"/>
         </w:rPr>
-        <w:t xml:space="preserve">## $ `total </w:t>
-      </w:r>
-      <w:proofErr w:type="spellStart"/>
-      <w:r>
-        <w:rPr>
-          <w:rFonts w:ascii="Courier New" w:eastAsia="Times New Roman" w:hAnsi="Courier New" w:cs="Courier New"/>
-          <w:sz w:val="20"/>
-          <w:szCs w:val="20"/>
-          <w:lang w:eastAsia="en-IN"/>
-        </w:rPr>
-        <w:t>sulfur</w:t>
-      </w:r>
-      <w:proofErr w:type="spellEnd"/>
-      <w:r>
-        <w:rPr>
-          <w:rFonts w:ascii="Courier New" w:eastAsia="Times New Roman" w:hAnsi="Courier New" w:cs="Courier New"/>
-          <w:sz w:val="20"/>
-          <w:szCs w:val="20"/>
-          <w:lang w:eastAsia="en-IN"/>
-        </w:rPr>
-        <w:t xml:space="preserve"> dioxide</w:t>
-      </w:r>
-      <w:proofErr w:type="gramStart"/>
-      <w:r>
-        <w:rPr>
-          <w:rFonts w:ascii="Courier New" w:eastAsia="Times New Roman" w:hAnsi="Courier New" w:cs="Courier New"/>
-          <w:sz w:val="20"/>
-          <w:szCs w:val="20"/>
-          <w:lang w:eastAsia="en-IN"/>
-        </w:rPr>
-        <w:t>`  34</w:t>
-      </w:r>
-      <w:proofErr w:type="gramEnd"/>
-      <w:r>
-        <w:rPr>
-          <w:rFonts w:ascii="Courier New" w:eastAsia="Times New Roman" w:hAnsi="Courier New" w:cs="Courier New"/>
-          <w:sz w:val="20"/>
-          <w:szCs w:val="20"/>
-          <w:lang w:eastAsia="en-IN"/>
-        </w:rPr>
-        <w:t>, 67, 54, 60, 34, 40, 59, 21, 18...</w:t>
+        <w:t>## $ `total sulfur dioxide`  34, 67, 54, 60, 34, 40, 59, 21, 18...</w:t>
       </w:r>
     </w:p>
     <w:p>
@@ -10170,19 +8147,8 @@
           <w:szCs w:val="20"/>
           <w:lang w:eastAsia="en-IN"/>
         </w:rPr>
-        <w:t xml:space="preserve">## $ alcohol                 9.4, 9.8, 9.8, 9.8, 9.4, 9.4, </w:t>
-      </w:r>
-      <w:proofErr w:type="gramStart"/>
-      <w:r>
-        <w:rPr>
-          <w:rFonts w:ascii="Courier New" w:eastAsia="Times New Roman" w:hAnsi="Courier New" w:cs="Courier New"/>
-          <w:sz w:val="20"/>
-          <w:szCs w:val="20"/>
-          <w:lang w:eastAsia="en-IN"/>
-        </w:rPr>
-        <w:t>9.4,...</w:t>
-      </w:r>
-      <w:proofErr w:type="gramEnd"/>
+        <w:t>## $ alcohol                 9.4, 9.8, 9.8, 9.8, 9.4, 9.4, 9.4,...</w:t>
+      </w:r>
     </w:p>
     <w:p>
       <w:pPr>
@@ -10265,7 +8231,6 @@
         </w:rPr>
         <w:t>All features are numeric (</w:t>
       </w:r>
-      <w:proofErr w:type="spellStart"/>
       <w:r>
         <w:rPr>
           <w:rFonts w:ascii="Courier New" w:eastAsia="Times New Roman" w:hAnsi="Courier New" w:cs="Courier New"/>
@@ -10275,7 +8240,6 @@
         </w:rPr>
         <w:t>dbl</w:t>
       </w:r>
-      <w:proofErr w:type="spellEnd"/>
       <w:r>
         <w:rPr>
           <w:rFonts w:ascii="Times New Roman" w:eastAsia="Times New Roman" w:hAnsi="Times New Roman" w:cs="Times New Roman"/>
@@ -10463,21 +8427,8 @@
           <w:szCs w:val="20"/>
           <w:lang w:eastAsia="en-IN"/>
         </w:rPr>
-        <w:t xml:space="preserve">y = </w:t>
-      </w:r>
-      <w:proofErr w:type="spellStart"/>
-      <w:proofErr w:type="gramStart"/>
-      <w:r>
-        <w:rPr>
-          <w:rFonts w:ascii="Courier New" w:eastAsia="Times New Roman" w:hAnsi="Courier New" w:cs="Courier New"/>
-          <w:sz w:val="20"/>
-          <w:szCs w:val="20"/>
-          <w:lang w:eastAsia="en-IN"/>
-        </w:rPr>
-        <w:t>data.quality</w:t>
-      </w:r>
-      <w:proofErr w:type="spellEnd"/>
-      <w:proofErr w:type="gramEnd"/>
+        <w:t>y = data.quality</w:t>
+      </w:r>
     </w:p>
     <w:p>
       <w:pPr>
@@ -10514,29 +8465,7 @@
           <w:szCs w:val="20"/>
           <w:lang w:eastAsia="en-IN"/>
         </w:rPr>
-        <w:t xml:space="preserve">X = </w:t>
-      </w:r>
-      <w:proofErr w:type="spellStart"/>
-      <w:proofErr w:type="gramStart"/>
-      <w:r>
-        <w:rPr>
-          <w:rFonts w:ascii="Courier New" w:eastAsia="Times New Roman" w:hAnsi="Courier New" w:cs="Courier New"/>
-          <w:sz w:val="20"/>
-          <w:szCs w:val="20"/>
-          <w:lang w:eastAsia="en-IN"/>
-        </w:rPr>
-        <w:t>data.drop</w:t>
-      </w:r>
-      <w:proofErr w:type="spellEnd"/>
-      <w:proofErr w:type="gramEnd"/>
-      <w:r>
-        <w:rPr>
-          <w:rFonts w:ascii="Courier New" w:eastAsia="Times New Roman" w:hAnsi="Courier New" w:cs="Courier New"/>
-          <w:sz w:val="20"/>
-          <w:szCs w:val="20"/>
-          <w:lang w:eastAsia="en-IN"/>
-        </w:rPr>
-        <w:t>("quality", axis=1)</w:t>
+        <w:t>X = data.drop("quality", axis=1)</w:t>
       </w:r>
     </w:p>
     <w:p>
@@ -10626,117 +8555,15 @@
           <w:lang w:eastAsia="en-IN"/>
         </w:rPr>
       </w:pPr>
-      <w:proofErr w:type="spellStart"/>
-      <w:r>
-        <w:rPr>
-          <w:rFonts w:ascii="Courier New" w:eastAsia="Times New Roman" w:hAnsi="Courier New" w:cs="Courier New"/>
-          <w:sz w:val="20"/>
-          <w:szCs w:val="20"/>
-          <w:lang w:eastAsia="en-IN"/>
-        </w:rPr>
-        <w:t>X_train</w:t>
-      </w:r>
-      <w:proofErr w:type="spellEnd"/>
-      <w:r>
-        <w:rPr>
-          <w:rFonts w:ascii="Courier New" w:eastAsia="Times New Roman" w:hAnsi="Courier New" w:cs="Courier New"/>
-          <w:sz w:val="20"/>
-          <w:szCs w:val="20"/>
-          <w:lang w:eastAsia="en-IN"/>
-        </w:rPr>
-        <w:t xml:space="preserve">, </w:t>
-      </w:r>
-      <w:proofErr w:type="spellStart"/>
-      <w:r>
-        <w:rPr>
-          <w:rFonts w:ascii="Courier New" w:eastAsia="Times New Roman" w:hAnsi="Courier New" w:cs="Courier New"/>
-          <w:sz w:val="20"/>
-          <w:szCs w:val="20"/>
-          <w:lang w:eastAsia="en-IN"/>
-        </w:rPr>
-        <w:t>X_test</w:t>
-      </w:r>
-      <w:proofErr w:type="spellEnd"/>
-      <w:r>
-        <w:rPr>
-          <w:rFonts w:ascii="Courier New" w:eastAsia="Times New Roman" w:hAnsi="Courier New" w:cs="Courier New"/>
-          <w:sz w:val="20"/>
-          <w:szCs w:val="20"/>
-          <w:lang w:eastAsia="en-IN"/>
-        </w:rPr>
-        <w:t xml:space="preserve">, </w:t>
-      </w:r>
-      <w:proofErr w:type="spellStart"/>
-      <w:r>
-        <w:rPr>
-          <w:rFonts w:ascii="Courier New" w:eastAsia="Times New Roman" w:hAnsi="Courier New" w:cs="Courier New"/>
-          <w:sz w:val="20"/>
-          <w:szCs w:val="20"/>
-          <w:lang w:eastAsia="en-IN"/>
-        </w:rPr>
-        <w:t>y_train</w:t>
-      </w:r>
-      <w:proofErr w:type="spellEnd"/>
-      <w:r>
-        <w:rPr>
-          <w:rFonts w:ascii="Courier New" w:eastAsia="Times New Roman" w:hAnsi="Courier New" w:cs="Courier New"/>
-          <w:sz w:val="20"/>
-          <w:szCs w:val="20"/>
-          <w:lang w:eastAsia="en-IN"/>
-        </w:rPr>
-        <w:t xml:space="preserve">, </w:t>
-      </w:r>
-      <w:proofErr w:type="spellStart"/>
-      <w:r>
-        <w:rPr>
-          <w:rFonts w:ascii="Courier New" w:eastAsia="Times New Roman" w:hAnsi="Courier New" w:cs="Courier New"/>
-          <w:sz w:val="20"/>
-          <w:szCs w:val="20"/>
-          <w:lang w:eastAsia="en-IN"/>
-        </w:rPr>
-        <w:t>y_test</w:t>
-      </w:r>
-      <w:proofErr w:type="spellEnd"/>
-      <w:r>
-        <w:rPr>
-          <w:rFonts w:ascii="Courier New" w:eastAsia="Times New Roman" w:hAnsi="Courier New" w:cs="Courier New"/>
-          <w:sz w:val="20"/>
-          <w:szCs w:val="20"/>
-          <w:lang w:eastAsia="en-IN"/>
-        </w:rPr>
-        <w:t xml:space="preserve"> = </w:t>
-      </w:r>
-      <w:proofErr w:type="spellStart"/>
-      <w:r>
-        <w:rPr>
-          <w:rFonts w:ascii="Courier New" w:eastAsia="Times New Roman" w:hAnsi="Courier New" w:cs="Courier New"/>
-          <w:sz w:val="20"/>
-          <w:szCs w:val="20"/>
-          <w:lang w:eastAsia="en-IN"/>
-        </w:rPr>
-        <w:t>train_test_</w:t>
-      </w:r>
-      <w:proofErr w:type="gramStart"/>
-      <w:r>
-        <w:rPr>
-          <w:rFonts w:ascii="Courier New" w:eastAsia="Times New Roman" w:hAnsi="Courier New" w:cs="Courier New"/>
-          <w:sz w:val="20"/>
-          <w:szCs w:val="20"/>
-          <w:lang w:eastAsia="en-IN"/>
-        </w:rPr>
-        <w:t>split</w:t>
-      </w:r>
-      <w:proofErr w:type="spellEnd"/>
-      <w:r>
-        <w:rPr>
-          <w:rFonts w:ascii="Courier New" w:eastAsia="Times New Roman" w:hAnsi="Courier New" w:cs="Courier New"/>
-          <w:sz w:val="20"/>
-          <w:szCs w:val="20"/>
-          <w:lang w:eastAsia="en-IN"/>
-        </w:rPr>
-        <w:t>(</w:t>
-      </w:r>
-      <w:proofErr w:type="gramEnd"/>
+      <w:r>
+        <w:rPr>
+          <w:rFonts w:ascii="Courier New" w:eastAsia="Times New Roman" w:hAnsi="Courier New" w:cs="Courier New"/>
+          <w:sz w:val="20"/>
+          <w:szCs w:val="20"/>
+          <w:lang w:eastAsia="en-IN"/>
+        </w:rPr>
+        <w:t>X_train, X_test, y_train, y_test = train_test_split(</w:t>
+      </w:r>
     </w:p>
     <w:p>
       <w:pPr>
@@ -10811,27 +8638,7 @@
           <w:szCs w:val="20"/>
           <w:lang w:eastAsia="en-IN"/>
         </w:rPr>
-        <w:t xml:space="preserve">  </w:t>
-      </w:r>
-      <w:proofErr w:type="spellStart"/>
-      <w:r>
-        <w:rPr>
-          <w:rFonts w:ascii="Courier New" w:eastAsia="Times New Roman" w:hAnsi="Courier New" w:cs="Courier New"/>
-          <w:sz w:val="20"/>
-          <w:szCs w:val="20"/>
-          <w:lang w:eastAsia="en-IN"/>
-        </w:rPr>
-        <w:t>test_size</w:t>
-      </w:r>
-      <w:proofErr w:type="spellEnd"/>
-      <w:r>
-        <w:rPr>
-          <w:rFonts w:ascii="Courier New" w:eastAsia="Times New Roman" w:hAnsi="Courier New" w:cs="Courier New"/>
-          <w:sz w:val="20"/>
-          <w:szCs w:val="20"/>
-          <w:lang w:eastAsia="en-IN"/>
-        </w:rPr>
-        <w:t xml:space="preserve">    = 0.2,</w:t>
+        <w:t xml:space="preserve">  test_size    = 0.2,</w:t>
       </w:r>
     </w:p>
     <w:p>
@@ -10869,27 +8676,7 @@
           <w:szCs w:val="20"/>
           <w:lang w:eastAsia="en-IN"/>
         </w:rPr>
-        <w:t xml:space="preserve">  </w:t>
-      </w:r>
-      <w:proofErr w:type="spellStart"/>
-      <w:r>
-        <w:rPr>
-          <w:rFonts w:ascii="Courier New" w:eastAsia="Times New Roman" w:hAnsi="Courier New" w:cs="Courier New"/>
-          <w:sz w:val="20"/>
-          <w:szCs w:val="20"/>
-          <w:lang w:eastAsia="en-IN"/>
-        </w:rPr>
-        <w:t>random_state</w:t>
-      </w:r>
-      <w:proofErr w:type="spellEnd"/>
-      <w:r>
-        <w:rPr>
-          <w:rFonts w:ascii="Courier New" w:eastAsia="Times New Roman" w:hAnsi="Courier New" w:cs="Courier New"/>
-          <w:sz w:val="20"/>
-          <w:szCs w:val="20"/>
-          <w:lang w:eastAsia="en-IN"/>
-        </w:rPr>
-        <w:t xml:space="preserve"> = 123,</w:t>
+        <w:t xml:space="preserve">  random_state = 123,</w:t>
       </w:r>
     </w:p>
     <w:p>
@@ -10978,27 +8765,15 @@
           <w:lang w:eastAsia="en-IN"/>
         </w:rPr>
       </w:pPr>
-      <w:proofErr w:type="spellStart"/>
-      <w:r>
-        <w:rPr>
-          <w:rFonts w:ascii="Times New Roman" w:eastAsia="Times New Roman" w:hAnsi="Times New Roman" w:cs="Times New Roman"/>
-          <w:sz w:val="20"/>
-          <w:szCs w:val="20"/>
-          <w:lang w:eastAsia="en-IN"/>
-        </w:rPr>
-        <w:t>Preprocess</w:t>
-      </w:r>
-      <w:proofErr w:type="spellEnd"/>
-      <w:r>
-        <w:rPr>
-          <w:rFonts w:ascii="Times New Roman" w:eastAsia="Times New Roman" w:hAnsi="Times New Roman" w:cs="Times New Roman"/>
-          <w:sz w:val="20"/>
-          <w:szCs w:val="20"/>
-          <w:lang w:eastAsia="en-IN"/>
-        </w:rPr>
-        <w:t xml:space="preserve"> by calculating the scale from </w:t>
-      </w:r>
-      <w:proofErr w:type="spellStart"/>
+      <w:r>
+        <w:rPr>
+          <w:rFonts w:ascii="Times New Roman" w:eastAsia="Times New Roman" w:hAnsi="Times New Roman" w:cs="Times New Roman"/>
+          <w:sz w:val="20"/>
+          <w:szCs w:val="20"/>
+          <w:lang w:eastAsia="en-IN"/>
+        </w:rPr>
+        <w:t xml:space="preserve">Preprocess by calculating the scale from </w:t>
+      </w:r>
       <w:r>
         <w:rPr>
           <w:rFonts w:ascii="Courier New" w:eastAsia="Times New Roman" w:hAnsi="Courier New" w:cs="Courier New"/>
@@ -11008,7 +8783,6 @@
         </w:rPr>
         <w:t>X_train</w:t>
       </w:r>
-      <w:proofErr w:type="spellEnd"/>
       <w:r>
         <w:rPr>
           <w:rFonts w:ascii="Times New Roman" w:eastAsia="Times New Roman" w:hAnsi="Times New Roman" w:cs="Times New Roman"/>
@@ -11018,36 +8792,14 @@
         </w:rPr>
         <w:t xml:space="preserve"> with </w:t>
       </w:r>
-      <w:proofErr w:type="spellStart"/>
-      <w:proofErr w:type="gramStart"/>
-      <w:r>
-        <w:rPr>
-          <w:rFonts w:ascii="Courier New" w:eastAsia="Times New Roman" w:hAnsi="Courier New" w:cs="Courier New"/>
-          <w:sz w:val="20"/>
-          <w:szCs w:val="20"/>
-          <w:lang w:eastAsia="en-IN"/>
-        </w:rPr>
-        <w:t>StandardScalar</w:t>
-      </w:r>
-      <w:proofErr w:type="spellEnd"/>
-      <w:r>
-        <w:rPr>
-          <w:rFonts w:ascii="Courier New" w:eastAsia="Times New Roman" w:hAnsi="Courier New" w:cs="Courier New"/>
-          <w:sz w:val="20"/>
-          <w:szCs w:val="20"/>
-          <w:lang w:eastAsia="en-IN"/>
-        </w:rPr>
-        <w:t>(</w:t>
-      </w:r>
-      <w:proofErr w:type="gramEnd"/>
-      <w:r>
-        <w:rPr>
-          <w:rFonts w:ascii="Courier New" w:eastAsia="Times New Roman" w:hAnsi="Courier New" w:cs="Courier New"/>
-          <w:sz w:val="20"/>
-          <w:szCs w:val="20"/>
-          <w:lang w:eastAsia="en-IN"/>
-        </w:rPr>
-        <w:t>)</w:t>
+      <w:r>
+        <w:rPr>
+          <w:rFonts w:ascii="Courier New" w:eastAsia="Times New Roman" w:hAnsi="Courier New" w:cs="Courier New"/>
+          <w:sz w:val="20"/>
+          <w:szCs w:val="20"/>
+          <w:lang w:eastAsia="en-IN"/>
+        </w:rPr>
+        <w:t>StandardScalar()</w:t>
       </w:r>
       <w:r>
         <w:rPr>
@@ -11132,49 +8884,7 @@
           <w:szCs w:val="20"/>
           <w:lang w:eastAsia="en-IN"/>
         </w:rPr>
-        <w:t xml:space="preserve">scaler = </w:t>
-      </w:r>
-      <w:proofErr w:type="spellStart"/>
-      <w:proofErr w:type="gramStart"/>
-      <w:r>
-        <w:rPr>
-          <w:rFonts w:ascii="Courier New" w:eastAsia="Times New Roman" w:hAnsi="Courier New" w:cs="Courier New"/>
-          <w:sz w:val="20"/>
-          <w:szCs w:val="20"/>
-          <w:lang w:eastAsia="en-IN"/>
-        </w:rPr>
-        <w:t>preprocessing.StandardScaler</w:t>
-      </w:r>
-      <w:proofErr w:type="spellEnd"/>
-      <w:proofErr w:type="gramEnd"/>
-      <w:r>
-        <w:rPr>
-          <w:rFonts w:ascii="Courier New" w:eastAsia="Times New Roman" w:hAnsi="Courier New" w:cs="Courier New"/>
-          <w:sz w:val="20"/>
-          <w:szCs w:val="20"/>
-          <w:lang w:eastAsia="en-IN"/>
-        </w:rPr>
-        <w:t>().fit(</w:t>
-      </w:r>
-      <w:proofErr w:type="spellStart"/>
-      <w:r>
-        <w:rPr>
-          <w:rFonts w:ascii="Courier New" w:eastAsia="Times New Roman" w:hAnsi="Courier New" w:cs="Courier New"/>
-          <w:sz w:val="20"/>
-          <w:szCs w:val="20"/>
-          <w:lang w:eastAsia="en-IN"/>
-        </w:rPr>
-        <w:t>X_train</w:t>
-      </w:r>
-      <w:proofErr w:type="spellEnd"/>
-      <w:r>
-        <w:rPr>
-          <w:rFonts w:ascii="Courier New" w:eastAsia="Times New Roman" w:hAnsi="Courier New" w:cs="Courier New"/>
-          <w:sz w:val="20"/>
-          <w:szCs w:val="20"/>
-          <w:lang w:eastAsia="en-IN"/>
-        </w:rPr>
-        <w:t xml:space="preserve">)   </w:t>
+        <w:t xml:space="preserve">scaler = preprocessing.StandardScaler().fit(X_train)   </w:t>
       </w:r>
     </w:p>
     <w:p>
@@ -11196,7 +8906,6 @@
         </w:rPr>
         <w:t xml:space="preserve">Apply transformation to </w:t>
       </w:r>
-      <w:proofErr w:type="spellStart"/>
       <w:r>
         <w:rPr>
           <w:rFonts w:ascii="Courier New" w:eastAsia="Times New Roman" w:hAnsi="Courier New" w:cs="Courier New"/>
@@ -11206,7 +8915,6 @@
         </w:rPr>
         <w:t>X_test</w:t>
       </w:r>
-      <w:proofErr w:type="spellEnd"/>
       <w:r>
         <w:rPr>
           <w:rFonts w:ascii="Times New Roman" w:eastAsia="Times New Roman" w:hAnsi="Times New Roman" w:cs="Times New Roman"/>
@@ -11216,25 +8924,14 @@
         </w:rPr>
         <w:t xml:space="preserve"> with the </w:t>
       </w:r>
-      <w:proofErr w:type="gramStart"/>
-      <w:r>
-        <w:rPr>
-          <w:rFonts w:ascii="Courier New" w:eastAsia="Times New Roman" w:hAnsi="Courier New" w:cs="Courier New"/>
-          <w:sz w:val="20"/>
-          <w:szCs w:val="20"/>
-          <w:lang w:eastAsia="en-IN"/>
-        </w:rPr>
-        <w:t>transform(</w:t>
-      </w:r>
-      <w:proofErr w:type="gramEnd"/>
-      <w:r>
-        <w:rPr>
-          <w:rFonts w:ascii="Courier New" w:eastAsia="Times New Roman" w:hAnsi="Courier New" w:cs="Courier New"/>
-          <w:sz w:val="20"/>
-          <w:szCs w:val="20"/>
-          <w:lang w:eastAsia="en-IN"/>
-        </w:rPr>
-        <w:t>)</w:t>
+      <w:r>
+        <w:rPr>
+          <w:rFonts w:ascii="Courier New" w:eastAsia="Times New Roman" w:hAnsi="Courier New" w:cs="Courier New"/>
+          <w:sz w:val="20"/>
+          <w:szCs w:val="20"/>
+          <w:lang w:eastAsia="en-IN"/>
+        </w:rPr>
+        <w:t>transform()</w:t>
       </w:r>
       <w:r>
         <w:rPr>
@@ -11312,67 +9009,14 @@
           <w:lang w:eastAsia="en-IN"/>
         </w:rPr>
       </w:pPr>
-      <w:proofErr w:type="spellStart"/>
-      <w:r>
-        <w:rPr>
-          <w:rFonts w:ascii="Courier New" w:eastAsia="Times New Roman" w:hAnsi="Courier New" w:cs="Courier New"/>
-          <w:sz w:val="20"/>
-          <w:szCs w:val="20"/>
-          <w:lang w:eastAsia="en-IN"/>
-        </w:rPr>
-        <w:t>X_test_scaled</w:t>
-      </w:r>
-      <w:proofErr w:type="spellEnd"/>
-      <w:r>
-        <w:rPr>
-          <w:rFonts w:ascii="Courier New" w:eastAsia="Times New Roman" w:hAnsi="Courier New" w:cs="Courier New"/>
-          <w:sz w:val="20"/>
-          <w:szCs w:val="20"/>
-          <w:lang w:eastAsia="en-IN"/>
-        </w:rPr>
-        <w:t xml:space="preserve"> = </w:t>
-      </w:r>
-      <w:proofErr w:type="spellStart"/>
-      <w:proofErr w:type="gramStart"/>
-      <w:r>
-        <w:rPr>
-          <w:rFonts w:ascii="Courier New" w:eastAsia="Times New Roman" w:hAnsi="Courier New" w:cs="Courier New"/>
-          <w:sz w:val="20"/>
-          <w:szCs w:val="20"/>
-          <w:lang w:eastAsia="en-IN"/>
-        </w:rPr>
-        <w:t>scaler.transform</w:t>
-      </w:r>
-      <w:proofErr w:type="spellEnd"/>
-      <w:proofErr w:type="gramEnd"/>
-      <w:r>
-        <w:rPr>
-          <w:rFonts w:ascii="Courier New" w:eastAsia="Times New Roman" w:hAnsi="Courier New" w:cs="Courier New"/>
-          <w:sz w:val="20"/>
-          <w:szCs w:val="20"/>
-          <w:lang w:eastAsia="en-IN"/>
-        </w:rPr>
-        <w:t>(</w:t>
-      </w:r>
-      <w:proofErr w:type="spellStart"/>
-      <w:r>
-        <w:rPr>
-          <w:rFonts w:ascii="Courier New" w:eastAsia="Times New Roman" w:hAnsi="Courier New" w:cs="Courier New"/>
-          <w:sz w:val="20"/>
-          <w:szCs w:val="20"/>
-          <w:lang w:eastAsia="en-IN"/>
-        </w:rPr>
-        <w:t>X_test</w:t>
-      </w:r>
-      <w:proofErr w:type="spellEnd"/>
-      <w:r>
-        <w:rPr>
-          <w:rFonts w:ascii="Courier New" w:eastAsia="Times New Roman" w:hAnsi="Courier New" w:cs="Courier New"/>
-          <w:sz w:val="20"/>
-          <w:szCs w:val="20"/>
-          <w:lang w:eastAsia="en-IN"/>
-        </w:rPr>
-        <w:t>)</w:t>
+      <w:r>
+        <w:rPr>
+          <w:rFonts w:ascii="Courier New" w:eastAsia="Times New Roman" w:hAnsi="Courier New" w:cs="Courier New"/>
+          <w:sz w:val="20"/>
+          <w:szCs w:val="20"/>
+          <w:lang w:eastAsia="en-IN"/>
+        </w:rPr>
+        <w:t>X_test_scaled = scaler.transform(X_test)</w:t>
       </w:r>
     </w:p>
     <w:p>
@@ -11394,45 +9038,14 @@
         </w:rPr>
         <w:t xml:space="preserve">Setup an ML pipeline using </w:t>
       </w:r>
-      <w:proofErr w:type="spellStart"/>
-      <w:r>
-        <w:rPr>
-          <w:rFonts w:ascii="Courier New" w:eastAsia="Times New Roman" w:hAnsi="Courier New" w:cs="Courier New"/>
-          <w:sz w:val="20"/>
-          <w:szCs w:val="20"/>
-          <w:lang w:eastAsia="en-IN"/>
-        </w:rPr>
-        <w:t>make_</w:t>
-      </w:r>
-      <w:proofErr w:type="gramStart"/>
-      <w:r>
-        <w:rPr>
-          <w:rFonts w:ascii="Courier New" w:eastAsia="Times New Roman" w:hAnsi="Courier New" w:cs="Courier New"/>
-          <w:sz w:val="20"/>
-          <w:szCs w:val="20"/>
-          <w:lang w:eastAsia="en-IN"/>
-        </w:rPr>
-        <w:t>pipeline</w:t>
-      </w:r>
-      <w:proofErr w:type="spellEnd"/>
-      <w:r>
-        <w:rPr>
-          <w:rFonts w:ascii="Courier New" w:eastAsia="Times New Roman" w:hAnsi="Courier New" w:cs="Courier New"/>
-          <w:sz w:val="20"/>
-          <w:szCs w:val="20"/>
-          <w:lang w:eastAsia="en-IN"/>
-        </w:rPr>
-        <w:t>(</w:t>
-      </w:r>
-      <w:proofErr w:type="gramEnd"/>
-      <w:r>
-        <w:rPr>
-          <w:rFonts w:ascii="Courier New" w:eastAsia="Times New Roman" w:hAnsi="Courier New" w:cs="Courier New"/>
-          <w:sz w:val="20"/>
-          <w:szCs w:val="20"/>
-          <w:lang w:eastAsia="en-IN"/>
-        </w:rPr>
-        <w:t>)</w:t>
+      <w:r>
+        <w:rPr>
+          <w:rFonts w:ascii="Courier New" w:eastAsia="Times New Roman" w:hAnsi="Courier New" w:cs="Courier New"/>
+          <w:sz w:val="20"/>
+          <w:szCs w:val="20"/>
+          <w:lang w:eastAsia="en-IN"/>
+        </w:rPr>
+        <w:t>make_pipeline()</w:t>
       </w:r>
       <w:r>
         <w:rPr>
@@ -11517,39 +9130,8 @@
           <w:szCs w:val="20"/>
           <w:lang w:eastAsia="en-IN"/>
         </w:rPr>
-        <w:t xml:space="preserve">pipeline = </w:t>
-      </w:r>
-      <w:proofErr w:type="spellStart"/>
-      <w:r>
-        <w:rPr>
-          <w:rFonts w:ascii="Courier New" w:eastAsia="Times New Roman" w:hAnsi="Courier New" w:cs="Courier New"/>
-          <w:sz w:val="20"/>
-          <w:szCs w:val="20"/>
-          <w:lang w:eastAsia="en-IN"/>
-        </w:rPr>
-        <w:t>make_</w:t>
-      </w:r>
-      <w:proofErr w:type="gramStart"/>
-      <w:r>
-        <w:rPr>
-          <w:rFonts w:ascii="Courier New" w:eastAsia="Times New Roman" w:hAnsi="Courier New" w:cs="Courier New"/>
-          <w:sz w:val="20"/>
-          <w:szCs w:val="20"/>
-          <w:lang w:eastAsia="en-IN"/>
-        </w:rPr>
-        <w:t>pipeline</w:t>
-      </w:r>
-      <w:proofErr w:type="spellEnd"/>
-      <w:r>
-        <w:rPr>
-          <w:rFonts w:ascii="Courier New" w:eastAsia="Times New Roman" w:hAnsi="Courier New" w:cs="Courier New"/>
-          <w:sz w:val="20"/>
-          <w:szCs w:val="20"/>
-          <w:lang w:eastAsia="en-IN"/>
-        </w:rPr>
-        <w:t>(</w:t>
-      </w:r>
-      <w:proofErr w:type="gramEnd"/>
+        <w:t>pipeline = make_pipeline(</w:t>
+      </w:r>
     </w:p>
     <w:p>
       <w:pPr>
@@ -11586,29 +9168,7 @@
           <w:szCs w:val="20"/>
           <w:lang w:eastAsia="en-IN"/>
         </w:rPr>
-        <w:t xml:space="preserve">    </w:t>
-      </w:r>
-      <w:proofErr w:type="spellStart"/>
-      <w:proofErr w:type="gramStart"/>
-      <w:r>
-        <w:rPr>
-          <w:rFonts w:ascii="Courier New" w:eastAsia="Times New Roman" w:hAnsi="Courier New" w:cs="Courier New"/>
-          <w:sz w:val="20"/>
-          <w:szCs w:val="20"/>
-          <w:lang w:eastAsia="en-IN"/>
-        </w:rPr>
-        <w:t>preprocessing.StandardScaler</w:t>
-      </w:r>
-      <w:proofErr w:type="spellEnd"/>
-      <w:proofErr w:type="gramEnd"/>
-      <w:r>
-        <w:rPr>
-          <w:rFonts w:ascii="Courier New" w:eastAsia="Times New Roman" w:hAnsi="Courier New" w:cs="Courier New"/>
-          <w:sz w:val="20"/>
-          <w:szCs w:val="20"/>
-          <w:lang w:eastAsia="en-IN"/>
-        </w:rPr>
-        <w:t>(),</w:t>
+        <w:t xml:space="preserve">    preprocessing.StandardScaler(),</w:t>
       </w:r>
     </w:p>
     <w:p>
@@ -11646,49 +9206,7 @@
           <w:szCs w:val="20"/>
           <w:lang w:eastAsia="en-IN"/>
         </w:rPr>
-        <w:t xml:space="preserve">    </w:t>
-      </w:r>
-      <w:proofErr w:type="spellStart"/>
-      <w:proofErr w:type="gramStart"/>
-      <w:r>
-        <w:rPr>
-          <w:rFonts w:ascii="Courier New" w:eastAsia="Times New Roman" w:hAnsi="Courier New" w:cs="Courier New"/>
-          <w:sz w:val="20"/>
-          <w:szCs w:val="20"/>
-          <w:lang w:eastAsia="en-IN"/>
-        </w:rPr>
-        <w:t>RandomForestRegressor</w:t>
-      </w:r>
-      <w:proofErr w:type="spellEnd"/>
-      <w:r>
-        <w:rPr>
-          <w:rFonts w:ascii="Courier New" w:eastAsia="Times New Roman" w:hAnsi="Courier New" w:cs="Courier New"/>
-          <w:sz w:val="20"/>
-          <w:szCs w:val="20"/>
-          <w:lang w:eastAsia="en-IN"/>
-        </w:rPr>
-        <w:t>(</w:t>
-      </w:r>
-      <w:proofErr w:type="spellStart"/>
-      <w:proofErr w:type="gramEnd"/>
-      <w:r>
-        <w:rPr>
-          <w:rFonts w:ascii="Courier New" w:eastAsia="Times New Roman" w:hAnsi="Courier New" w:cs="Courier New"/>
-          <w:sz w:val="20"/>
-          <w:szCs w:val="20"/>
-          <w:lang w:eastAsia="en-IN"/>
-        </w:rPr>
-        <w:t>n_estimators</w:t>
-      </w:r>
-      <w:proofErr w:type="spellEnd"/>
-      <w:r>
-        <w:rPr>
-          <w:rFonts w:ascii="Courier New" w:eastAsia="Times New Roman" w:hAnsi="Courier New" w:cs="Courier New"/>
-          <w:sz w:val="20"/>
-          <w:szCs w:val="20"/>
-          <w:lang w:eastAsia="en-IN"/>
-        </w:rPr>
-        <w:t xml:space="preserve"> = 100)</w:t>
+        <w:t xml:space="preserve">    RandomForestRegressor(n_estimators = 100)</w:t>
       </w:r>
     </w:p>
     <w:p>
@@ -11878,58 +9396,7 @@
           <w:szCs w:val="20"/>
           <w:lang w:eastAsia="en-IN"/>
         </w:rPr>
-        <w:t xml:space="preserve">    "</w:t>
-      </w:r>
-      <w:proofErr w:type="spellStart"/>
-      <w:r>
-        <w:rPr>
-          <w:rFonts w:ascii="Courier New" w:eastAsia="Times New Roman" w:hAnsi="Courier New" w:cs="Courier New"/>
-          <w:sz w:val="20"/>
-          <w:szCs w:val="20"/>
-          <w:lang w:eastAsia="en-IN"/>
-        </w:rPr>
-        <w:t>randomforestregressor</w:t>
-      </w:r>
-      <w:proofErr w:type="spellEnd"/>
-      <w:r>
-        <w:rPr>
-          <w:rFonts w:ascii="Courier New" w:eastAsia="Times New Roman" w:hAnsi="Courier New" w:cs="Courier New"/>
-          <w:sz w:val="20"/>
-          <w:szCs w:val="20"/>
-          <w:lang w:eastAsia="en-IN"/>
-        </w:rPr>
-        <w:t>__</w:t>
-      </w:r>
-      <w:proofErr w:type="spellStart"/>
-      <w:r>
-        <w:rPr>
-          <w:rFonts w:ascii="Courier New" w:eastAsia="Times New Roman" w:hAnsi="Courier New" w:cs="Courier New"/>
-          <w:sz w:val="20"/>
-          <w:szCs w:val="20"/>
-          <w:lang w:eastAsia="en-IN"/>
-        </w:rPr>
-        <w:t>max_features</w:t>
-      </w:r>
-      <w:proofErr w:type="spellEnd"/>
-      <w:proofErr w:type="gramStart"/>
-      <w:r>
-        <w:rPr>
-          <w:rFonts w:ascii="Courier New" w:eastAsia="Times New Roman" w:hAnsi="Courier New" w:cs="Courier New"/>
-          <w:sz w:val="20"/>
-          <w:szCs w:val="20"/>
-          <w:lang w:eastAsia="en-IN"/>
-        </w:rPr>
-        <w:t>" :</w:t>
-      </w:r>
-      <w:proofErr w:type="gramEnd"/>
-      <w:r>
-        <w:rPr>
-          <w:rFonts w:ascii="Courier New" w:eastAsia="Times New Roman" w:hAnsi="Courier New" w:cs="Courier New"/>
-          <w:sz w:val="20"/>
-          <w:szCs w:val="20"/>
-          <w:lang w:eastAsia="en-IN"/>
-        </w:rPr>
-        <w:t xml:space="preserve"> ["auto", "sqrt", "log2"],</w:t>
+        <w:t xml:space="preserve">    "randomforestregressor__max_features" : ["auto", "sqrt", "log2"],</w:t>
       </w:r>
     </w:p>
     <w:p>
@@ -11967,67 +9434,7 @@
           <w:szCs w:val="20"/>
           <w:lang w:eastAsia="en-IN"/>
         </w:rPr>
-        <w:t xml:space="preserve">    "</w:t>
-      </w:r>
-      <w:proofErr w:type="spellStart"/>
-      <w:r>
-        <w:rPr>
-          <w:rFonts w:ascii="Courier New" w:eastAsia="Times New Roman" w:hAnsi="Courier New" w:cs="Courier New"/>
-          <w:sz w:val="20"/>
-          <w:szCs w:val="20"/>
-          <w:lang w:eastAsia="en-IN"/>
-        </w:rPr>
-        <w:t>randomforestregressor</w:t>
-      </w:r>
-      <w:proofErr w:type="spellEnd"/>
-      <w:r>
-        <w:rPr>
-          <w:rFonts w:ascii="Courier New" w:eastAsia="Times New Roman" w:hAnsi="Courier New" w:cs="Courier New"/>
-          <w:sz w:val="20"/>
-          <w:szCs w:val="20"/>
-          <w:lang w:eastAsia="en-IN"/>
-        </w:rPr>
-        <w:t>__</w:t>
-      </w:r>
-      <w:proofErr w:type="spellStart"/>
-      <w:r>
-        <w:rPr>
-          <w:rFonts w:ascii="Courier New" w:eastAsia="Times New Roman" w:hAnsi="Courier New" w:cs="Courier New"/>
-          <w:sz w:val="20"/>
-          <w:szCs w:val="20"/>
-          <w:lang w:eastAsia="en-IN"/>
-        </w:rPr>
-        <w:t>max_depth</w:t>
-      </w:r>
-      <w:proofErr w:type="spellEnd"/>
-      <w:r>
-        <w:rPr>
-          <w:rFonts w:ascii="Courier New" w:eastAsia="Times New Roman" w:hAnsi="Courier New" w:cs="Courier New"/>
-          <w:sz w:val="20"/>
-          <w:szCs w:val="20"/>
-          <w:lang w:eastAsia="en-IN"/>
-        </w:rPr>
-        <w:t xml:space="preserve">"  </w:t>
-      </w:r>
-      <w:proofErr w:type="gramStart"/>
-      <w:r>
-        <w:rPr>
-          <w:rFonts w:ascii="Courier New" w:eastAsia="Times New Roman" w:hAnsi="Courier New" w:cs="Courier New"/>
-          <w:sz w:val="20"/>
-          <w:szCs w:val="20"/>
-          <w:lang w:eastAsia="en-IN"/>
-        </w:rPr>
-        <w:t xml:space="preserve">  :</w:t>
-      </w:r>
-      <w:proofErr w:type="gramEnd"/>
-      <w:r>
-        <w:rPr>
-          <w:rFonts w:ascii="Courier New" w:eastAsia="Times New Roman" w:hAnsi="Courier New" w:cs="Courier New"/>
-          <w:sz w:val="20"/>
-          <w:szCs w:val="20"/>
-          <w:lang w:eastAsia="en-IN"/>
-        </w:rPr>
-        <w:t xml:space="preserve"> [None, 5, 3, 1]</w:t>
+        <w:t xml:space="preserve">    "randomforestregressor__max_depth"    : [None, 5, 3, 1]</w:t>
       </w:r>
     </w:p>
     <w:p>
@@ -12087,36 +9494,14 @@
         </w:rPr>
         <w:t xml:space="preserve">Apply grid search with cross validation using </w:t>
       </w:r>
-      <w:proofErr w:type="spellStart"/>
-      <w:proofErr w:type="gramStart"/>
-      <w:r>
-        <w:rPr>
-          <w:rFonts w:ascii="Courier New" w:eastAsia="Times New Roman" w:hAnsi="Courier New" w:cs="Courier New"/>
-          <w:sz w:val="20"/>
-          <w:szCs w:val="20"/>
-          <w:lang w:eastAsia="en-IN"/>
-        </w:rPr>
-        <w:t>GridSearchCV</w:t>
-      </w:r>
-      <w:proofErr w:type="spellEnd"/>
-      <w:r>
-        <w:rPr>
-          <w:rFonts w:ascii="Courier New" w:eastAsia="Times New Roman" w:hAnsi="Courier New" w:cs="Courier New"/>
-          <w:sz w:val="20"/>
-          <w:szCs w:val="20"/>
-          <w:lang w:eastAsia="en-IN"/>
-        </w:rPr>
-        <w:t>(</w:t>
-      </w:r>
-      <w:proofErr w:type="gramEnd"/>
-      <w:r>
-        <w:rPr>
-          <w:rFonts w:ascii="Courier New" w:eastAsia="Times New Roman" w:hAnsi="Courier New" w:cs="Courier New"/>
-          <w:sz w:val="20"/>
-          <w:szCs w:val="20"/>
-          <w:lang w:eastAsia="en-IN"/>
-        </w:rPr>
-        <w:t>)</w:t>
+      <w:r>
+        <w:rPr>
+          <w:rFonts w:ascii="Courier New" w:eastAsia="Times New Roman" w:hAnsi="Courier New" w:cs="Courier New"/>
+          <w:sz w:val="20"/>
+          <w:szCs w:val="20"/>
+          <w:lang w:eastAsia="en-IN"/>
+        </w:rPr>
+        <w:t>GridSearchCV()</w:t>
       </w:r>
       <w:r>
         <w:rPr>
@@ -12194,56 +9579,14 @@
           <w:lang w:eastAsia="en-IN"/>
         </w:rPr>
       </w:pPr>
-      <w:proofErr w:type="spellStart"/>
-      <w:r>
-        <w:rPr>
-          <w:rFonts w:ascii="Courier New" w:eastAsia="Times New Roman" w:hAnsi="Courier New" w:cs="Courier New"/>
-          <w:sz w:val="20"/>
-          <w:szCs w:val="20"/>
-          <w:lang w:eastAsia="en-IN"/>
-        </w:rPr>
-        <w:t>clf</w:t>
-      </w:r>
-      <w:proofErr w:type="spellEnd"/>
-      <w:r>
-        <w:rPr>
-          <w:rFonts w:ascii="Courier New" w:eastAsia="Times New Roman" w:hAnsi="Courier New" w:cs="Courier New"/>
-          <w:sz w:val="20"/>
-          <w:szCs w:val="20"/>
-          <w:lang w:eastAsia="en-IN"/>
-        </w:rPr>
-        <w:t xml:space="preserve"> = </w:t>
-      </w:r>
-      <w:proofErr w:type="spellStart"/>
-      <w:proofErr w:type="gramStart"/>
-      <w:r>
-        <w:rPr>
-          <w:rFonts w:ascii="Courier New" w:eastAsia="Times New Roman" w:hAnsi="Courier New" w:cs="Courier New"/>
-          <w:sz w:val="20"/>
-          <w:szCs w:val="20"/>
-          <w:lang w:eastAsia="en-IN"/>
-        </w:rPr>
-        <w:t>GridSearchCV</w:t>
-      </w:r>
-      <w:proofErr w:type="spellEnd"/>
-      <w:r>
-        <w:rPr>
-          <w:rFonts w:ascii="Courier New" w:eastAsia="Times New Roman" w:hAnsi="Courier New" w:cs="Courier New"/>
-          <w:sz w:val="20"/>
-          <w:szCs w:val="20"/>
-          <w:lang w:eastAsia="en-IN"/>
-        </w:rPr>
-        <w:t>(</w:t>
-      </w:r>
-      <w:proofErr w:type="gramEnd"/>
-      <w:r>
-        <w:rPr>
-          <w:rFonts w:ascii="Courier New" w:eastAsia="Times New Roman" w:hAnsi="Courier New" w:cs="Courier New"/>
-          <w:sz w:val="20"/>
-          <w:szCs w:val="20"/>
-          <w:lang w:eastAsia="en-IN"/>
-        </w:rPr>
-        <w:t>pipeline, hyperparameters, cv = 10)</w:t>
+      <w:r>
+        <w:rPr>
+          <w:rFonts w:ascii="Courier New" w:eastAsia="Times New Roman" w:hAnsi="Courier New" w:cs="Courier New"/>
+          <w:sz w:val="20"/>
+          <w:szCs w:val="20"/>
+          <w:lang w:eastAsia="en-IN"/>
+        </w:rPr>
+        <w:t>clf = GridSearchCV(pipeline, hyperparameters, cv = 10)</w:t>
       </w:r>
     </w:p>
     <w:p>
@@ -12274,67 +9617,14 @@
           <w:lang w:eastAsia="en-IN"/>
         </w:rPr>
       </w:pPr>
-      <w:proofErr w:type="spellStart"/>
-      <w:proofErr w:type="gramStart"/>
-      <w:r>
-        <w:rPr>
-          <w:rFonts w:ascii="Courier New" w:eastAsia="Times New Roman" w:hAnsi="Courier New" w:cs="Courier New"/>
-          <w:sz w:val="20"/>
-          <w:szCs w:val="20"/>
-          <w:lang w:eastAsia="en-IN"/>
-        </w:rPr>
-        <w:t>clf.fit</w:t>
-      </w:r>
-      <w:proofErr w:type="spellEnd"/>
-      <w:r>
-        <w:rPr>
-          <w:rFonts w:ascii="Courier New" w:eastAsia="Times New Roman" w:hAnsi="Courier New" w:cs="Courier New"/>
-          <w:sz w:val="20"/>
-          <w:szCs w:val="20"/>
-          <w:lang w:eastAsia="en-IN"/>
-        </w:rPr>
-        <w:t>(</w:t>
-      </w:r>
-      <w:proofErr w:type="spellStart"/>
-      <w:proofErr w:type="gramEnd"/>
-      <w:r>
-        <w:rPr>
-          <w:rFonts w:ascii="Courier New" w:eastAsia="Times New Roman" w:hAnsi="Courier New" w:cs="Courier New"/>
-          <w:sz w:val="20"/>
-          <w:szCs w:val="20"/>
-          <w:lang w:eastAsia="en-IN"/>
-        </w:rPr>
-        <w:t>X_train</w:t>
-      </w:r>
-      <w:proofErr w:type="spellEnd"/>
-      <w:r>
-        <w:rPr>
-          <w:rFonts w:ascii="Courier New" w:eastAsia="Times New Roman" w:hAnsi="Courier New" w:cs="Courier New"/>
-          <w:sz w:val="20"/>
-          <w:szCs w:val="20"/>
-          <w:lang w:eastAsia="en-IN"/>
-        </w:rPr>
-        <w:t xml:space="preserve">, </w:t>
-      </w:r>
-      <w:proofErr w:type="spellStart"/>
-      <w:r>
-        <w:rPr>
-          <w:rFonts w:ascii="Courier New" w:eastAsia="Times New Roman" w:hAnsi="Courier New" w:cs="Courier New"/>
-          <w:sz w:val="20"/>
-          <w:szCs w:val="20"/>
-          <w:lang w:eastAsia="en-IN"/>
-        </w:rPr>
-        <w:t>y_train</w:t>
-      </w:r>
-      <w:proofErr w:type="spellEnd"/>
-      <w:r>
-        <w:rPr>
-          <w:rFonts w:ascii="Courier New" w:eastAsia="Times New Roman" w:hAnsi="Courier New" w:cs="Courier New"/>
-          <w:sz w:val="20"/>
-          <w:szCs w:val="20"/>
-          <w:lang w:eastAsia="en-IN"/>
-        </w:rPr>
-        <w:t>)</w:t>
+      <w:r>
+        <w:rPr>
+          <w:rFonts w:ascii="Courier New" w:eastAsia="Times New Roman" w:hAnsi="Courier New" w:cs="Courier New"/>
+          <w:sz w:val="20"/>
+          <w:szCs w:val="20"/>
+          <w:lang w:eastAsia="en-IN"/>
+        </w:rPr>
+        <w:t>clf.fit(X_train, y_train)</w:t>
       </w:r>
     </w:p>
     <w:p>
@@ -12430,38 +9720,7 @@
           <w:szCs w:val="20"/>
           <w:lang w:eastAsia="en-IN"/>
         </w:rPr>
-        <w:t>print(</w:t>
-      </w:r>
-      <w:proofErr w:type="spellStart"/>
-      <w:proofErr w:type="gramStart"/>
-      <w:r>
-        <w:rPr>
-          <w:rFonts w:ascii="Courier New" w:eastAsia="Times New Roman" w:hAnsi="Courier New" w:cs="Courier New"/>
-          <w:sz w:val="20"/>
-          <w:szCs w:val="20"/>
-          <w:lang w:eastAsia="en-IN"/>
-        </w:rPr>
-        <w:t>clf.best</w:t>
-      </w:r>
-      <w:proofErr w:type="gramEnd"/>
-      <w:r>
-        <w:rPr>
-          <w:rFonts w:ascii="Courier New" w:eastAsia="Times New Roman" w:hAnsi="Courier New" w:cs="Courier New"/>
-          <w:sz w:val="20"/>
-          <w:szCs w:val="20"/>
-          <w:lang w:eastAsia="en-IN"/>
-        </w:rPr>
-        <w:t>_params</w:t>
-      </w:r>
-      <w:proofErr w:type="spellEnd"/>
-      <w:r>
-        <w:rPr>
-          <w:rFonts w:ascii="Courier New" w:eastAsia="Times New Roman" w:hAnsi="Courier New" w:cs="Courier New"/>
-          <w:sz w:val="20"/>
-          <w:szCs w:val="20"/>
-          <w:lang w:eastAsia="en-IN"/>
-        </w:rPr>
-        <w:t>_)</w:t>
+        <w:t>print(clf.best_params_)</w:t>
       </w:r>
     </w:p>
     <w:p>
@@ -12499,87 +9758,7 @@
           <w:szCs w:val="20"/>
           <w:lang w:eastAsia="en-IN"/>
         </w:rPr>
-        <w:t>## {'</w:t>
-      </w:r>
-      <w:proofErr w:type="spellStart"/>
-      <w:r>
-        <w:rPr>
-          <w:rFonts w:ascii="Courier New" w:eastAsia="Times New Roman" w:hAnsi="Courier New" w:cs="Courier New"/>
-          <w:sz w:val="20"/>
-          <w:szCs w:val="20"/>
-          <w:lang w:eastAsia="en-IN"/>
-        </w:rPr>
-        <w:t>randomforestregressor</w:t>
-      </w:r>
-      <w:proofErr w:type="spellEnd"/>
-      <w:r>
-        <w:rPr>
-          <w:rFonts w:ascii="Courier New" w:eastAsia="Times New Roman" w:hAnsi="Courier New" w:cs="Courier New"/>
-          <w:sz w:val="20"/>
-          <w:szCs w:val="20"/>
-          <w:lang w:eastAsia="en-IN"/>
-        </w:rPr>
-        <w:t>__</w:t>
-      </w:r>
-      <w:proofErr w:type="spellStart"/>
-      <w:r>
-        <w:rPr>
-          <w:rFonts w:ascii="Courier New" w:eastAsia="Times New Roman" w:hAnsi="Courier New" w:cs="Courier New"/>
-          <w:sz w:val="20"/>
-          <w:szCs w:val="20"/>
-          <w:lang w:eastAsia="en-IN"/>
-        </w:rPr>
-        <w:t>max_depth</w:t>
-      </w:r>
-      <w:proofErr w:type="spellEnd"/>
-      <w:r>
-        <w:rPr>
-          <w:rFonts w:ascii="Courier New" w:eastAsia="Times New Roman" w:hAnsi="Courier New" w:cs="Courier New"/>
-          <w:sz w:val="20"/>
-          <w:szCs w:val="20"/>
-          <w:lang w:eastAsia="en-IN"/>
-        </w:rPr>
-        <w:t>': None, '</w:t>
-      </w:r>
-      <w:proofErr w:type="spellStart"/>
-      <w:r>
-        <w:rPr>
-          <w:rFonts w:ascii="Courier New" w:eastAsia="Times New Roman" w:hAnsi="Courier New" w:cs="Courier New"/>
-          <w:sz w:val="20"/>
-          <w:szCs w:val="20"/>
-          <w:lang w:eastAsia="en-IN"/>
-        </w:rPr>
-        <w:t>randomforestregressor</w:t>
-      </w:r>
-      <w:proofErr w:type="spellEnd"/>
-      <w:r>
-        <w:rPr>
-          <w:rFonts w:ascii="Courier New" w:eastAsia="Times New Roman" w:hAnsi="Courier New" w:cs="Courier New"/>
-          <w:sz w:val="20"/>
-          <w:szCs w:val="20"/>
-          <w:lang w:eastAsia="en-IN"/>
-        </w:rPr>
-        <w:t>__</w:t>
-      </w:r>
-      <w:proofErr w:type="spellStart"/>
-      <w:r>
-        <w:rPr>
-          <w:rFonts w:ascii="Courier New" w:eastAsia="Times New Roman" w:hAnsi="Courier New" w:cs="Courier New"/>
-          <w:sz w:val="20"/>
-          <w:szCs w:val="20"/>
-          <w:lang w:eastAsia="en-IN"/>
-        </w:rPr>
-        <w:t>max_features</w:t>
-      </w:r>
-      <w:proofErr w:type="spellEnd"/>
-      <w:r>
-        <w:rPr>
-          <w:rFonts w:ascii="Courier New" w:eastAsia="Times New Roman" w:hAnsi="Courier New" w:cs="Courier New"/>
-          <w:sz w:val="20"/>
-          <w:szCs w:val="20"/>
-          <w:lang w:eastAsia="en-IN"/>
-        </w:rPr>
-        <w:t>': 'sqrt'}</w:t>
+        <w:t>## {'randomforestregressor__max_depth': None, 'randomforestregressor__max_features': 'sqrt'}</w:t>
       </w:r>
     </w:p>
     <w:p>
@@ -12694,67 +9873,14 @@
           <w:lang w:eastAsia="en-IN"/>
         </w:rPr>
       </w:pPr>
-      <w:proofErr w:type="spellStart"/>
-      <w:r>
-        <w:rPr>
-          <w:rFonts w:ascii="Courier New" w:eastAsia="Times New Roman" w:hAnsi="Courier New" w:cs="Courier New"/>
-          <w:sz w:val="20"/>
-          <w:szCs w:val="20"/>
-          <w:lang w:eastAsia="en-IN"/>
-        </w:rPr>
-        <w:t>y_pred</w:t>
-      </w:r>
-      <w:proofErr w:type="spellEnd"/>
-      <w:r>
-        <w:rPr>
-          <w:rFonts w:ascii="Courier New" w:eastAsia="Times New Roman" w:hAnsi="Courier New" w:cs="Courier New"/>
-          <w:sz w:val="20"/>
-          <w:szCs w:val="20"/>
-          <w:lang w:eastAsia="en-IN"/>
-        </w:rPr>
-        <w:t xml:space="preserve"> = </w:t>
-      </w:r>
-      <w:proofErr w:type="spellStart"/>
-      <w:proofErr w:type="gramStart"/>
-      <w:r>
-        <w:rPr>
-          <w:rFonts w:ascii="Courier New" w:eastAsia="Times New Roman" w:hAnsi="Courier New" w:cs="Courier New"/>
-          <w:sz w:val="20"/>
-          <w:szCs w:val="20"/>
-          <w:lang w:eastAsia="en-IN"/>
-        </w:rPr>
-        <w:t>clf.predict</w:t>
-      </w:r>
-      <w:proofErr w:type="spellEnd"/>
-      <w:proofErr w:type="gramEnd"/>
-      <w:r>
-        <w:rPr>
-          <w:rFonts w:ascii="Courier New" w:eastAsia="Times New Roman" w:hAnsi="Courier New" w:cs="Courier New"/>
-          <w:sz w:val="20"/>
-          <w:szCs w:val="20"/>
-          <w:lang w:eastAsia="en-IN"/>
-        </w:rPr>
-        <w:t>(</w:t>
-      </w:r>
-      <w:proofErr w:type="spellStart"/>
-      <w:r>
-        <w:rPr>
-          <w:rFonts w:ascii="Courier New" w:eastAsia="Times New Roman" w:hAnsi="Courier New" w:cs="Courier New"/>
-          <w:sz w:val="20"/>
-          <w:szCs w:val="20"/>
-          <w:lang w:eastAsia="en-IN"/>
-        </w:rPr>
-        <w:t>X_test</w:t>
-      </w:r>
-      <w:proofErr w:type="spellEnd"/>
-      <w:r>
-        <w:rPr>
-          <w:rFonts w:ascii="Courier New" w:eastAsia="Times New Roman" w:hAnsi="Courier New" w:cs="Courier New"/>
-          <w:sz w:val="20"/>
-          <w:szCs w:val="20"/>
-          <w:lang w:eastAsia="en-IN"/>
-        </w:rPr>
-        <w:t>)</w:t>
+      <w:r>
+        <w:rPr>
+          <w:rFonts w:ascii="Courier New" w:eastAsia="Times New Roman" w:hAnsi="Courier New" w:cs="Courier New"/>
+          <w:sz w:val="20"/>
+          <w:szCs w:val="20"/>
+          <w:lang w:eastAsia="en-IN"/>
+        </w:rPr>
+        <w:t>y_pred = clf.predict(X_test)</w:t>
       </w:r>
     </w:p>
     <w:p>
@@ -12823,65 +9949,14 @@
           <w:lang w:eastAsia="en-IN"/>
         </w:rPr>
       </w:pPr>
-      <w:proofErr w:type="gramStart"/>
-      <w:r>
-        <w:rPr>
-          <w:rFonts w:ascii="Courier New" w:eastAsia="Times New Roman" w:hAnsi="Courier New" w:cs="Courier New"/>
-          <w:sz w:val="20"/>
-          <w:szCs w:val="20"/>
-          <w:lang w:eastAsia="en-IN"/>
-        </w:rPr>
-        <w:t>print(</w:t>
-      </w:r>
-      <w:proofErr w:type="gramEnd"/>
-      <w:r>
-        <w:rPr>
-          <w:rFonts w:ascii="Courier New" w:eastAsia="Times New Roman" w:hAnsi="Courier New" w:cs="Courier New"/>
-          <w:sz w:val="20"/>
-          <w:szCs w:val="20"/>
-          <w:lang w:eastAsia="en-IN"/>
-        </w:rPr>
-        <w:t>r2_score(</w:t>
-      </w:r>
-      <w:proofErr w:type="spellStart"/>
-      <w:r>
-        <w:rPr>
-          <w:rFonts w:ascii="Courier New" w:eastAsia="Times New Roman" w:hAnsi="Courier New" w:cs="Courier New"/>
-          <w:sz w:val="20"/>
-          <w:szCs w:val="20"/>
-          <w:lang w:eastAsia="en-IN"/>
-        </w:rPr>
-        <w:t>y_test</w:t>
-      </w:r>
-      <w:proofErr w:type="spellEnd"/>
-      <w:r>
-        <w:rPr>
-          <w:rFonts w:ascii="Courier New" w:eastAsia="Times New Roman" w:hAnsi="Courier New" w:cs="Courier New"/>
-          <w:sz w:val="20"/>
-          <w:szCs w:val="20"/>
-          <w:lang w:eastAsia="en-IN"/>
-        </w:rPr>
-        <w:t xml:space="preserve">, </w:t>
-      </w:r>
-      <w:proofErr w:type="spellStart"/>
-      <w:r>
-        <w:rPr>
-          <w:rFonts w:ascii="Courier New" w:eastAsia="Times New Roman" w:hAnsi="Courier New" w:cs="Courier New"/>
-          <w:sz w:val="20"/>
-          <w:szCs w:val="20"/>
-          <w:lang w:eastAsia="en-IN"/>
-        </w:rPr>
-        <w:t>y_pred</w:t>
-      </w:r>
-      <w:proofErr w:type="spellEnd"/>
-      <w:r>
-        <w:rPr>
-          <w:rFonts w:ascii="Courier New" w:eastAsia="Times New Roman" w:hAnsi="Courier New" w:cs="Courier New"/>
-          <w:sz w:val="20"/>
-          <w:szCs w:val="20"/>
-          <w:lang w:eastAsia="en-IN"/>
-        </w:rPr>
-        <w:t>))</w:t>
+      <w:r>
+        <w:rPr>
+          <w:rFonts w:ascii="Courier New" w:eastAsia="Times New Roman" w:hAnsi="Courier New" w:cs="Courier New"/>
+          <w:sz w:val="20"/>
+          <w:szCs w:val="20"/>
+          <w:lang w:eastAsia="en-IN"/>
+        </w:rPr>
+        <w:t>print(r2_score(y_test, y_pred))</w:t>
       </w:r>
     </w:p>
     <w:p>
@@ -12988,76 +10063,14 @@
           <w:lang w:eastAsia="en-IN"/>
         </w:rPr>
       </w:pPr>
-      <w:proofErr w:type="gramStart"/>
-      <w:r>
-        <w:rPr>
-          <w:rFonts w:ascii="Courier New" w:eastAsia="Times New Roman" w:hAnsi="Courier New" w:cs="Courier New"/>
-          <w:sz w:val="20"/>
-          <w:szCs w:val="20"/>
-          <w:lang w:eastAsia="en-IN"/>
-        </w:rPr>
-        <w:t>print(</w:t>
-      </w:r>
-      <w:proofErr w:type="spellStart"/>
-      <w:proofErr w:type="gramEnd"/>
-      <w:r>
-        <w:rPr>
-          <w:rFonts w:ascii="Courier New" w:eastAsia="Times New Roman" w:hAnsi="Courier New" w:cs="Courier New"/>
-          <w:sz w:val="20"/>
-          <w:szCs w:val="20"/>
-          <w:lang w:eastAsia="en-IN"/>
-        </w:rPr>
-        <w:t>mean_squared_error</w:t>
-      </w:r>
-      <w:proofErr w:type="spellEnd"/>
-      <w:r>
-        <w:rPr>
-          <w:rFonts w:ascii="Courier New" w:eastAsia="Times New Roman" w:hAnsi="Courier New" w:cs="Courier New"/>
-          <w:sz w:val="20"/>
-          <w:szCs w:val="20"/>
-          <w:lang w:eastAsia="en-IN"/>
-        </w:rPr>
-        <w:t>(</w:t>
-      </w:r>
-      <w:proofErr w:type="spellStart"/>
-      <w:r>
-        <w:rPr>
-          <w:rFonts w:ascii="Courier New" w:eastAsia="Times New Roman" w:hAnsi="Courier New" w:cs="Courier New"/>
-          <w:sz w:val="20"/>
-          <w:szCs w:val="20"/>
-          <w:lang w:eastAsia="en-IN"/>
-        </w:rPr>
-        <w:t>y_test</w:t>
-      </w:r>
-      <w:proofErr w:type="spellEnd"/>
-      <w:r>
-        <w:rPr>
-          <w:rFonts w:ascii="Courier New" w:eastAsia="Times New Roman" w:hAnsi="Courier New" w:cs="Courier New"/>
-          <w:sz w:val="20"/>
-          <w:szCs w:val="20"/>
-          <w:lang w:eastAsia="en-IN"/>
-        </w:rPr>
-        <w:t xml:space="preserve">, </w:t>
-      </w:r>
-      <w:proofErr w:type="spellStart"/>
-      <w:r>
-        <w:rPr>
-          <w:rFonts w:ascii="Courier New" w:eastAsia="Times New Roman" w:hAnsi="Courier New" w:cs="Courier New"/>
-          <w:sz w:val="20"/>
-          <w:szCs w:val="20"/>
-          <w:lang w:eastAsia="en-IN"/>
-        </w:rPr>
-        <w:t>y_pred</w:t>
-      </w:r>
-      <w:proofErr w:type="spellEnd"/>
-      <w:r>
-        <w:rPr>
-          <w:rFonts w:ascii="Courier New" w:eastAsia="Times New Roman" w:hAnsi="Courier New" w:cs="Courier New"/>
-          <w:sz w:val="20"/>
-          <w:szCs w:val="20"/>
-          <w:lang w:eastAsia="en-IN"/>
-        </w:rPr>
-        <w:t>))</w:t>
+      <w:r>
+        <w:rPr>
+          <w:rFonts w:ascii="Courier New" w:eastAsia="Times New Roman" w:hAnsi="Courier New" w:cs="Courier New"/>
+          <w:sz w:val="20"/>
+          <w:szCs w:val="20"/>
+          <w:lang w:eastAsia="en-IN"/>
+        </w:rPr>
+        <w:t>print(mean_squared_error(y_test, y_pred))</w:t>
       </w:r>
     </w:p>
     <w:p>
@@ -13222,25 +10235,14 @@
         </w:rPr>
         <w:t xml:space="preserve">First, we can examine the predictions versus the actual values. The trick here is to format the data in tidy fashion (long form) using </w:t>
       </w:r>
-      <w:proofErr w:type="gramStart"/>
-      <w:r>
-        <w:rPr>
-          <w:rFonts w:ascii="Courier New" w:eastAsia="Times New Roman" w:hAnsi="Courier New" w:cs="Courier New"/>
-          <w:sz w:val="20"/>
-          <w:szCs w:val="20"/>
-          <w:lang w:eastAsia="en-IN"/>
-        </w:rPr>
-        <w:t>arrange(</w:t>
-      </w:r>
-      <w:proofErr w:type="gramEnd"/>
-      <w:r>
-        <w:rPr>
-          <w:rFonts w:ascii="Courier New" w:eastAsia="Times New Roman" w:hAnsi="Courier New" w:cs="Courier New"/>
-          <w:sz w:val="20"/>
-          <w:szCs w:val="20"/>
-          <w:lang w:eastAsia="en-IN"/>
-        </w:rPr>
-        <w:t>)</w:t>
+      <w:r>
+        <w:rPr>
+          <w:rFonts w:ascii="Courier New" w:eastAsia="Times New Roman" w:hAnsi="Courier New" w:cs="Courier New"/>
+          <w:sz w:val="20"/>
+          <w:szCs w:val="20"/>
+          <w:lang w:eastAsia="en-IN"/>
+        </w:rPr>
+        <w:t>arrange()</w:t>
       </w:r>
       <w:r>
         <w:rPr>
@@ -13269,36 +10271,14 @@
         </w:rPr>
         <w:t xml:space="preserve"> function to shift from wide to long. When done, we plot the manipulated data using </w:t>
       </w:r>
-      <w:proofErr w:type="spellStart"/>
-      <w:proofErr w:type="gramStart"/>
-      <w:r>
-        <w:rPr>
-          <w:rFonts w:ascii="Courier New" w:eastAsia="Times New Roman" w:hAnsi="Courier New" w:cs="Courier New"/>
-          <w:sz w:val="20"/>
-          <w:szCs w:val="20"/>
-          <w:lang w:eastAsia="en-IN"/>
-        </w:rPr>
-        <w:t>ggplot</w:t>
-      </w:r>
-      <w:proofErr w:type="spellEnd"/>
-      <w:r>
-        <w:rPr>
-          <w:rFonts w:ascii="Courier New" w:eastAsia="Times New Roman" w:hAnsi="Courier New" w:cs="Courier New"/>
-          <w:sz w:val="20"/>
-          <w:szCs w:val="20"/>
-          <w:lang w:eastAsia="en-IN"/>
-        </w:rPr>
-        <w:t>(</w:t>
-      </w:r>
-      <w:proofErr w:type="gramEnd"/>
-      <w:r>
-        <w:rPr>
-          <w:rFonts w:ascii="Courier New" w:eastAsia="Times New Roman" w:hAnsi="Courier New" w:cs="Courier New"/>
-          <w:sz w:val="20"/>
-          <w:szCs w:val="20"/>
-          <w:lang w:eastAsia="en-IN"/>
-        </w:rPr>
-        <w:t>)</w:t>
+      <w:r>
+        <w:rPr>
+          <w:rFonts w:ascii="Courier New" w:eastAsia="Times New Roman" w:hAnsi="Courier New" w:cs="Courier New"/>
+          <w:sz w:val="20"/>
+          <w:szCs w:val="20"/>
+          <w:lang w:eastAsia="en-IN"/>
+        </w:rPr>
+        <w:t>ggplot()</w:t>
       </w:r>
       <w:r>
         <w:rPr>
@@ -13383,27 +10363,7 @@
           <w:szCs w:val="20"/>
           <w:lang w:eastAsia="en-IN"/>
         </w:rPr>
-        <w:t>library(</w:t>
-      </w:r>
-      <w:proofErr w:type="spellStart"/>
-      <w:r>
-        <w:rPr>
-          <w:rFonts w:ascii="Courier New" w:eastAsia="Times New Roman" w:hAnsi="Courier New" w:cs="Courier New"/>
-          <w:sz w:val="20"/>
-          <w:szCs w:val="20"/>
-          <w:lang w:eastAsia="en-IN"/>
-        </w:rPr>
-        <w:t>tidyverse</w:t>
-      </w:r>
-      <w:proofErr w:type="spellEnd"/>
-      <w:r>
-        <w:rPr>
-          <w:rFonts w:ascii="Courier New" w:eastAsia="Times New Roman" w:hAnsi="Courier New" w:cs="Courier New"/>
-          <w:sz w:val="20"/>
-          <w:szCs w:val="20"/>
-          <w:lang w:eastAsia="en-IN"/>
-        </w:rPr>
-        <w:t>)</w:t>
+        <w:t>library(tidyverse)</w:t>
       </w:r>
     </w:p>
     <w:p>
@@ -13441,67 +10401,7 @@
           <w:szCs w:val="20"/>
           <w:lang w:eastAsia="en-IN"/>
         </w:rPr>
-        <w:t>library(</w:t>
-      </w:r>
-      <w:proofErr w:type="spellStart"/>
-      <w:r>
-        <w:rPr>
-          <w:rFonts w:ascii="Courier New" w:eastAsia="Times New Roman" w:hAnsi="Courier New" w:cs="Courier New"/>
-          <w:sz w:val="20"/>
-          <w:szCs w:val="20"/>
-          <w:lang w:eastAsia="en-IN"/>
-        </w:rPr>
-        <w:t>tidyquant</w:t>
-      </w:r>
-      <w:proofErr w:type="spellEnd"/>
-      <w:r>
-        <w:rPr>
-          <w:rFonts w:ascii="Courier New" w:eastAsia="Times New Roman" w:hAnsi="Courier New" w:cs="Courier New"/>
-          <w:sz w:val="20"/>
-          <w:szCs w:val="20"/>
-          <w:lang w:eastAsia="en-IN"/>
-        </w:rPr>
-        <w:t xml:space="preserve">) # for </w:t>
-      </w:r>
-      <w:proofErr w:type="spellStart"/>
-      <w:r>
-        <w:rPr>
-          <w:rFonts w:ascii="Courier New" w:eastAsia="Times New Roman" w:hAnsi="Courier New" w:cs="Courier New"/>
-          <w:sz w:val="20"/>
-          <w:szCs w:val="20"/>
-          <w:lang w:eastAsia="en-IN"/>
-        </w:rPr>
-        <w:t>theme_</w:t>
-      </w:r>
-      <w:proofErr w:type="gramStart"/>
-      <w:r>
-        <w:rPr>
-          <w:rFonts w:ascii="Courier New" w:eastAsia="Times New Roman" w:hAnsi="Courier New" w:cs="Courier New"/>
-          <w:sz w:val="20"/>
-          <w:szCs w:val="20"/>
-          <w:lang w:eastAsia="en-IN"/>
-        </w:rPr>
-        <w:t>tq</w:t>
-      </w:r>
-      <w:proofErr w:type="spellEnd"/>
-      <w:r>
-        <w:rPr>
-          <w:rFonts w:ascii="Courier New" w:eastAsia="Times New Roman" w:hAnsi="Courier New" w:cs="Courier New"/>
-          <w:sz w:val="20"/>
-          <w:szCs w:val="20"/>
-          <w:lang w:eastAsia="en-IN"/>
-        </w:rPr>
-        <w:t>(</w:t>
-      </w:r>
-      <w:proofErr w:type="gramEnd"/>
-      <w:r>
-        <w:rPr>
-          <w:rFonts w:ascii="Courier New" w:eastAsia="Times New Roman" w:hAnsi="Courier New" w:cs="Courier New"/>
-          <w:sz w:val="20"/>
-          <w:szCs w:val="20"/>
-          <w:lang w:eastAsia="en-IN"/>
-        </w:rPr>
-        <w:t>)</w:t>
+        <w:t>library(tidyquant) # for theme_tq()</w:t>
       </w:r>
     </w:p>
     <w:p>
@@ -13568,19 +10468,8 @@
           <w:szCs w:val="20"/>
           <w:lang w:eastAsia="en-IN"/>
         </w:rPr>
-        <w:t xml:space="preserve"># Manipulate data for </w:t>
-      </w:r>
-      <w:proofErr w:type="spellStart"/>
-      <w:r>
-        <w:rPr>
-          <w:rFonts w:ascii="Courier New" w:eastAsia="Times New Roman" w:hAnsi="Courier New" w:cs="Courier New"/>
-          <w:sz w:val="20"/>
-          <w:szCs w:val="20"/>
-          <w:lang w:eastAsia="en-IN"/>
-        </w:rPr>
-        <w:t>ggplot</w:t>
-      </w:r>
-      <w:proofErr w:type="spellEnd"/>
+        <w:t># Manipulate data for ggplot</w:t>
+      </w:r>
     </w:p>
     <w:p>
       <w:pPr>
@@ -13610,48 +10499,15 @@
           <w:lang w:eastAsia="en-IN"/>
         </w:rPr>
       </w:pPr>
-      <w:proofErr w:type="spellStart"/>
-      <w:r>
-        <w:rPr>
-          <w:rFonts w:ascii="Courier New" w:eastAsia="Times New Roman" w:hAnsi="Courier New" w:cs="Courier New"/>
-          <w:sz w:val="20"/>
-          <w:szCs w:val="20"/>
-          <w:lang w:eastAsia="en-IN"/>
-        </w:rPr>
-        <w:t>results_tbl</w:t>
-      </w:r>
-      <w:proofErr w:type="spellEnd"/>
-      <w:r>
-        <w:rPr>
-          <w:rFonts w:ascii="Courier New" w:eastAsia="Times New Roman" w:hAnsi="Courier New" w:cs="Courier New"/>
-          <w:sz w:val="20"/>
-          <w:szCs w:val="20"/>
-          <w:lang w:eastAsia="en-IN"/>
-        </w:rPr>
-        <w:t xml:space="preserve"> &lt;- </w:t>
-      </w:r>
-      <w:proofErr w:type="spellStart"/>
-      <w:proofErr w:type="gramStart"/>
-      <w:r>
-        <w:rPr>
-          <w:rFonts w:ascii="Courier New" w:eastAsia="Times New Roman" w:hAnsi="Courier New" w:cs="Courier New"/>
-          <w:sz w:val="20"/>
-          <w:szCs w:val="20"/>
-          <w:lang w:eastAsia="en-IN"/>
-        </w:rPr>
-        <w:t>tibble</w:t>
-      </w:r>
-      <w:proofErr w:type="spellEnd"/>
-      <w:r>
-        <w:rPr>
-          <w:rFonts w:ascii="Courier New" w:eastAsia="Times New Roman" w:hAnsi="Courier New" w:cs="Courier New"/>
-          <w:sz w:val="20"/>
-          <w:szCs w:val="20"/>
-          <w:lang w:eastAsia="en-IN"/>
-        </w:rPr>
-        <w:t>(</w:t>
-      </w:r>
-      <w:proofErr w:type="gramEnd"/>
+      <w:r>
+        <w:rPr>
+          <w:rFonts w:ascii="Courier New" w:eastAsia="Times New Roman" w:hAnsi="Courier New" w:cs="Courier New"/>
+          <w:sz w:val="20"/>
+          <w:szCs w:val="20"/>
+          <w:lang w:eastAsia="en-IN"/>
+        </w:rPr>
+        <w:t>results_tbl &lt;- tibble(</w:t>
+      </w:r>
     </w:p>
     <w:p>
       <w:pPr>
@@ -13688,47 +10544,7 @@
           <w:szCs w:val="20"/>
           <w:lang w:eastAsia="en-IN"/>
         </w:rPr>
-        <w:t xml:space="preserve">    </w:t>
-      </w:r>
-      <w:proofErr w:type="spellStart"/>
-      <w:r>
-        <w:rPr>
-          <w:rFonts w:ascii="Courier New" w:eastAsia="Times New Roman" w:hAnsi="Courier New" w:cs="Courier New"/>
-          <w:sz w:val="20"/>
-          <w:szCs w:val="20"/>
-          <w:lang w:eastAsia="en-IN"/>
-        </w:rPr>
-        <w:t>y_test</w:t>
-      </w:r>
-      <w:proofErr w:type="spellEnd"/>
-      <w:r>
-        <w:rPr>
-          <w:rFonts w:ascii="Courier New" w:eastAsia="Times New Roman" w:hAnsi="Courier New" w:cs="Courier New"/>
-          <w:sz w:val="20"/>
-          <w:szCs w:val="20"/>
-          <w:lang w:eastAsia="en-IN"/>
-        </w:rPr>
-        <w:t xml:space="preserve"> = </w:t>
-      </w:r>
-      <w:proofErr w:type="spellStart"/>
-      <w:r>
-        <w:rPr>
-          <w:rFonts w:ascii="Courier New" w:eastAsia="Times New Roman" w:hAnsi="Courier New" w:cs="Courier New"/>
-          <w:sz w:val="20"/>
-          <w:szCs w:val="20"/>
-          <w:lang w:eastAsia="en-IN"/>
-        </w:rPr>
-        <w:t>py$y_test</w:t>
-      </w:r>
-      <w:proofErr w:type="spellEnd"/>
-      <w:r>
-        <w:rPr>
-          <w:rFonts w:ascii="Courier New" w:eastAsia="Times New Roman" w:hAnsi="Courier New" w:cs="Courier New"/>
-          <w:sz w:val="20"/>
-          <w:szCs w:val="20"/>
-          <w:lang w:eastAsia="en-IN"/>
-        </w:rPr>
-        <w:t>,</w:t>
+        <w:t xml:space="preserve">    y_test = py$y_test,</w:t>
       </w:r>
     </w:p>
     <w:p>
@@ -13766,39 +10582,8 @@
           <w:szCs w:val="20"/>
           <w:lang w:eastAsia="en-IN"/>
         </w:rPr>
-        <w:t xml:space="preserve">    </w:t>
-      </w:r>
-      <w:proofErr w:type="spellStart"/>
-      <w:r>
-        <w:rPr>
-          <w:rFonts w:ascii="Courier New" w:eastAsia="Times New Roman" w:hAnsi="Courier New" w:cs="Courier New"/>
-          <w:sz w:val="20"/>
-          <w:szCs w:val="20"/>
-          <w:lang w:eastAsia="en-IN"/>
-        </w:rPr>
-        <w:t>y_pred</w:t>
-      </w:r>
-      <w:proofErr w:type="spellEnd"/>
-      <w:r>
-        <w:rPr>
-          <w:rFonts w:ascii="Courier New" w:eastAsia="Times New Roman" w:hAnsi="Courier New" w:cs="Courier New"/>
-          <w:sz w:val="20"/>
-          <w:szCs w:val="20"/>
-          <w:lang w:eastAsia="en-IN"/>
-        </w:rPr>
-        <w:t xml:space="preserve"> = </w:t>
-      </w:r>
-      <w:proofErr w:type="spellStart"/>
-      <w:r>
-        <w:rPr>
-          <w:rFonts w:ascii="Courier New" w:eastAsia="Times New Roman" w:hAnsi="Courier New" w:cs="Courier New"/>
-          <w:sz w:val="20"/>
-          <w:szCs w:val="20"/>
-          <w:lang w:eastAsia="en-IN"/>
-        </w:rPr>
-        <w:t>py$y_pred</w:t>
-      </w:r>
-      <w:proofErr w:type="spellEnd"/>
+        <w:t xml:space="preserve">    y_pred = py$y_pred</w:t>
+      </w:r>
     </w:p>
     <w:p>
       <w:pPr>
@@ -13873,47 +10658,7 @@
           <w:szCs w:val="20"/>
           <w:lang w:eastAsia="en-IN"/>
         </w:rPr>
-        <w:t xml:space="preserve">    </w:t>
-      </w:r>
-      <w:proofErr w:type="spellStart"/>
-      <w:r>
-        <w:rPr>
-          <w:rFonts w:ascii="Courier New" w:eastAsia="Times New Roman" w:hAnsi="Courier New" w:cs="Courier New"/>
-          <w:sz w:val="20"/>
-          <w:szCs w:val="20"/>
-          <w:lang w:eastAsia="en-IN"/>
-        </w:rPr>
-        <w:t>rowid_to_</w:t>
-      </w:r>
-      <w:proofErr w:type="gramStart"/>
-      <w:r>
-        <w:rPr>
-          <w:rFonts w:ascii="Courier New" w:eastAsia="Times New Roman" w:hAnsi="Courier New" w:cs="Courier New"/>
-          <w:sz w:val="20"/>
-          <w:szCs w:val="20"/>
-          <w:lang w:eastAsia="en-IN"/>
-        </w:rPr>
-        <w:t>column</w:t>
-      </w:r>
-      <w:proofErr w:type="spellEnd"/>
-      <w:r>
-        <w:rPr>
-          <w:rFonts w:ascii="Courier New" w:eastAsia="Times New Roman" w:hAnsi="Courier New" w:cs="Courier New"/>
-          <w:sz w:val="20"/>
-          <w:szCs w:val="20"/>
-          <w:lang w:eastAsia="en-IN"/>
-        </w:rPr>
-        <w:t>(</w:t>
-      </w:r>
-      <w:proofErr w:type="gramEnd"/>
-      <w:r>
-        <w:rPr>
-          <w:rFonts w:ascii="Courier New" w:eastAsia="Times New Roman" w:hAnsi="Courier New" w:cs="Courier New"/>
-          <w:sz w:val="20"/>
-          <w:szCs w:val="20"/>
-          <w:lang w:eastAsia="en-IN"/>
-        </w:rPr>
-        <w:t>) %&gt;%</w:t>
+        <w:t xml:space="preserve">    rowid_to_column() %&gt;%</w:t>
       </w:r>
     </w:p>
     <w:p>
@@ -13951,27 +10696,7 @@
           <w:szCs w:val="20"/>
           <w:lang w:eastAsia="en-IN"/>
         </w:rPr>
-        <w:t xml:space="preserve">    arrange(</w:t>
-      </w:r>
-      <w:proofErr w:type="spellStart"/>
-      <w:r>
-        <w:rPr>
-          <w:rFonts w:ascii="Courier New" w:eastAsia="Times New Roman" w:hAnsi="Courier New" w:cs="Courier New"/>
-          <w:sz w:val="20"/>
-          <w:szCs w:val="20"/>
-          <w:lang w:eastAsia="en-IN"/>
-        </w:rPr>
-        <w:t>y_test</w:t>
-      </w:r>
-      <w:proofErr w:type="spellEnd"/>
-      <w:r>
-        <w:rPr>
-          <w:rFonts w:ascii="Courier New" w:eastAsia="Times New Roman" w:hAnsi="Courier New" w:cs="Courier New"/>
-          <w:sz w:val="20"/>
-          <w:szCs w:val="20"/>
-          <w:lang w:eastAsia="en-IN"/>
-        </w:rPr>
-        <w:t>) %&gt;%</w:t>
+        <w:t xml:space="preserve">    arrange(y_test) %&gt;%</w:t>
       </w:r>
     </w:p>
     <w:p>
@@ -14009,98 +10734,7 @@
           <w:szCs w:val="20"/>
           <w:lang w:eastAsia="en-IN"/>
         </w:rPr>
-        <w:t xml:space="preserve">    </w:t>
-      </w:r>
-      <w:proofErr w:type="gramStart"/>
-      <w:r>
-        <w:rPr>
-          <w:rFonts w:ascii="Courier New" w:eastAsia="Times New Roman" w:hAnsi="Courier New" w:cs="Courier New"/>
-          <w:sz w:val="20"/>
-          <w:szCs w:val="20"/>
-          <w:lang w:eastAsia="en-IN"/>
-        </w:rPr>
-        <w:t>mutate(</w:t>
-      </w:r>
-      <w:proofErr w:type="spellStart"/>
-      <w:proofErr w:type="gramEnd"/>
-      <w:r>
-        <w:rPr>
-          <w:rFonts w:ascii="Courier New" w:eastAsia="Times New Roman" w:hAnsi="Courier New" w:cs="Courier New"/>
-          <w:sz w:val="20"/>
-          <w:szCs w:val="20"/>
-          <w:lang w:eastAsia="en-IN"/>
-        </w:rPr>
-        <w:t>rowid</w:t>
-      </w:r>
-      <w:proofErr w:type="spellEnd"/>
-      <w:r>
-        <w:rPr>
-          <w:rFonts w:ascii="Courier New" w:eastAsia="Times New Roman" w:hAnsi="Courier New" w:cs="Courier New"/>
-          <w:sz w:val="20"/>
-          <w:szCs w:val="20"/>
-          <w:lang w:eastAsia="en-IN"/>
-        </w:rPr>
-        <w:t xml:space="preserve"> = </w:t>
-      </w:r>
-      <w:proofErr w:type="spellStart"/>
-      <w:r>
-        <w:rPr>
-          <w:rFonts w:ascii="Courier New" w:eastAsia="Times New Roman" w:hAnsi="Courier New" w:cs="Courier New"/>
-          <w:sz w:val="20"/>
-          <w:szCs w:val="20"/>
-          <w:lang w:eastAsia="en-IN"/>
-        </w:rPr>
-        <w:t>as_factor</w:t>
-      </w:r>
-      <w:proofErr w:type="spellEnd"/>
-      <w:r>
-        <w:rPr>
-          <w:rFonts w:ascii="Courier New" w:eastAsia="Times New Roman" w:hAnsi="Courier New" w:cs="Courier New"/>
-          <w:sz w:val="20"/>
-          <w:szCs w:val="20"/>
-          <w:lang w:eastAsia="en-IN"/>
-        </w:rPr>
-        <w:t>(</w:t>
-      </w:r>
-      <w:proofErr w:type="spellStart"/>
-      <w:r>
-        <w:rPr>
-          <w:rFonts w:ascii="Courier New" w:eastAsia="Times New Roman" w:hAnsi="Courier New" w:cs="Courier New"/>
-          <w:sz w:val="20"/>
-          <w:szCs w:val="20"/>
-          <w:lang w:eastAsia="en-IN"/>
-        </w:rPr>
-        <w:t>as.character</w:t>
-      </w:r>
-      <w:proofErr w:type="spellEnd"/>
-      <w:r>
-        <w:rPr>
-          <w:rFonts w:ascii="Courier New" w:eastAsia="Times New Roman" w:hAnsi="Courier New" w:cs="Courier New"/>
-          <w:sz w:val="20"/>
-          <w:szCs w:val="20"/>
-          <w:lang w:eastAsia="en-IN"/>
-        </w:rPr>
-        <w:t>(</w:t>
-      </w:r>
-      <w:proofErr w:type="spellStart"/>
-      <w:r>
-        <w:rPr>
-          <w:rFonts w:ascii="Courier New" w:eastAsia="Times New Roman" w:hAnsi="Courier New" w:cs="Courier New"/>
-          <w:sz w:val="20"/>
-          <w:szCs w:val="20"/>
-          <w:lang w:eastAsia="en-IN"/>
-        </w:rPr>
-        <w:t>rowid</w:t>
-      </w:r>
-      <w:proofErr w:type="spellEnd"/>
-      <w:r>
-        <w:rPr>
-          <w:rFonts w:ascii="Courier New" w:eastAsia="Times New Roman" w:hAnsi="Courier New" w:cs="Courier New"/>
-          <w:sz w:val="20"/>
-          <w:szCs w:val="20"/>
-          <w:lang w:eastAsia="en-IN"/>
-        </w:rPr>
-        <w:t>))) %&gt;%</w:t>
+        <w:t xml:space="preserve">    mutate(rowid = as_factor(as.character(rowid))) %&gt;%</w:t>
       </w:r>
     </w:p>
     <w:p>
@@ -14138,47 +10772,7 @@
           <w:szCs w:val="20"/>
           <w:lang w:eastAsia="en-IN"/>
         </w:rPr>
-        <w:t xml:space="preserve">    </w:t>
-      </w:r>
-      <w:proofErr w:type="spellStart"/>
-      <w:r>
-        <w:rPr>
-          <w:rFonts w:ascii="Courier New" w:eastAsia="Times New Roman" w:hAnsi="Courier New" w:cs="Courier New"/>
-          <w:sz w:val="20"/>
-          <w:szCs w:val="20"/>
-          <w:lang w:eastAsia="en-IN"/>
-        </w:rPr>
-        <w:t>rowid_to_column</w:t>
-      </w:r>
-      <w:proofErr w:type="spellEnd"/>
-      <w:r>
-        <w:rPr>
-          <w:rFonts w:ascii="Courier New" w:eastAsia="Times New Roman" w:hAnsi="Courier New" w:cs="Courier New"/>
-          <w:sz w:val="20"/>
-          <w:szCs w:val="20"/>
-          <w:lang w:eastAsia="en-IN"/>
-        </w:rPr>
-        <w:t>("</w:t>
-      </w:r>
-      <w:proofErr w:type="spellStart"/>
-      <w:r>
-        <w:rPr>
-          <w:rFonts w:ascii="Courier New" w:eastAsia="Times New Roman" w:hAnsi="Courier New" w:cs="Courier New"/>
-          <w:sz w:val="20"/>
-          <w:szCs w:val="20"/>
-          <w:lang w:eastAsia="en-IN"/>
-        </w:rPr>
-        <w:t>sorted_rowid</w:t>
-      </w:r>
-      <w:proofErr w:type="spellEnd"/>
-      <w:r>
-        <w:rPr>
-          <w:rFonts w:ascii="Courier New" w:eastAsia="Times New Roman" w:hAnsi="Courier New" w:cs="Courier New"/>
-          <w:sz w:val="20"/>
-          <w:szCs w:val="20"/>
-          <w:lang w:eastAsia="en-IN"/>
-        </w:rPr>
-        <w:t>") %&gt;%</w:t>
+        <w:t xml:space="preserve">    rowid_to_column("sorted_rowid") %&gt;%</w:t>
       </w:r>
     </w:p>
     <w:p>
@@ -14216,67 +10810,7 @@
           <w:szCs w:val="20"/>
           <w:lang w:eastAsia="en-IN"/>
         </w:rPr>
-        <w:t xml:space="preserve">    </w:t>
-      </w:r>
-      <w:proofErr w:type="gramStart"/>
-      <w:r>
-        <w:rPr>
-          <w:rFonts w:ascii="Courier New" w:eastAsia="Times New Roman" w:hAnsi="Courier New" w:cs="Courier New"/>
-          <w:sz w:val="20"/>
-          <w:szCs w:val="20"/>
-          <w:lang w:eastAsia="en-IN"/>
-        </w:rPr>
-        <w:t>gather(</w:t>
-      </w:r>
-      <w:proofErr w:type="gramEnd"/>
-      <w:r>
-        <w:rPr>
-          <w:rFonts w:ascii="Courier New" w:eastAsia="Times New Roman" w:hAnsi="Courier New" w:cs="Courier New"/>
-          <w:sz w:val="20"/>
-          <w:szCs w:val="20"/>
-          <w:lang w:eastAsia="en-IN"/>
-        </w:rPr>
-        <w:t>key = "key", value = "value", -c(</w:t>
-      </w:r>
-      <w:proofErr w:type="spellStart"/>
-      <w:r>
-        <w:rPr>
-          <w:rFonts w:ascii="Courier New" w:eastAsia="Times New Roman" w:hAnsi="Courier New" w:cs="Courier New"/>
-          <w:sz w:val="20"/>
-          <w:szCs w:val="20"/>
-          <w:lang w:eastAsia="en-IN"/>
-        </w:rPr>
-        <w:t>rowid</w:t>
-      </w:r>
-      <w:proofErr w:type="spellEnd"/>
-      <w:r>
-        <w:rPr>
-          <w:rFonts w:ascii="Courier New" w:eastAsia="Times New Roman" w:hAnsi="Courier New" w:cs="Courier New"/>
-          <w:sz w:val="20"/>
-          <w:szCs w:val="20"/>
-          <w:lang w:eastAsia="en-IN"/>
-        </w:rPr>
-        <w:t xml:space="preserve">, </w:t>
-      </w:r>
-      <w:proofErr w:type="spellStart"/>
-      <w:r>
-        <w:rPr>
-          <w:rFonts w:ascii="Courier New" w:eastAsia="Times New Roman" w:hAnsi="Courier New" w:cs="Courier New"/>
-          <w:sz w:val="20"/>
-          <w:szCs w:val="20"/>
-          <w:lang w:eastAsia="en-IN"/>
-        </w:rPr>
-        <w:t>sorted_rowid</w:t>
-      </w:r>
-      <w:proofErr w:type="spellEnd"/>
-      <w:r>
-        <w:rPr>
-          <w:rFonts w:ascii="Courier New" w:eastAsia="Times New Roman" w:hAnsi="Courier New" w:cs="Courier New"/>
-          <w:sz w:val="20"/>
-          <w:szCs w:val="20"/>
-          <w:lang w:eastAsia="en-IN"/>
-        </w:rPr>
-        <w:t xml:space="preserve">)) </w:t>
+        <w:t xml:space="preserve">    gather(key = "key", value = "value", -c(rowid, sorted_rowid)) </w:t>
       </w:r>
     </w:p>
     <w:p>
@@ -14343,19 +10877,8 @@
           <w:szCs w:val="20"/>
           <w:lang w:eastAsia="en-IN"/>
         </w:rPr>
-        <w:t xml:space="preserve"># Make </w:t>
-      </w:r>
-      <w:proofErr w:type="spellStart"/>
-      <w:r>
-        <w:rPr>
-          <w:rFonts w:ascii="Courier New" w:eastAsia="Times New Roman" w:hAnsi="Courier New" w:cs="Courier New"/>
-          <w:sz w:val="20"/>
-          <w:szCs w:val="20"/>
-          <w:lang w:eastAsia="en-IN"/>
-        </w:rPr>
-        <w:t>ggplot</w:t>
-      </w:r>
-      <w:proofErr w:type="spellEnd"/>
+        <w:t># Make ggplot</w:t>
+      </w:r>
     </w:p>
     <w:p>
       <w:pPr>
@@ -14385,25 +10908,14 @@
           <w:lang w:eastAsia="en-IN"/>
         </w:rPr>
       </w:pPr>
-      <w:proofErr w:type="spellStart"/>
-      <w:r>
-        <w:rPr>
-          <w:rFonts w:ascii="Courier New" w:eastAsia="Times New Roman" w:hAnsi="Courier New" w:cs="Courier New"/>
-          <w:sz w:val="20"/>
-          <w:szCs w:val="20"/>
-          <w:lang w:eastAsia="en-IN"/>
-        </w:rPr>
-        <w:t>results_tbl</w:t>
-      </w:r>
-      <w:proofErr w:type="spellEnd"/>
-      <w:r>
-        <w:rPr>
-          <w:rFonts w:ascii="Courier New" w:eastAsia="Times New Roman" w:hAnsi="Courier New" w:cs="Courier New"/>
-          <w:sz w:val="20"/>
-          <w:szCs w:val="20"/>
-          <w:lang w:eastAsia="en-IN"/>
-        </w:rPr>
-        <w:t xml:space="preserve"> %&gt;%</w:t>
+      <w:r>
+        <w:rPr>
+          <w:rFonts w:ascii="Courier New" w:eastAsia="Times New Roman" w:hAnsi="Courier New" w:cs="Courier New"/>
+          <w:sz w:val="20"/>
+          <w:szCs w:val="20"/>
+          <w:lang w:eastAsia="en-IN"/>
+        </w:rPr>
+        <w:t>results_tbl %&gt;%</w:t>
       </w:r>
     </w:p>
     <w:p>
@@ -14441,89 +10953,7 @@
           <w:szCs w:val="20"/>
           <w:lang w:eastAsia="en-IN"/>
         </w:rPr>
-        <w:t xml:space="preserve">    </w:t>
-      </w:r>
-      <w:proofErr w:type="spellStart"/>
-      <w:proofErr w:type="gramStart"/>
-      <w:r>
-        <w:rPr>
-          <w:rFonts w:ascii="Courier New" w:eastAsia="Times New Roman" w:hAnsi="Courier New" w:cs="Courier New"/>
-          <w:sz w:val="20"/>
-          <w:szCs w:val="20"/>
-          <w:lang w:eastAsia="en-IN"/>
-        </w:rPr>
-        <w:t>ggplot</w:t>
-      </w:r>
-      <w:proofErr w:type="spellEnd"/>
-      <w:r>
-        <w:rPr>
-          <w:rFonts w:ascii="Courier New" w:eastAsia="Times New Roman" w:hAnsi="Courier New" w:cs="Courier New"/>
-          <w:sz w:val="20"/>
-          <w:szCs w:val="20"/>
-          <w:lang w:eastAsia="en-IN"/>
-        </w:rPr>
-        <w:t>(</w:t>
-      </w:r>
-      <w:proofErr w:type="spellStart"/>
-      <w:proofErr w:type="gramEnd"/>
-      <w:r>
-        <w:rPr>
-          <w:rFonts w:ascii="Courier New" w:eastAsia="Times New Roman" w:hAnsi="Courier New" w:cs="Courier New"/>
-          <w:sz w:val="20"/>
-          <w:szCs w:val="20"/>
-          <w:lang w:eastAsia="en-IN"/>
-        </w:rPr>
-        <w:t>aes</w:t>
-      </w:r>
-      <w:proofErr w:type="spellEnd"/>
-      <w:r>
-        <w:rPr>
-          <w:rFonts w:ascii="Courier New" w:eastAsia="Times New Roman" w:hAnsi="Courier New" w:cs="Courier New"/>
-          <w:sz w:val="20"/>
-          <w:szCs w:val="20"/>
-          <w:lang w:eastAsia="en-IN"/>
-        </w:rPr>
-        <w:t>(</w:t>
-      </w:r>
-      <w:proofErr w:type="spellStart"/>
-      <w:r>
-        <w:rPr>
-          <w:rFonts w:ascii="Courier New" w:eastAsia="Times New Roman" w:hAnsi="Courier New" w:cs="Courier New"/>
-          <w:sz w:val="20"/>
-          <w:szCs w:val="20"/>
-          <w:lang w:eastAsia="en-IN"/>
-        </w:rPr>
-        <w:t>sorted_rowid</w:t>
-      </w:r>
-      <w:proofErr w:type="spellEnd"/>
-      <w:r>
-        <w:rPr>
-          <w:rFonts w:ascii="Courier New" w:eastAsia="Times New Roman" w:hAnsi="Courier New" w:cs="Courier New"/>
-          <w:sz w:val="20"/>
-          <w:szCs w:val="20"/>
-          <w:lang w:eastAsia="en-IN"/>
-        </w:rPr>
-        <w:t xml:space="preserve">, value, </w:t>
-      </w:r>
-      <w:proofErr w:type="spellStart"/>
-      <w:r>
-        <w:rPr>
-          <w:rFonts w:ascii="Courier New" w:eastAsia="Times New Roman" w:hAnsi="Courier New" w:cs="Courier New"/>
-          <w:sz w:val="20"/>
-          <w:szCs w:val="20"/>
-          <w:lang w:eastAsia="en-IN"/>
-        </w:rPr>
-        <w:t>color</w:t>
-      </w:r>
-      <w:proofErr w:type="spellEnd"/>
-      <w:r>
-        <w:rPr>
-          <w:rFonts w:ascii="Courier New" w:eastAsia="Times New Roman" w:hAnsi="Courier New" w:cs="Courier New"/>
-          <w:sz w:val="20"/>
-          <w:szCs w:val="20"/>
-          <w:lang w:eastAsia="en-IN"/>
-        </w:rPr>
-        <w:t xml:space="preserve"> = key)) +</w:t>
+        <w:t xml:space="preserve">    ggplot(aes(sorted_rowid, value, color = key)) +</w:t>
       </w:r>
     </w:p>
     <w:p>
@@ -14561,47 +10991,7 @@
           <w:szCs w:val="20"/>
           <w:lang w:eastAsia="en-IN"/>
         </w:rPr>
-        <w:t xml:space="preserve">    </w:t>
-      </w:r>
-      <w:proofErr w:type="spellStart"/>
-      <w:r>
-        <w:rPr>
-          <w:rFonts w:ascii="Courier New" w:eastAsia="Times New Roman" w:hAnsi="Courier New" w:cs="Courier New"/>
-          <w:sz w:val="20"/>
-          <w:szCs w:val="20"/>
-          <w:lang w:eastAsia="en-IN"/>
-        </w:rPr>
-        <w:t>geom_</w:t>
-      </w:r>
-      <w:proofErr w:type="gramStart"/>
-      <w:r>
-        <w:rPr>
-          <w:rFonts w:ascii="Courier New" w:eastAsia="Times New Roman" w:hAnsi="Courier New" w:cs="Courier New"/>
-          <w:sz w:val="20"/>
-          <w:szCs w:val="20"/>
-          <w:lang w:eastAsia="en-IN"/>
-        </w:rPr>
-        <w:t>point</w:t>
-      </w:r>
-      <w:proofErr w:type="spellEnd"/>
-      <w:r>
-        <w:rPr>
-          <w:rFonts w:ascii="Courier New" w:eastAsia="Times New Roman" w:hAnsi="Courier New" w:cs="Courier New"/>
-          <w:sz w:val="20"/>
-          <w:szCs w:val="20"/>
-          <w:lang w:eastAsia="en-IN"/>
-        </w:rPr>
-        <w:t>(</w:t>
-      </w:r>
-      <w:proofErr w:type="gramEnd"/>
-      <w:r>
-        <w:rPr>
-          <w:rFonts w:ascii="Courier New" w:eastAsia="Times New Roman" w:hAnsi="Courier New" w:cs="Courier New"/>
-          <w:sz w:val="20"/>
-          <w:szCs w:val="20"/>
-          <w:lang w:eastAsia="en-IN"/>
-        </w:rPr>
-        <w:t>alpha = 0.5) +</w:t>
+        <w:t xml:space="preserve">    geom_point(alpha = 0.5) +</w:t>
       </w:r>
     </w:p>
     <w:p>
@@ -14639,47 +11029,7 @@
           <w:szCs w:val="20"/>
           <w:lang w:eastAsia="en-IN"/>
         </w:rPr>
-        <w:t xml:space="preserve">    </w:t>
-      </w:r>
-      <w:proofErr w:type="spellStart"/>
-      <w:r>
-        <w:rPr>
-          <w:rFonts w:ascii="Courier New" w:eastAsia="Times New Roman" w:hAnsi="Courier New" w:cs="Courier New"/>
-          <w:sz w:val="20"/>
-          <w:szCs w:val="20"/>
-          <w:lang w:eastAsia="en-IN"/>
-        </w:rPr>
-        <w:t>geom_</w:t>
-      </w:r>
-      <w:proofErr w:type="gramStart"/>
-      <w:r>
-        <w:rPr>
-          <w:rFonts w:ascii="Courier New" w:eastAsia="Times New Roman" w:hAnsi="Courier New" w:cs="Courier New"/>
-          <w:sz w:val="20"/>
-          <w:szCs w:val="20"/>
-          <w:lang w:eastAsia="en-IN"/>
-        </w:rPr>
-        <w:t>smooth</w:t>
-      </w:r>
-      <w:proofErr w:type="spellEnd"/>
-      <w:r>
-        <w:rPr>
-          <w:rFonts w:ascii="Courier New" w:eastAsia="Times New Roman" w:hAnsi="Courier New" w:cs="Courier New"/>
-          <w:sz w:val="20"/>
-          <w:szCs w:val="20"/>
-          <w:lang w:eastAsia="en-IN"/>
-        </w:rPr>
-        <w:t>(</w:t>
-      </w:r>
-      <w:proofErr w:type="gramEnd"/>
-      <w:r>
-        <w:rPr>
-          <w:rFonts w:ascii="Courier New" w:eastAsia="Times New Roman" w:hAnsi="Courier New" w:cs="Courier New"/>
-          <w:sz w:val="20"/>
-          <w:szCs w:val="20"/>
-          <w:lang w:eastAsia="en-IN"/>
-        </w:rPr>
-        <w:t xml:space="preserve">) + </w:t>
+        <w:t xml:space="preserve">    geom_smooth() + </w:t>
       </w:r>
     </w:p>
     <w:p>
@@ -14717,47 +11067,7 @@
           <w:szCs w:val="20"/>
           <w:lang w:eastAsia="en-IN"/>
         </w:rPr>
-        <w:t xml:space="preserve">    </w:t>
-      </w:r>
-      <w:proofErr w:type="spellStart"/>
-      <w:r>
-        <w:rPr>
-          <w:rFonts w:ascii="Courier New" w:eastAsia="Times New Roman" w:hAnsi="Courier New" w:cs="Courier New"/>
-          <w:sz w:val="20"/>
-          <w:szCs w:val="20"/>
-          <w:lang w:eastAsia="en-IN"/>
-        </w:rPr>
-        <w:t>theme_</w:t>
-      </w:r>
-      <w:proofErr w:type="gramStart"/>
-      <w:r>
-        <w:rPr>
-          <w:rFonts w:ascii="Courier New" w:eastAsia="Times New Roman" w:hAnsi="Courier New" w:cs="Courier New"/>
-          <w:sz w:val="20"/>
-          <w:szCs w:val="20"/>
-          <w:lang w:eastAsia="en-IN"/>
-        </w:rPr>
-        <w:t>tq</w:t>
-      </w:r>
-      <w:proofErr w:type="spellEnd"/>
-      <w:r>
-        <w:rPr>
-          <w:rFonts w:ascii="Courier New" w:eastAsia="Times New Roman" w:hAnsi="Courier New" w:cs="Courier New"/>
-          <w:sz w:val="20"/>
-          <w:szCs w:val="20"/>
-          <w:lang w:eastAsia="en-IN"/>
-        </w:rPr>
-        <w:t>(</w:t>
-      </w:r>
-      <w:proofErr w:type="gramEnd"/>
-      <w:r>
-        <w:rPr>
-          <w:rFonts w:ascii="Courier New" w:eastAsia="Times New Roman" w:hAnsi="Courier New" w:cs="Courier New"/>
-          <w:sz w:val="20"/>
-          <w:szCs w:val="20"/>
-          <w:lang w:eastAsia="en-IN"/>
-        </w:rPr>
-        <w:t>) +</w:t>
+        <w:t xml:space="preserve">    theme_tq() +</w:t>
       </w:r>
     </w:p>
     <w:p>
@@ -14795,47 +11105,7 @@
           <w:szCs w:val="20"/>
           <w:lang w:eastAsia="en-IN"/>
         </w:rPr>
-        <w:t xml:space="preserve">    </w:t>
-      </w:r>
-      <w:proofErr w:type="spellStart"/>
-      <w:r>
-        <w:rPr>
-          <w:rFonts w:ascii="Courier New" w:eastAsia="Times New Roman" w:hAnsi="Courier New" w:cs="Courier New"/>
-          <w:sz w:val="20"/>
-          <w:szCs w:val="20"/>
-          <w:lang w:eastAsia="en-IN"/>
-        </w:rPr>
-        <w:t>scale_color_</w:t>
-      </w:r>
-      <w:proofErr w:type="gramStart"/>
-      <w:r>
-        <w:rPr>
-          <w:rFonts w:ascii="Courier New" w:eastAsia="Times New Roman" w:hAnsi="Courier New" w:cs="Courier New"/>
-          <w:sz w:val="20"/>
-          <w:szCs w:val="20"/>
-          <w:lang w:eastAsia="en-IN"/>
-        </w:rPr>
-        <w:t>tq</w:t>
-      </w:r>
-      <w:proofErr w:type="spellEnd"/>
-      <w:r>
-        <w:rPr>
-          <w:rFonts w:ascii="Courier New" w:eastAsia="Times New Roman" w:hAnsi="Courier New" w:cs="Courier New"/>
-          <w:sz w:val="20"/>
-          <w:szCs w:val="20"/>
-          <w:lang w:eastAsia="en-IN"/>
-        </w:rPr>
-        <w:t>(</w:t>
-      </w:r>
-      <w:proofErr w:type="gramEnd"/>
-      <w:r>
-        <w:rPr>
-          <w:rFonts w:ascii="Courier New" w:eastAsia="Times New Roman" w:hAnsi="Courier New" w:cs="Courier New"/>
-          <w:sz w:val="20"/>
-          <w:szCs w:val="20"/>
-          <w:lang w:eastAsia="en-IN"/>
-        </w:rPr>
-        <w:t>) +</w:t>
+        <w:t xml:space="preserve">    scale_color_tq() +</w:t>
       </w:r>
     </w:p>
     <w:p>
@@ -14873,19 +11143,8 @@
           <w:szCs w:val="20"/>
           <w:lang w:eastAsia="en-IN"/>
         </w:rPr>
-        <w:t xml:space="preserve">    </w:t>
-      </w:r>
-      <w:proofErr w:type="gramStart"/>
-      <w:r>
-        <w:rPr>
-          <w:rFonts w:ascii="Courier New" w:eastAsia="Times New Roman" w:hAnsi="Courier New" w:cs="Courier New"/>
-          <w:sz w:val="20"/>
-          <w:szCs w:val="20"/>
-          <w:lang w:eastAsia="en-IN"/>
-        </w:rPr>
-        <w:t>labs(</w:t>
-      </w:r>
-      <w:proofErr w:type="gramEnd"/>
+        <w:t xml:space="preserve">    labs(</w:t>
+      </w:r>
     </w:p>
     <w:p>
       <w:pPr>
@@ -14998,27 +11257,7 @@
           <w:szCs w:val="20"/>
           <w:lang w:eastAsia="en-IN"/>
         </w:rPr>
-        <w:t xml:space="preserve">        x = "Sorted </w:t>
-      </w:r>
-      <w:proofErr w:type="spellStart"/>
-      <w:r>
-        <w:rPr>
-          <w:rFonts w:ascii="Courier New" w:eastAsia="Times New Roman" w:hAnsi="Courier New" w:cs="Courier New"/>
-          <w:sz w:val="20"/>
-          <w:szCs w:val="20"/>
-          <w:lang w:eastAsia="en-IN"/>
-        </w:rPr>
-        <w:t>RowID</w:t>
-      </w:r>
-      <w:proofErr w:type="spellEnd"/>
-      <w:r>
-        <w:rPr>
-          <w:rFonts w:ascii="Courier New" w:eastAsia="Times New Roman" w:hAnsi="Courier New" w:cs="Courier New"/>
-          <w:sz w:val="20"/>
-          <w:szCs w:val="20"/>
-          <w:lang w:eastAsia="en-IN"/>
-        </w:rPr>
-        <w:t>", y = "Quality Level"</w:t>
+        <w:t xml:space="preserve">        x = "Sorted RowID", y = "Quality Level"</w:t>
       </w:r>
     </w:p>
     <w:p>
@@ -15096,7 +11335,7 @@
                     </pic:cNvPicPr>
                   </pic:nvPicPr>
                   <pic:blipFill>
-                    <a:blip r:embed="rId48">
+                    <a:blip r:embed="rId40">
                       <a:extLst>
                         <a:ext uri="{28A0092B-C50C-407E-A947-70E740481C1C}">
                           <a14:useLocalDpi xmlns:a14="http://schemas.microsoft.com/office/drawing/2010/main" val="0"/>
@@ -15167,45 +11406,14 @@
         </w:rPr>
         <w:t xml:space="preserve">The actual and predicted trend lines (created with </w:t>
       </w:r>
-      <w:proofErr w:type="spellStart"/>
-      <w:r>
-        <w:rPr>
-          <w:rFonts w:ascii="Courier New" w:eastAsia="Times New Roman" w:hAnsi="Courier New" w:cs="Courier New"/>
-          <w:sz w:val="20"/>
-          <w:szCs w:val="20"/>
-          <w:lang w:eastAsia="en-IN"/>
-        </w:rPr>
-        <w:t>geom_</w:t>
-      </w:r>
-      <w:proofErr w:type="gramStart"/>
-      <w:r>
-        <w:rPr>
-          <w:rFonts w:ascii="Courier New" w:eastAsia="Times New Roman" w:hAnsi="Courier New" w:cs="Courier New"/>
-          <w:sz w:val="20"/>
-          <w:szCs w:val="20"/>
-          <w:lang w:eastAsia="en-IN"/>
-        </w:rPr>
-        <w:t>smooth</w:t>
-      </w:r>
-      <w:proofErr w:type="spellEnd"/>
-      <w:r>
-        <w:rPr>
-          <w:rFonts w:ascii="Courier New" w:eastAsia="Times New Roman" w:hAnsi="Courier New" w:cs="Courier New"/>
-          <w:sz w:val="20"/>
-          <w:szCs w:val="20"/>
-          <w:lang w:eastAsia="en-IN"/>
-        </w:rPr>
-        <w:t>(</w:t>
-      </w:r>
-      <w:proofErr w:type="gramEnd"/>
-      <w:r>
-        <w:rPr>
-          <w:rFonts w:ascii="Courier New" w:eastAsia="Times New Roman" w:hAnsi="Courier New" w:cs="Courier New"/>
-          <w:sz w:val="20"/>
-          <w:szCs w:val="20"/>
-          <w:lang w:eastAsia="en-IN"/>
-        </w:rPr>
-        <w:t>)</w:t>
+      <w:r>
+        <w:rPr>
+          <w:rFonts w:ascii="Courier New" w:eastAsia="Times New Roman" w:hAnsi="Courier New" w:cs="Courier New"/>
+          <w:sz w:val="20"/>
+          <w:szCs w:val="20"/>
+          <w:lang w:eastAsia="en-IN"/>
+        </w:rPr>
+        <w:t>geom_smooth()</w:t>
       </w:r>
       <w:r>
         <w:rPr>
@@ -15236,85 +11444,23 @@
         </w:rPr>
         <w:t xml:space="preserve">We can verify our model quality assessment by evaluating the residuals. We can use a combination of data wrangling and </w:t>
       </w:r>
-      <w:proofErr w:type="spellStart"/>
-      <w:proofErr w:type="gramStart"/>
-      <w:r>
-        <w:rPr>
-          <w:rFonts w:ascii="Courier New" w:eastAsia="Times New Roman" w:hAnsi="Courier New" w:cs="Courier New"/>
-          <w:sz w:val="20"/>
-          <w:szCs w:val="20"/>
-          <w:lang w:eastAsia="en-IN"/>
-        </w:rPr>
-        <w:t>ggplot</w:t>
-      </w:r>
-      <w:proofErr w:type="spellEnd"/>
-      <w:r>
-        <w:rPr>
-          <w:rFonts w:ascii="Courier New" w:eastAsia="Times New Roman" w:hAnsi="Courier New" w:cs="Courier New"/>
-          <w:sz w:val="20"/>
-          <w:szCs w:val="20"/>
-          <w:lang w:eastAsia="en-IN"/>
-        </w:rPr>
-        <w:t>(</w:t>
-      </w:r>
-      <w:proofErr w:type="gramEnd"/>
-      <w:r>
-        <w:rPr>
-          <w:rFonts w:ascii="Courier New" w:eastAsia="Times New Roman" w:hAnsi="Courier New" w:cs="Courier New"/>
-          <w:sz w:val="20"/>
-          <w:szCs w:val="20"/>
-          <w:lang w:eastAsia="en-IN"/>
-        </w:rPr>
-        <w:t>)</w:t>
-      </w:r>
-      <w:r>
-        <w:rPr>
-          <w:rFonts w:ascii="Times New Roman" w:eastAsia="Times New Roman" w:hAnsi="Times New Roman" w:cs="Times New Roman"/>
-          <w:sz w:val="20"/>
-          <w:szCs w:val="20"/>
-          <w:lang w:eastAsia="en-IN"/>
-        </w:rPr>
-        <w:t xml:space="preserve"> for visualization. The residuals clearly show that the model is predicting low quality levels higher than they should be and </w:t>
-      </w:r>
-      <w:proofErr w:type="gramStart"/>
-      <w:r>
-        <w:rPr>
-          <w:rFonts w:ascii="Times New Roman" w:eastAsia="Times New Roman" w:hAnsi="Times New Roman" w:cs="Times New Roman"/>
-          <w:sz w:val="20"/>
-          <w:szCs w:val="20"/>
-          <w:lang w:eastAsia="en-IN"/>
-        </w:rPr>
-        <w:t>high quality</w:t>
-      </w:r>
-      <w:proofErr w:type="gramEnd"/>
-      <w:r>
-        <w:rPr>
-          <w:rFonts w:ascii="Times New Roman" w:eastAsia="Times New Roman" w:hAnsi="Times New Roman" w:cs="Times New Roman"/>
-          <w:sz w:val="20"/>
-          <w:szCs w:val="20"/>
-          <w:lang w:eastAsia="en-IN"/>
-        </w:rPr>
-        <w:t xml:space="preserve"> levels lower than they should be. Through visual analysis we can see that other </w:t>
-      </w:r>
-      <w:proofErr w:type="spellStart"/>
-      <w:r>
-        <w:rPr>
-          <w:rFonts w:ascii="Times New Roman" w:eastAsia="Times New Roman" w:hAnsi="Times New Roman" w:cs="Times New Roman"/>
-          <w:sz w:val="20"/>
-          <w:szCs w:val="20"/>
-          <w:lang w:eastAsia="en-IN"/>
-        </w:rPr>
-        <w:t>modeling</w:t>
-      </w:r>
-      <w:proofErr w:type="spellEnd"/>
-      <w:r>
-        <w:rPr>
-          <w:rFonts w:ascii="Times New Roman" w:eastAsia="Times New Roman" w:hAnsi="Times New Roman" w:cs="Times New Roman"/>
-          <w:sz w:val="20"/>
-          <w:szCs w:val="20"/>
-          <w:lang w:eastAsia="en-IN"/>
-        </w:rPr>
-        <w:t xml:space="preserve"> approaches should be tried to improve the predictions at the extremes.</w:t>
+      <w:r>
+        <w:rPr>
+          <w:rFonts w:ascii="Courier New" w:eastAsia="Times New Roman" w:hAnsi="Courier New" w:cs="Courier New"/>
+          <w:sz w:val="20"/>
+          <w:szCs w:val="20"/>
+          <w:lang w:eastAsia="en-IN"/>
+        </w:rPr>
+        <w:t>ggplot()</w:t>
+      </w:r>
+      <w:r>
+        <w:rPr>
+          <w:rFonts w:ascii="Times New Roman" w:eastAsia="Times New Roman" w:hAnsi="Times New Roman" w:cs="Times New Roman"/>
+          <w:sz w:val="20"/>
+          <w:szCs w:val="20"/>
+          <w:lang w:eastAsia="en-IN"/>
+        </w:rPr>
+        <w:t xml:space="preserve"> for visualization. The residuals clearly show that the model is predicting low quality levels higher than they should be and high quality levels lower than they should be. Through visual analysis we can see that other modeling approaches should be tried to improve the predictions at the extremes.</w:t>
       </w:r>
     </w:p>
     <w:p>
@@ -15345,25 +11491,14 @@
           <w:lang w:eastAsia="en-IN"/>
         </w:rPr>
       </w:pPr>
-      <w:proofErr w:type="spellStart"/>
-      <w:r>
-        <w:rPr>
-          <w:rFonts w:ascii="Courier New" w:eastAsia="Times New Roman" w:hAnsi="Courier New" w:cs="Courier New"/>
-          <w:sz w:val="20"/>
-          <w:szCs w:val="20"/>
-          <w:lang w:eastAsia="en-IN"/>
-        </w:rPr>
-        <w:t>results_tbl</w:t>
-      </w:r>
-      <w:proofErr w:type="spellEnd"/>
-      <w:r>
-        <w:rPr>
-          <w:rFonts w:ascii="Courier New" w:eastAsia="Times New Roman" w:hAnsi="Courier New" w:cs="Courier New"/>
-          <w:sz w:val="20"/>
-          <w:szCs w:val="20"/>
-          <w:lang w:eastAsia="en-IN"/>
-        </w:rPr>
-        <w:t xml:space="preserve"> %&gt;%</w:t>
+      <w:r>
+        <w:rPr>
+          <w:rFonts w:ascii="Courier New" w:eastAsia="Times New Roman" w:hAnsi="Courier New" w:cs="Courier New"/>
+          <w:sz w:val="20"/>
+          <w:szCs w:val="20"/>
+          <w:lang w:eastAsia="en-IN"/>
+        </w:rPr>
+        <w:t>results_tbl %&gt;%</w:t>
       </w:r>
     </w:p>
     <w:p>
@@ -15439,27 +11574,7 @@
           <w:szCs w:val="20"/>
           <w:lang w:eastAsia="en-IN"/>
         </w:rPr>
-        <w:t xml:space="preserve">  </w:t>
-      </w:r>
-      <w:proofErr w:type="gramStart"/>
-      <w:r>
-        <w:rPr>
-          <w:rFonts w:ascii="Courier New" w:eastAsia="Times New Roman" w:hAnsi="Courier New" w:cs="Courier New"/>
-          <w:sz w:val="20"/>
-          <w:szCs w:val="20"/>
-          <w:lang w:eastAsia="en-IN"/>
-        </w:rPr>
-        <w:t>spread(</w:t>
-      </w:r>
-      <w:proofErr w:type="gramEnd"/>
-      <w:r>
-        <w:rPr>
-          <w:rFonts w:ascii="Courier New" w:eastAsia="Times New Roman" w:hAnsi="Courier New" w:cs="Courier New"/>
-          <w:sz w:val="20"/>
-          <w:szCs w:val="20"/>
-          <w:lang w:eastAsia="en-IN"/>
-        </w:rPr>
-        <w:t>key, value) %&gt;%</w:t>
+        <w:t xml:space="preserve">  spread(key, value) %&gt;%</w:t>
       </w:r>
     </w:p>
     <w:p>
@@ -15497,78 +11612,7 @@
           <w:szCs w:val="20"/>
           <w:lang w:eastAsia="en-IN"/>
         </w:rPr>
-        <w:t xml:space="preserve">  </w:t>
-      </w:r>
-      <w:proofErr w:type="gramStart"/>
-      <w:r>
-        <w:rPr>
-          <w:rFonts w:ascii="Courier New" w:eastAsia="Times New Roman" w:hAnsi="Courier New" w:cs="Courier New"/>
-          <w:sz w:val="20"/>
-          <w:szCs w:val="20"/>
-          <w:lang w:eastAsia="en-IN"/>
-        </w:rPr>
-        <w:t>mutate(</w:t>
-      </w:r>
-      <w:proofErr w:type="spellStart"/>
-      <w:proofErr w:type="gramEnd"/>
-      <w:r>
-        <w:rPr>
-          <w:rFonts w:ascii="Courier New" w:eastAsia="Times New Roman" w:hAnsi="Courier New" w:cs="Courier New"/>
-          <w:sz w:val="20"/>
-          <w:szCs w:val="20"/>
-          <w:lang w:eastAsia="en-IN"/>
-        </w:rPr>
-        <w:t>resid</w:t>
-      </w:r>
-      <w:proofErr w:type="spellEnd"/>
-      <w:r>
-        <w:rPr>
-          <w:rFonts w:ascii="Courier New" w:eastAsia="Times New Roman" w:hAnsi="Courier New" w:cs="Courier New"/>
-          <w:sz w:val="20"/>
-          <w:szCs w:val="20"/>
-          <w:lang w:eastAsia="en-IN"/>
-        </w:rPr>
-        <w:t xml:space="preserve"> = </w:t>
-      </w:r>
-      <w:proofErr w:type="spellStart"/>
-      <w:r>
-        <w:rPr>
-          <w:rFonts w:ascii="Courier New" w:eastAsia="Times New Roman" w:hAnsi="Courier New" w:cs="Courier New"/>
-          <w:sz w:val="20"/>
-          <w:szCs w:val="20"/>
-          <w:lang w:eastAsia="en-IN"/>
-        </w:rPr>
-        <w:t>y_pred</w:t>
-      </w:r>
-      <w:proofErr w:type="spellEnd"/>
-      <w:r>
-        <w:rPr>
-          <w:rFonts w:ascii="Courier New" w:eastAsia="Times New Roman" w:hAnsi="Courier New" w:cs="Courier New"/>
-          <w:sz w:val="20"/>
-          <w:szCs w:val="20"/>
-          <w:lang w:eastAsia="en-IN"/>
-        </w:rPr>
-        <w:t xml:space="preserve"> - </w:t>
-      </w:r>
-      <w:proofErr w:type="spellStart"/>
-      <w:r>
-        <w:rPr>
-          <w:rFonts w:ascii="Courier New" w:eastAsia="Times New Roman" w:hAnsi="Courier New" w:cs="Courier New"/>
-          <w:sz w:val="20"/>
-          <w:szCs w:val="20"/>
-          <w:lang w:eastAsia="en-IN"/>
-        </w:rPr>
-        <w:t>y_test</w:t>
-      </w:r>
-      <w:proofErr w:type="spellEnd"/>
-      <w:r>
-        <w:rPr>
-          <w:rFonts w:ascii="Courier New" w:eastAsia="Times New Roman" w:hAnsi="Courier New" w:cs="Courier New"/>
-          <w:sz w:val="20"/>
-          <w:szCs w:val="20"/>
-          <w:lang w:eastAsia="en-IN"/>
-        </w:rPr>
-        <w:t>) %&gt;%</w:t>
+        <w:t xml:space="preserve">  mutate(resid = y_pred - y_test) %&gt;%</w:t>
       </w:r>
     </w:p>
     <w:p>
@@ -15644,149 +11688,7 @@
           <w:szCs w:val="20"/>
           <w:lang w:eastAsia="en-IN"/>
         </w:rPr>
-        <w:t xml:space="preserve">  </w:t>
-      </w:r>
-      <w:proofErr w:type="spellStart"/>
-      <w:proofErr w:type="gramStart"/>
-      <w:r>
-        <w:rPr>
-          <w:rFonts w:ascii="Courier New" w:eastAsia="Times New Roman" w:hAnsi="Courier New" w:cs="Courier New"/>
-          <w:sz w:val="20"/>
-          <w:szCs w:val="20"/>
-          <w:lang w:eastAsia="en-IN"/>
-        </w:rPr>
-        <w:t>ggplot</w:t>
-      </w:r>
-      <w:proofErr w:type="spellEnd"/>
-      <w:r>
-        <w:rPr>
-          <w:rFonts w:ascii="Courier New" w:eastAsia="Times New Roman" w:hAnsi="Courier New" w:cs="Courier New"/>
-          <w:sz w:val="20"/>
-          <w:szCs w:val="20"/>
-          <w:lang w:eastAsia="en-IN"/>
-        </w:rPr>
-        <w:t>(</w:t>
-      </w:r>
-      <w:proofErr w:type="spellStart"/>
-      <w:proofErr w:type="gramEnd"/>
-      <w:r>
-        <w:rPr>
-          <w:rFonts w:ascii="Courier New" w:eastAsia="Times New Roman" w:hAnsi="Courier New" w:cs="Courier New"/>
-          <w:sz w:val="20"/>
-          <w:szCs w:val="20"/>
-          <w:lang w:eastAsia="en-IN"/>
-        </w:rPr>
-        <w:t>aes</w:t>
-      </w:r>
-      <w:proofErr w:type="spellEnd"/>
-      <w:r>
-        <w:rPr>
-          <w:rFonts w:ascii="Courier New" w:eastAsia="Times New Roman" w:hAnsi="Courier New" w:cs="Courier New"/>
-          <w:sz w:val="20"/>
-          <w:szCs w:val="20"/>
-          <w:lang w:eastAsia="en-IN"/>
-        </w:rPr>
-        <w:t>(</w:t>
-      </w:r>
-      <w:proofErr w:type="spellStart"/>
-      <w:r>
-        <w:rPr>
-          <w:rFonts w:ascii="Courier New" w:eastAsia="Times New Roman" w:hAnsi="Courier New" w:cs="Courier New"/>
-          <w:sz w:val="20"/>
-          <w:szCs w:val="20"/>
-          <w:lang w:eastAsia="en-IN"/>
-        </w:rPr>
-        <w:t>sorted_rowid</w:t>
-      </w:r>
-      <w:proofErr w:type="spellEnd"/>
-      <w:r>
-        <w:rPr>
-          <w:rFonts w:ascii="Courier New" w:eastAsia="Times New Roman" w:hAnsi="Courier New" w:cs="Courier New"/>
-          <w:sz w:val="20"/>
-          <w:szCs w:val="20"/>
-          <w:lang w:eastAsia="en-IN"/>
-        </w:rPr>
-        <w:t xml:space="preserve">, </w:t>
-      </w:r>
-      <w:proofErr w:type="spellStart"/>
-      <w:r>
-        <w:rPr>
-          <w:rFonts w:ascii="Courier New" w:eastAsia="Times New Roman" w:hAnsi="Courier New" w:cs="Courier New"/>
-          <w:sz w:val="20"/>
-          <w:szCs w:val="20"/>
-          <w:lang w:eastAsia="en-IN"/>
-        </w:rPr>
-        <w:t>resid</w:t>
-      </w:r>
-      <w:proofErr w:type="spellEnd"/>
-      <w:r>
-        <w:rPr>
-          <w:rFonts w:ascii="Courier New" w:eastAsia="Times New Roman" w:hAnsi="Courier New" w:cs="Courier New"/>
-          <w:sz w:val="20"/>
-          <w:szCs w:val="20"/>
-          <w:lang w:eastAsia="en-IN"/>
-        </w:rPr>
-        <w:t xml:space="preserve">, </w:t>
-      </w:r>
-      <w:proofErr w:type="spellStart"/>
-      <w:r>
-        <w:rPr>
-          <w:rFonts w:ascii="Courier New" w:eastAsia="Times New Roman" w:hAnsi="Courier New" w:cs="Courier New"/>
-          <w:sz w:val="20"/>
-          <w:szCs w:val="20"/>
-          <w:lang w:eastAsia="en-IN"/>
-        </w:rPr>
-        <w:t>color</w:t>
-      </w:r>
-      <w:proofErr w:type="spellEnd"/>
-      <w:r>
-        <w:rPr>
-          <w:rFonts w:ascii="Courier New" w:eastAsia="Times New Roman" w:hAnsi="Courier New" w:cs="Courier New"/>
-          <w:sz w:val="20"/>
-          <w:szCs w:val="20"/>
-          <w:lang w:eastAsia="en-IN"/>
-        </w:rPr>
-        <w:t xml:space="preserve"> = </w:t>
-      </w:r>
-      <w:proofErr w:type="spellStart"/>
-      <w:r>
-        <w:rPr>
-          <w:rFonts w:ascii="Courier New" w:eastAsia="Times New Roman" w:hAnsi="Courier New" w:cs="Courier New"/>
-          <w:sz w:val="20"/>
-          <w:szCs w:val="20"/>
-          <w:lang w:eastAsia="en-IN"/>
-        </w:rPr>
-        <w:t>as.character</w:t>
-      </w:r>
-      <w:proofErr w:type="spellEnd"/>
-      <w:r>
-        <w:rPr>
-          <w:rFonts w:ascii="Courier New" w:eastAsia="Times New Roman" w:hAnsi="Courier New" w:cs="Courier New"/>
-          <w:sz w:val="20"/>
-          <w:szCs w:val="20"/>
-          <w:lang w:eastAsia="en-IN"/>
-        </w:rPr>
-        <w:t>(</w:t>
-      </w:r>
-      <w:proofErr w:type="spellStart"/>
-      <w:r>
-        <w:rPr>
-          <w:rFonts w:ascii="Courier New" w:eastAsia="Times New Roman" w:hAnsi="Courier New" w:cs="Courier New"/>
-          <w:sz w:val="20"/>
-          <w:szCs w:val="20"/>
-          <w:lang w:eastAsia="en-IN"/>
-        </w:rPr>
-        <w:t>y_test</w:t>
-      </w:r>
-      <w:proofErr w:type="spellEnd"/>
-      <w:r>
-        <w:rPr>
-          <w:rFonts w:ascii="Courier New" w:eastAsia="Times New Roman" w:hAnsi="Courier New" w:cs="Courier New"/>
-          <w:sz w:val="20"/>
-          <w:szCs w:val="20"/>
-          <w:lang w:eastAsia="en-IN"/>
-        </w:rPr>
-        <w:t>))) +</w:t>
+        <w:t xml:space="preserve">  ggplot(aes(sorted_rowid, resid, color = as.character(y_test))) +</w:t>
       </w:r>
     </w:p>
     <w:p>
@@ -15824,47 +11726,7 @@
           <w:szCs w:val="20"/>
           <w:lang w:eastAsia="en-IN"/>
         </w:rPr>
-        <w:t xml:space="preserve">    </w:t>
-      </w:r>
-      <w:proofErr w:type="spellStart"/>
-      <w:r>
-        <w:rPr>
-          <w:rFonts w:ascii="Courier New" w:eastAsia="Times New Roman" w:hAnsi="Courier New" w:cs="Courier New"/>
-          <w:sz w:val="20"/>
-          <w:szCs w:val="20"/>
-          <w:lang w:eastAsia="en-IN"/>
-        </w:rPr>
-        <w:t>geom_</w:t>
-      </w:r>
-      <w:proofErr w:type="gramStart"/>
-      <w:r>
-        <w:rPr>
-          <w:rFonts w:ascii="Courier New" w:eastAsia="Times New Roman" w:hAnsi="Courier New" w:cs="Courier New"/>
-          <w:sz w:val="20"/>
-          <w:szCs w:val="20"/>
-          <w:lang w:eastAsia="en-IN"/>
-        </w:rPr>
-        <w:t>point</w:t>
-      </w:r>
-      <w:proofErr w:type="spellEnd"/>
-      <w:r>
-        <w:rPr>
-          <w:rFonts w:ascii="Courier New" w:eastAsia="Times New Roman" w:hAnsi="Courier New" w:cs="Courier New"/>
-          <w:sz w:val="20"/>
-          <w:szCs w:val="20"/>
-          <w:lang w:eastAsia="en-IN"/>
-        </w:rPr>
-        <w:t>(</w:t>
-      </w:r>
-      <w:proofErr w:type="gramEnd"/>
-      <w:r>
-        <w:rPr>
-          <w:rFonts w:ascii="Courier New" w:eastAsia="Times New Roman" w:hAnsi="Courier New" w:cs="Courier New"/>
-          <w:sz w:val="20"/>
-          <w:szCs w:val="20"/>
-          <w:lang w:eastAsia="en-IN"/>
-        </w:rPr>
-        <w:t>alpha = 0.5) +</w:t>
+        <w:t xml:space="preserve">    geom_point(alpha = 0.5) +</w:t>
       </w:r>
     </w:p>
     <w:p>
@@ -15902,47 +11764,7 @@
           <w:szCs w:val="20"/>
           <w:lang w:eastAsia="en-IN"/>
         </w:rPr>
-        <w:t xml:space="preserve">    </w:t>
-      </w:r>
-      <w:proofErr w:type="spellStart"/>
-      <w:r>
-        <w:rPr>
-          <w:rFonts w:ascii="Courier New" w:eastAsia="Times New Roman" w:hAnsi="Courier New" w:cs="Courier New"/>
-          <w:sz w:val="20"/>
-          <w:szCs w:val="20"/>
-          <w:lang w:eastAsia="en-IN"/>
-        </w:rPr>
-        <w:t>theme_</w:t>
-      </w:r>
-      <w:proofErr w:type="gramStart"/>
-      <w:r>
-        <w:rPr>
-          <w:rFonts w:ascii="Courier New" w:eastAsia="Times New Roman" w:hAnsi="Courier New" w:cs="Courier New"/>
-          <w:sz w:val="20"/>
-          <w:szCs w:val="20"/>
-          <w:lang w:eastAsia="en-IN"/>
-        </w:rPr>
-        <w:t>tq</w:t>
-      </w:r>
-      <w:proofErr w:type="spellEnd"/>
-      <w:r>
-        <w:rPr>
-          <w:rFonts w:ascii="Courier New" w:eastAsia="Times New Roman" w:hAnsi="Courier New" w:cs="Courier New"/>
-          <w:sz w:val="20"/>
-          <w:szCs w:val="20"/>
-          <w:lang w:eastAsia="en-IN"/>
-        </w:rPr>
-        <w:t>(</w:t>
-      </w:r>
-      <w:proofErr w:type="gramEnd"/>
-      <w:r>
-        <w:rPr>
-          <w:rFonts w:ascii="Courier New" w:eastAsia="Times New Roman" w:hAnsi="Courier New" w:cs="Courier New"/>
-          <w:sz w:val="20"/>
-          <w:szCs w:val="20"/>
-          <w:lang w:eastAsia="en-IN"/>
-        </w:rPr>
-        <w:t>) +</w:t>
+        <w:t xml:space="preserve">    theme_tq() +</w:t>
       </w:r>
     </w:p>
     <w:p>
@@ -15980,47 +11802,7 @@
           <w:szCs w:val="20"/>
           <w:lang w:eastAsia="en-IN"/>
         </w:rPr>
-        <w:t xml:space="preserve">    </w:t>
-      </w:r>
-      <w:proofErr w:type="spellStart"/>
-      <w:r>
-        <w:rPr>
-          <w:rFonts w:ascii="Courier New" w:eastAsia="Times New Roman" w:hAnsi="Courier New" w:cs="Courier New"/>
-          <w:sz w:val="20"/>
-          <w:szCs w:val="20"/>
-          <w:lang w:eastAsia="en-IN"/>
-        </w:rPr>
-        <w:t>scale_color_</w:t>
-      </w:r>
-      <w:proofErr w:type="gramStart"/>
-      <w:r>
-        <w:rPr>
-          <w:rFonts w:ascii="Courier New" w:eastAsia="Times New Roman" w:hAnsi="Courier New" w:cs="Courier New"/>
-          <w:sz w:val="20"/>
-          <w:szCs w:val="20"/>
-          <w:lang w:eastAsia="en-IN"/>
-        </w:rPr>
-        <w:t>tq</w:t>
-      </w:r>
-      <w:proofErr w:type="spellEnd"/>
-      <w:r>
-        <w:rPr>
-          <w:rFonts w:ascii="Courier New" w:eastAsia="Times New Roman" w:hAnsi="Courier New" w:cs="Courier New"/>
-          <w:sz w:val="20"/>
-          <w:szCs w:val="20"/>
-          <w:lang w:eastAsia="en-IN"/>
-        </w:rPr>
-        <w:t>(</w:t>
-      </w:r>
-      <w:proofErr w:type="gramEnd"/>
-      <w:r>
-        <w:rPr>
-          <w:rFonts w:ascii="Courier New" w:eastAsia="Times New Roman" w:hAnsi="Courier New" w:cs="Courier New"/>
-          <w:sz w:val="20"/>
-          <w:szCs w:val="20"/>
-          <w:lang w:eastAsia="en-IN"/>
-        </w:rPr>
-        <w:t>) +</w:t>
+        <w:t xml:space="preserve">    scale_color_tq() +</w:t>
       </w:r>
     </w:p>
     <w:p>
@@ -16058,19 +11840,8 @@
           <w:szCs w:val="20"/>
           <w:lang w:eastAsia="en-IN"/>
         </w:rPr>
-        <w:t xml:space="preserve">    </w:t>
-      </w:r>
-      <w:proofErr w:type="gramStart"/>
-      <w:r>
-        <w:rPr>
-          <w:rFonts w:ascii="Courier New" w:eastAsia="Times New Roman" w:hAnsi="Courier New" w:cs="Courier New"/>
-          <w:sz w:val="20"/>
-          <w:szCs w:val="20"/>
-          <w:lang w:eastAsia="en-IN"/>
-        </w:rPr>
-        <w:t>labs(</w:t>
-      </w:r>
-      <w:proofErr w:type="gramEnd"/>
+        <w:t xml:space="preserve">    labs(</w:t>
+      </w:r>
     </w:p>
     <w:p>
       <w:pPr>
@@ -16221,27 +11992,7 @@
           <w:szCs w:val="20"/>
           <w:lang w:eastAsia="en-IN"/>
         </w:rPr>
-        <w:t xml:space="preserve">        </w:t>
-      </w:r>
-      <w:proofErr w:type="spellStart"/>
-      <w:r>
-        <w:rPr>
-          <w:rFonts w:ascii="Courier New" w:eastAsia="Times New Roman" w:hAnsi="Courier New" w:cs="Courier New"/>
-          <w:sz w:val="20"/>
-          <w:szCs w:val="20"/>
-          <w:lang w:eastAsia="en-IN"/>
-        </w:rPr>
-        <w:t>color</w:t>
-      </w:r>
-      <w:proofErr w:type="spellEnd"/>
-      <w:r>
-        <w:rPr>
-          <w:rFonts w:ascii="Courier New" w:eastAsia="Times New Roman" w:hAnsi="Courier New" w:cs="Courier New"/>
-          <w:sz w:val="20"/>
-          <w:szCs w:val="20"/>
-          <w:lang w:eastAsia="en-IN"/>
-        </w:rPr>
-        <w:t xml:space="preserve"> = "Quality Level"</w:t>
+        <w:t xml:space="preserve">        color = "Quality Level"</w:t>
       </w:r>
     </w:p>
     <w:p>
@@ -16319,7 +12070,7 @@
                     </pic:cNvPicPr>
                   </pic:nvPicPr>
                   <pic:blipFill>
-                    <a:blip r:embed="rId49">
+                    <a:blip r:embed="rId41">
                       <a:extLst>
                         <a:ext uri="{28A0092B-C50C-407E-A947-70E740481C1C}">
                           <a14:useLocalDpi xmlns:a14="http://schemas.microsoft.com/office/drawing/2010/main" val="0"/>
@@ -16415,36 +12166,14 @@
         </w:rPr>
         <w:t xml:space="preserve">Once you are satisfied with your analysis, you can make a nice report just by clicking the “Knit” button. Our final report had an interactive plot in it using </w:t>
       </w:r>
-      <w:proofErr w:type="spellStart"/>
-      <w:proofErr w:type="gramStart"/>
-      <w:r>
-        <w:rPr>
-          <w:rFonts w:ascii="Courier New" w:eastAsia="Times New Roman" w:hAnsi="Courier New" w:cs="Courier New"/>
-          <w:sz w:val="20"/>
-          <w:szCs w:val="20"/>
-          <w:lang w:eastAsia="en-IN"/>
-        </w:rPr>
-        <w:t>ggplotly</w:t>
-      </w:r>
-      <w:proofErr w:type="spellEnd"/>
-      <w:r>
-        <w:rPr>
-          <w:rFonts w:ascii="Courier New" w:eastAsia="Times New Roman" w:hAnsi="Courier New" w:cs="Courier New"/>
-          <w:sz w:val="20"/>
-          <w:szCs w:val="20"/>
-          <w:lang w:eastAsia="en-IN"/>
-        </w:rPr>
-        <w:t>(</w:t>
-      </w:r>
-      <w:proofErr w:type="gramEnd"/>
-      <w:r>
-        <w:rPr>
-          <w:rFonts w:ascii="Courier New" w:eastAsia="Times New Roman" w:hAnsi="Courier New" w:cs="Courier New"/>
-          <w:sz w:val="20"/>
-          <w:szCs w:val="20"/>
-          <w:lang w:eastAsia="en-IN"/>
-        </w:rPr>
-        <w:t>)</w:t>
+      <w:r>
+        <w:rPr>
+          <w:rFonts w:ascii="Courier New" w:eastAsia="Times New Roman" w:hAnsi="Courier New" w:cs="Courier New"/>
+          <w:sz w:val="20"/>
+          <w:szCs w:val="20"/>
+          <w:lang w:eastAsia="en-IN"/>
+        </w:rPr>
+        <w:t>ggplotly()</w:t>
       </w:r>
       <w:r>
         <w:rPr>
@@ -16455,7 +12184,6 @@
         </w:rPr>
         <w:t xml:space="preserve"> from the </w:t>
       </w:r>
-      <w:proofErr w:type="spellStart"/>
       <w:r>
         <w:rPr>
           <w:rFonts w:ascii="Courier New" w:eastAsia="Times New Roman" w:hAnsi="Courier New" w:cs="Courier New"/>
@@ -16465,7 +12193,6 @@
         </w:rPr>
         <w:t>plotly</w:t>
       </w:r>
-      <w:proofErr w:type="spellEnd"/>
       <w:r>
         <w:rPr>
           <w:rFonts w:ascii="Times New Roman" w:eastAsia="Times New Roman" w:hAnsi="Times New Roman" w:cs="Times New Roman"/>
@@ -16512,7 +12239,7 @@
                     </pic:cNvPicPr>
                   </pic:nvPicPr>
                   <pic:blipFill>
-                    <a:blip r:embed="rId50">
+                    <a:blip r:embed="rId42">
                       <a:extLst>
                         <a:ext uri="{28A0092B-C50C-407E-A947-70E740481C1C}">
                           <a14:useLocalDpi xmlns:a14="http://schemas.microsoft.com/office/drawing/2010/main" val="0"/>
@@ -16561,19 +12288,8 @@
           <w:szCs w:val="20"/>
           <w:lang w:eastAsia="en-IN"/>
         </w:rPr>
-        <w:t xml:space="preserve">Adding Interactivity with </w:t>
-      </w:r>
-      <w:proofErr w:type="spellStart"/>
-      <w:r>
-        <w:rPr>
-          <w:rFonts w:ascii="Times New Roman" w:eastAsia="Times New Roman" w:hAnsi="Times New Roman" w:cs="Times New Roman"/>
-          <w:sz w:val="20"/>
-          <w:szCs w:val="20"/>
-          <w:lang w:eastAsia="en-IN"/>
-        </w:rPr>
-        <w:t>Plotly</w:t>
-      </w:r>
-      <w:proofErr w:type="spellEnd"/>
+        <w:t>Adding Interactivity with Plotly</w:t>
+      </w:r>
     </w:p>
     <w:p>
       <w:pPr>
@@ -16632,7 +12348,7 @@
                     </pic:cNvPicPr>
                   </pic:nvPicPr>
                   <pic:blipFill>
-                    <a:blip r:embed="rId32">
+                    <a:blip r:embed="rId26">
                       <a:extLst>
                         <a:ext uri="{28A0092B-C50C-407E-A947-70E740481C1C}">
                           <a14:useLocalDpi xmlns:a14="http://schemas.microsoft.com/office/drawing/2010/main" val="0"/>
@@ -16772,7 +12488,7 @@
                     </pic:cNvPicPr>
                   </pic:nvPicPr>
                   <pic:blipFill>
-                    <a:blip r:embed="rId12">
+                    <a:blip r:embed="rId8">
                       <a:extLst>
                         <a:ext uri="{28A0092B-C50C-407E-A947-70E740481C1C}">
                           <a14:useLocalDpi xmlns:a14="http://schemas.microsoft.com/office/drawing/2010/main" val="0"/>
@@ -16986,7 +12702,7 @@
           <w:lang w:eastAsia="en-IN"/>
         </w:rPr>
       </w:pPr>
-      <w:hyperlink r:id="rId51" w:tgtFrame="_blank" w:history="1">
+      <w:hyperlink r:id="rId43" w:tgtFrame="_blank" w:history="1">
         <w:r>
           <w:rPr>
             <w:rFonts w:ascii="Times New Roman" w:eastAsia="Times New Roman" w:hAnsi="Times New Roman" w:cs="Times New Roman"/>
@@ -17012,7 +12728,7 @@
               <wp:extent cx="3284220" cy="4122420"/>
               <wp:effectExtent l="0" t="0" r="0" b="0"/>
               <wp:docPr id="26" name="Picture 26" descr="Data Science For Business With R Course">
-                <a:hlinkClick xmlns:a="http://schemas.openxmlformats.org/drawingml/2006/main" r:id="rId14" tgtFrame="&quot;_blank&quot;"/>
+                <a:hlinkClick xmlns:a="http://schemas.openxmlformats.org/drawingml/2006/main" r:id="rId10" tgtFrame="&quot;_blank&quot;"/>
               </wp:docPr>
               <wp:cNvGraphicFramePr>
                 <a:graphicFrameLocks xmlns:a="http://schemas.openxmlformats.org/drawingml/2006/main" noChangeAspect="1"/>
@@ -17022,14 +12738,14 @@
                   <pic:pic xmlns:pic="http://schemas.openxmlformats.org/drawingml/2006/picture">
                     <pic:nvPicPr>
                       <pic:cNvPr id="0" name="Picture 26" descr="Data Science For Business With R Course">
-                        <a:hlinkClick r:id="rId14" tgtFrame="&quot;_blank&quot;"/>
+                        <a:hlinkClick r:id="rId10" tgtFrame="&quot;_blank&quot;"/>
                       </pic:cNvPr>
                       <pic:cNvPicPr>
                         <a:picLocks noChangeAspect="1" noChangeArrowheads="1"/>
                       </pic:cNvPicPr>
                     </pic:nvPicPr>
                     <pic:blipFill>
-                      <a:blip r:embed="rId15">
+                      <a:blip r:embed="rId11">
                         <a:extLst>
                           <a:ext uri="{28A0092B-C50C-407E-A947-70E740481C1C}">
                             <a14:useLocalDpi xmlns:a14="http://schemas.microsoft.com/office/drawing/2010/main" val="0"/>
@@ -17123,7 +12839,7 @@
         </w:rPr>
         <w:t xml:space="preserve"> (see </w:t>
       </w:r>
-      <w:hyperlink r:id="rId52" w:tgtFrame="_blank" w:history="1">
+      <w:hyperlink r:id="rId44" w:tgtFrame="_blank" w:history="1">
         <w:r>
           <w:rPr>
             <w:rFonts w:ascii="Times New Roman" w:eastAsia="Times New Roman" w:hAnsi="Times New Roman" w:cs="Times New Roman"/>
